--- a/Project_Report.docx
+++ b/Project_Report.docx
@@ -118,6 +118,70 @@
         <w:rPr>
           <w:rtl w:val="true"/>
         </w:rPr>
+      </w:r>
+    </w:p>
+    <w:p>
+      <w:pPr>
+        <w:pStyle w:val="Normal"/>
+        <w:bidi w:val="1"/>
+        <w:spacing w:lineRule="auto" w:line="276" w:before="0" w:after="200"/>
+        <w:jc w:val="left"/>
+        <w:rPr/>
+      </w:pPr>
+      <w:r>
+        <w:rPr>
+          <w:rtl w:val="true"/>
+        </w:rPr>
+      </w:r>
+    </w:p>
+    <w:p>
+      <w:pPr>
+        <w:pStyle w:val="Normal"/>
+        <w:bidi w:val="1"/>
+        <w:spacing w:lineRule="auto" w:line="276" w:before="0" w:after="200"/>
+        <w:jc w:val="left"/>
+        <w:rPr>
+          <w:b/>
+          <w:bCs/>
+          <w:sz w:val="52"/>
+          <w:szCs w:val="52"/>
+          <w:lang w:bidi="ar-EG"/>
+        </w:rPr>
+      </w:pPr>
+      <w:r>
+        <w:rPr>
+          <w:b/>
+          <w:bCs/>
+          <w:sz w:val="52"/>
+          <w:szCs w:val="52"/>
+          <w:rtl w:val="true"/>
+          <w:lang w:bidi="ar-EG"/>
+        </w:rPr>
+      </w:r>
+    </w:p>
+    <w:p>
+      <w:pPr>
+        <w:pStyle w:val="Normal"/>
+        <w:bidi w:val="1"/>
+        <w:spacing w:lineRule="auto" w:line="276" w:before="0" w:after="200"/>
+        <w:jc w:val="left"/>
+        <w:rPr>
+          <w:b/>
+          <w:bCs/>
+          <w:sz w:val="52"/>
+          <w:szCs w:val="52"/>
+          <w:lang w:bidi="ar-EG"/>
+        </w:rPr>
+      </w:pPr>
+      <w:r>
+        <w:rPr>
+          <w:b/>
+          <w:bCs/>
+          <w:sz w:val="52"/>
+          <w:szCs w:val="52"/>
+          <w:rtl w:val="true"/>
+          <w:lang w:bidi="ar-EG"/>
+        </w:rPr>
         <w:drawing>
           <wp:anchor behindDoc="0" distT="0" distB="0" distL="114300" distR="114300" simplePos="0" locked="0" layoutInCell="0" allowOverlap="1" relativeHeight="4">
             <wp:simplePos x="0" y="0"/>
@@ -168,52 +232,31 @@
     </w:p>
     <w:p>
       <w:pPr>
-        <w:pStyle w:val="Normal"/>
+        <w:pStyle w:val="Heading1"/>
+        <w:numPr>
+          <w:ilvl w:val="0"/>
+          <w:numId w:val="1"/>
+        </w:numPr>
         <w:bidi w:val="1"/>
         <w:spacing w:lineRule="auto" w:line="276" w:before="0" w:after="200"/>
-        <w:jc w:val="left"/>
-        <w:rPr>
+        <w:ind w:hanging="0" w:left="0"/>
+        <w:jc w:val="center"/>
+        <w:rPr/>
+      </w:pPr>
+      <w:r>
+        <w:rPr>
+          <w:rFonts w:ascii="apple-system;BlinkMacSystemFont;Segoe UI;Noto Sans;Helvetica;Arial;sans-serif;Apple Color Emoji;Segoe UI Emoji" w:hAnsi="apple-system;BlinkMacSystemFont;Segoe UI;Noto Sans;Helvetica;Arial;sans-serif;Apple Color Emoji;Segoe UI Emoji"/>
           <w:b/>
           <w:bCs/>
-          <w:sz w:val="52"/>
-          <w:szCs w:val="52"/>
-          <w:lang w:bidi="ar-EG"/>
-        </w:rPr>
-      </w:pPr>
-      <w:r>
-        <w:rPr>
-          <w:b/>
-          <w:bCs/>
-          <w:sz w:val="52"/>
-          <w:szCs w:val="52"/>
-          <w:rtl w:val="true"/>
-          <w:lang w:bidi="ar-EG"/>
-        </w:rPr>
-      </w:r>
-    </w:p>
-    <w:p>
-      <w:pPr>
-        <w:pStyle w:val="Normal"/>
-        <w:bidi w:val="1"/>
-        <w:spacing w:lineRule="auto" w:line="276" w:before="0" w:after="200"/>
-        <w:jc w:val="center"/>
-        <w:rPr>
-          <w:b/>
-          <w:bCs/>
-          <w:sz w:val="48"/>
-          <w:szCs w:val="48"/>
-          <w:lang w:bidi="ar-EG"/>
-        </w:rPr>
-      </w:pPr>
-      <w:r>
-        <w:rPr>
-          <w:b/>
-          <w:bCs/>
+          <w:i w:val="false"/>
+          <w:caps w:val="false"/>
+          <w:smallCaps w:val="false"/>
           <w:color w:val="000000"/>
+          <w:spacing w:val="0"/>
           <w:sz w:val="56"/>
           <w:szCs w:val="56"/>
         </w:rPr>
-        <w:t>project</w:t>
+        <w:t>Supervised Learning Project – CNN &amp; ANN on MNIST</w:t>
       </w:r>
       <w:r>
         <w:rPr>
@@ -241,17 +284,57 @@
     <w:p>
       <w:pPr>
         <w:pStyle w:val="Normal"/>
-        <w:rPr>
-          <w:rFonts w:ascii="Segoe UI" w:hAnsi="Segoe UI" w:cs="Segoe UI"/>
-          <w:lang w:val="af-ZA"/>
-        </w:rPr>
+        <w:rPr/>
       </w:pPr>
       <w:r>
         <w:rPr>
           <w:rFonts w:cs="Segoe UI" w:ascii="Segoe UI" w:hAnsi="Segoe UI"/>
           <w:lang w:val="af-ZA"/>
         </w:rPr>
+        <w:t xml:space="preserve">     </w:t>
+      </w:r>
+      <w:r>
+        <w:rPr>
+          <w:rFonts w:cs="Segoe UI" w:ascii="Segoe UI" w:hAnsi="Segoe UI"/>
+          <w:lang w:val="af-ZA"/>
+        </w:rPr>
         <w:br/>
+      </w:r>
+    </w:p>
+    <w:p>
+      <w:pPr>
+        <w:pStyle w:val="Normal"/>
+        <w:rPr/>
+      </w:pPr>
+      <w:r>
+        <w:rPr/>
+      </w:r>
+    </w:p>
+    <w:p>
+      <w:pPr>
+        <w:pStyle w:val="Normal"/>
+        <w:rPr/>
+      </w:pPr>
+      <w:r>
+        <w:rPr/>
+      </w:r>
+    </w:p>
+    <w:p>
+      <w:pPr>
+        <w:pStyle w:val="Normal"/>
+        <w:rPr/>
+      </w:pPr>
+      <w:r>
+        <w:rPr/>
+      </w:r>
+    </w:p>
+    <w:p>
+      <w:pPr>
+        <w:pStyle w:val="Normal"/>
+        <w:rPr/>
+      </w:pPr>
+      <w:r>
+        <w:rPr/>
       </w:r>
     </w:p>
     <w:p>
@@ -314,11 +397,14 @@
               <w:spacing w:lineRule="auto" w:line="360" w:before="0" w:after="0"/>
               <w:jc w:val="right"/>
               <w:rPr>
-                <w:b w:val="false"/>
-                <w:bCs w:val="false"/>
-                <w:sz w:val="48"/>
-                <w:szCs w:val="48"/>
-                <w:lang w:bidi="ar-EG"/>
+                <w:b/>
+                <w:bCs/>
+                <w:i w:val="false"/>
+                <w:i w:val="false"/>
+                <w:iCs w:val="false"/>
+                <w:color w:themeColor="background1" w:val="FFFFFF"/>
+                <w:sz w:val="42"/>
+                <w:szCs w:val="24"/>
               </w:rPr>
             </w:pPr>
             <w:r>
@@ -326,10 +412,11 @@
                 <w:rFonts w:eastAsia="Calibri" w:cs="Arial"/>
                 <w:b/>
                 <w:bCs/>
+                <w:iCs w:val="false"/>
                 <w:color w:themeColor="background1" w:val="FFFFFF"/>
                 <w:kern w:val="0"/>
-                <w:sz w:val="48"/>
-                <w:szCs w:val="48"/>
+                <w:sz w:val="42"/>
+                <w:szCs w:val="24"/>
                 <w:rtl w:val="true"/>
                 <w:lang w:val="en-US" w:eastAsia="en-US" w:bidi="ar-EG"/>
               </w:rPr>
@@ -340,10 +427,11 @@
                 <w:rFonts w:eastAsia="Calibri" w:cs="Arial"/>
                 <w:b/>
                 <w:bCs/>
+                <w:iCs w:val="false"/>
                 <w:color w:themeColor="background1" w:val="FFFFFF"/>
                 <w:kern w:val="0"/>
-                <w:sz w:val="48"/>
-                <w:szCs w:val="48"/>
+                <w:sz w:val="42"/>
+                <w:szCs w:val="24"/>
                 <w:lang w:val="en-US" w:eastAsia="en-US" w:bidi="ar-EG"/>
               </w:rPr>
               <w:t>ID</w:t>
@@ -370,11 +458,14 @@
               <w:jc w:val="right"/>
               <w:cnfStyle w:val="100000000000" w:firstRow="1" w:lastRow="0" w:firstColumn="0" w:lastColumn="0" w:oddVBand="0" w:evenVBand="0" w:oddHBand="0" w:evenHBand="0" w:firstRowFirstColumn="0" w:firstRowLastColumn="0" w:lastRowFirstColumn="0" w:lastRowLastColumn="0"/>
               <w:rPr>
-                <w:b w:val="false"/>
-                <w:bCs w:val="false"/>
-                <w:sz w:val="48"/>
-                <w:szCs w:val="48"/>
-                <w:lang w:bidi="ar-EG"/>
+                <w:b/>
+                <w:bCs/>
+                <w:i w:val="false"/>
+                <w:i w:val="false"/>
+                <w:iCs w:val="false"/>
+                <w:color w:themeColor="background1" w:val="FFFFFF"/>
+                <w:sz w:val="42"/>
+                <w:szCs w:val="24"/>
               </w:rPr>
             </w:pPr>
             <w:r>
@@ -382,10 +473,11 @@
                 <w:rFonts w:eastAsia="Calibri" w:cs="Arial"/>
                 <w:b/>
                 <w:bCs/>
+                <w:iCs w:val="false"/>
                 <w:color w:themeColor="background1" w:val="FFFFFF"/>
                 <w:kern w:val="0"/>
-                <w:sz w:val="48"/>
-                <w:szCs w:val="48"/>
+                <w:sz w:val="42"/>
+                <w:szCs w:val="24"/>
                 <w:rtl w:val="true"/>
                 <w:lang w:val="en-US" w:eastAsia="en-US" w:bidi="ar-SA"/>
               </w:rPr>
@@ -396,10 +488,11 @@
                 <w:rFonts w:eastAsia="Calibri" w:cs="Arial"/>
                 <w:b/>
                 <w:bCs/>
+                <w:iCs w:val="false"/>
                 <w:color w:themeColor="background1" w:val="FFFFFF"/>
                 <w:kern w:val="0"/>
-                <w:sz w:val="48"/>
-                <w:szCs w:val="48"/>
+                <w:sz w:val="42"/>
+                <w:szCs w:val="24"/>
                 <w:lang w:val="en-US" w:eastAsia="en-US" w:bidi="ar-SA"/>
               </w:rPr>
               <w:t>Name</w:t>
@@ -429,35 +522,24 @@
               <w:spacing w:lineRule="auto" w:line="360" w:before="0" w:after="0"/>
               <w:jc w:val="right"/>
               <w:rPr>
-                <w:rFonts w:ascii="Arial Rounded MT Bold" w:hAnsi="Arial Rounded MT Bold"/>
-                <w:b w:val="false"/>
+                <w:b/>
                 <w:bCs w:val="false"/>
-                <w:sz w:val="36"/>
-                <w:szCs w:val="36"/>
-                <w:lang w:bidi="ar-EG"/>
+                <w:i w:val="false"/>
+                <w:i w:val="false"/>
+                <w:iCs w:val="false"/>
+                <w:sz w:val="32"/>
+                <w:szCs w:val="32"/>
               </w:rPr>
             </w:pPr>
             <w:r>
               <w:rPr>
                 <w:rFonts w:eastAsia="Calibri" w:cs="Arial" w:ascii="Arial Rounded MT Bold" w:hAnsi="Arial Rounded MT Bold"/>
                 <w:b/>
-                <w:bCs/>
+                <w:bCs w:val="false"/>
+                <w:iCs w:val="false"/>
                 <w:kern w:val="0"/>
-                <w:sz w:val="36"/>
-                <w:szCs w:val="36"/>
-                <w:rtl w:val="true"/>
-                <w:lang w:val="en-US" w:eastAsia="en-US" w:bidi="ar-EG"/>
-              </w:rPr>
-              <w:t xml:space="preserve">  </w:t>
-            </w:r>
-            <w:r>
-              <w:rPr>
-                <w:rFonts w:eastAsia="Calibri" w:cs="Arial" w:ascii="Arial Rounded MT Bold" w:hAnsi="Arial Rounded MT Bold"/>
-                <w:b/>
-                <w:bCs/>
-                <w:kern w:val="0"/>
-                <w:sz w:val="36"/>
-                <w:szCs w:val="36"/>
+                <w:sz w:val="32"/>
+                <w:szCs w:val="32"/>
                 <w:lang w:val="en-US" w:eastAsia="en-US" w:bidi="ar-EG"/>
               </w:rPr>
               <w:t>20220131</w:t>
@@ -483,18 +565,23 @@
               <w:jc w:val="right"/>
               <w:cnfStyle w:val="000000100000" w:firstRow="0" w:lastRow="0" w:firstColumn="0" w:lastColumn="0" w:oddVBand="0" w:evenVBand="0" w:oddHBand="1" w:evenHBand="0" w:firstRowFirstColumn="0" w:firstRowLastColumn="0" w:lastRowFirstColumn="0" w:lastRowLastColumn="0"/>
               <w:rPr>
-                <w:rFonts w:ascii="Arial Rounded MT Bold" w:hAnsi="Arial Rounded MT Bold"/>
-                <w:sz w:val="44"/>
-                <w:szCs w:val="44"/>
-                <w:lang w:bidi="ar-EG"/>
+                <w:b w:val="false"/>
+                <w:bCs w:val="false"/>
+                <w:i w:val="false"/>
+                <w:i w:val="false"/>
+                <w:iCs w:val="false"/>
+                <w:sz w:val="42"/>
+                <w:szCs w:val="24"/>
               </w:rPr>
             </w:pPr>
             <w:r>
               <w:rPr>
                 <w:rFonts w:eastAsia="Calibri" w:cs="Arial" w:ascii="Arial Rounded MT Bold" w:hAnsi="Arial Rounded MT Bold"/>
+                <w:bCs w:val="false"/>
+                <w:iCs w:val="false"/>
                 <w:kern w:val="0"/>
-                <w:sz w:val="36"/>
-                <w:szCs w:val="36"/>
+                <w:sz w:val="42"/>
+                <w:szCs w:val="24"/>
                 <w:lang w:val="en-US" w:eastAsia="en-US" w:bidi="ar-EG"/>
               </w:rPr>
               <w:t>Rana Esmail Zekery</w:t>
@@ -520,29 +607,30 @@
           <w:p>
             <w:pPr>
               <w:pStyle w:val="Normal"/>
-              <w:suppressAutoHyphens w:val="true"/>
               <w:bidi w:val="1"/>
               <w:spacing w:lineRule="auto" w:line="360" w:before="0" w:after="0"/>
               <w:jc w:val="left"/>
               <w:rPr>
-                <w:rFonts w:ascii="Arial Rounded MT Bold" w:hAnsi="Arial Rounded MT Bold" w:eastAsia="Calibri" w:cs="Arial"/>
+                <w:rFonts w:ascii="Arial Rounded MT Bold" w:hAnsi="Arial Rounded MT Bold" w:cs="Arial"/>
                 <w:b/>
-                <w:bCs/>
-                <w:kern w:val="0"/>
-                <w:sz w:val="36"/>
-                <w:szCs w:val="36"/>
-                <w:lang w:val="en-US" w:eastAsia="en-US" w:bidi="ar-EG"/>
+                <w:bCs w:val="false"/>
+                <w:i w:val="false"/>
+                <w:i w:val="false"/>
+                <w:iCs w:val="false"/>
+                <w:sz w:val="32"/>
+                <w:szCs w:val="32"/>
+                <w:lang w:bidi="ar-EG"/>
               </w:rPr>
             </w:pPr>
             <w:r>
               <w:rPr>
-                <w:rFonts w:eastAsia="Calibri" w:cs="Arial" w:ascii="Arial Rounded MT Bold" w:hAnsi="Arial Rounded MT Bold"/>
+                <w:rFonts w:cs="Arial" w:ascii="Arial Rounded MT Bold" w:hAnsi="Arial Rounded MT Bold"/>
                 <w:b/>
-                <w:bCs/>
-                <w:kern w:val="0"/>
-                <w:sz w:val="36"/>
-                <w:szCs w:val="36"/>
-                <w:lang w:val="en-US" w:eastAsia="en-US" w:bidi="ar-EG"/>
+                <w:bCs w:val="false"/>
+                <w:iCs w:val="false"/>
+                <w:sz w:val="32"/>
+                <w:szCs w:val="32"/>
+                <w:lang w:bidi="ar-EG"/>
               </w:rPr>
               <w:t>20220025</w:t>
             </w:r>
@@ -565,17 +653,123 @@
               <w:spacing w:lineRule="auto" w:line="360" w:before="0" w:after="0"/>
               <w:jc w:val="right"/>
               <w:cnfStyle w:val="000000100000" w:firstRow="0" w:lastRow="0" w:firstColumn="0" w:lastColumn="0" w:oddVBand="0" w:evenVBand="0" w:oddHBand="1" w:evenHBand="0" w:firstRowFirstColumn="0" w:firstRowLastColumn="0" w:lastRowFirstColumn="0" w:lastRowLastColumn="0"/>
-              <w:rPr/>
+              <w:rPr>
+                <w:b w:val="false"/>
+                <w:bCs w:val="false"/>
+                <w:i w:val="false"/>
+                <w:i w:val="false"/>
+                <w:iCs w:val="false"/>
+                <w:sz w:val="42"/>
+                <w:szCs w:val="24"/>
+              </w:rPr>
             </w:pPr>
             <w:r>
               <w:rPr>
                 <w:rFonts w:eastAsia="Calibri" w:cs="Arial" w:ascii="Arial Rounded MT Bold" w:hAnsi="Arial Rounded MT Bold"/>
+                <w:bCs w:val="false"/>
+                <w:iCs w:val="false"/>
                 <w:kern w:val="0"/>
-                <w:sz w:val="36"/>
-                <w:szCs w:val="36"/>
+                <w:sz w:val="42"/>
+                <w:szCs w:val="24"/>
                 <w:lang w:val="en-US" w:eastAsia="en-US" w:bidi="ar-EG"/>
               </w:rPr>
               <w:t>Ahmed Abdelaziz</w:t>
+            </w:r>
+          </w:p>
+        </w:tc>
+      </w:tr>
+      <w:tr>
+        <w:trPr>
+          <w:trHeight w:val="607" w:hRule="atLeast"/>
+          <w:cnfStyle w:val="000000100000" w:firstRow="0" w:lastRow="0" w:firstColumn="0" w:lastColumn="0" w:oddVBand="0" w:evenVBand="0" w:oddHBand="1" w:evenHBand="0" w:firstRowFirstColumn="0" w:firstRowLastColumn="0" w:lastRowFirstColumn="0" w:lastRowLastColumn="0"/>
+        </w:trPr>
+        <w:tc>
+          <w:tcPr>
+            <w:tcW w:w="2109" w:type="dxa"/>
+            <w:cnfStyle w:val="001000000000" w:firstRow="0" w:lastRow="0" w:firstColumn="1" w:lastColumn="0" w:oddVBand="0" w:evenVBand="0" w:oddHBand="0" w:evenHBand="0" w:firstRowFirstColumn="0" w:firstRowLastColumn="0" w:lastRowFirstColumn="0" w:lastRowLastColumn="0"/>
+            <w:tcBorders>
+              <w:right w:val="single" w:sz="4" w:space="0" w:color="000000"/>
+            </w:tcBorders>
+          </w:tcPr>
+          <w:p>
+            <w:pPr>
+              <w:pStyle w:val="Normal"/>
+              <w:bidi w:val="1"/>
+              <w:spacing w:lineRule="auto" w:line="360" w:before="0" w:after="0"/>
+              <w:jc w:val="left"/>
+              <w:rPr>
+                <w:rFonts w:ascii="Arial Rounded MT Bold" w:hAnsi="Arial Rounded MT Bold" w:cs="Arial"/>
+                <w:b/>
+                <w:bCs w:val="false"/>
+                <w:i w:val="false"/>
+                <w:i w:val="false"/>
+                <w:iCs w:val="false"/>
+                <w:sz w:val="32"/>
+                <w:szCs w:val="32"/>
+                <w:lang w:bidi="ar-EG"/>
+              </w:rPr>
+            </w:pPr>
+            <w:r>
+              <w:rPr>
+                <w:rFonts w:cs="Arial" w:ascii="Arial Rounded MT Bold" w:hAnsi="Arial Rounded MT Bold"/>
+                <w:b/>
+                <w:bCs w:val="false"/>
+                <w:iCs w:val="false"/>
+                <w:sz w:val="32"/>
+                <w:szCs w:val="32"/>
+                <w:lang w:bidi="ar-EG"/>
+              </w:rPr>
+              <w:t>20220216</w:t>
+            </w:r>
+          </w:p>
+        </w:tc>
+        <w:tc>
+          <w:tcPr>
+            <w:tcW w:w="6844" w:type="dxa"/>
+            <w:tcBorders>
+              <w:left w:val="single" w:sz="4" w:space="0" w:color="000000"/>
+            </w:tcBorders>
+          </w:tcPr>
+          <w:p>
+            <w:pPr>
+              <w:pStyle w:val="Normal"/>
+              <w:suppressAutoHyphens w:val="true"/>
+              <w:bidi w:val="1"/>
+              <w:spacing w:lineRule="auto" w:line="360" w:before="0" w:after="0"/>
+              <w:jc w:val="right"/>
+              <w:cnfStyle w:val="000000100000" w:firstRow="0" w:lastRow="0" w:firstColumn="0" w:lastColumn="0" w:oddVBand="0" w:evenVBand="0" w:oddHBand="1" w:evenHBand="0" w:firstRowFirstColumn="0" w:firstRowLastColumn="0" w:lastRowFirstColumn="0" w:lastRowLastColumn="0"/>
+              <w:rPr>
+                <w:rFonts w:ascii="apple-system;BlinkMacSystemFont;Segoe UI;Noto Sans;Helvetica;Arial;sans-serif;Apple Color Emoji;Segoe UI Emoji" w:hAnsi="apple-system;BlinkMacSystemFont;Segoe UI;Noto Sans;Helvetica;Arial;sans-serif;Apple Color Emoji;Segoe UI Emoji"/>
+                <w:b w:val="false"/>
+                <w:bCs w:val="false"/>
+                <w:i w:val="false"/>
+                <w:i w:val="false"/>
+                <w:iCs w:val="false"/>
+                <w:caps w:val="false"/>
+                <w:smallCaps w:val="false"/>
+                <w:color w:val="111111"/>
+                <w:spacing w:val="0"/>
+                <w:sz w:val="42"/>
+                <w:szCs w:val="24"/>
+              </w:rPr>
+            </w:pPr>
+            <w:r>
+              <w:rPr>
+                <w:rFonts w:eastAsia="Calibri" w:cs="Arial" w:ascii="Arial Rounded MT Bold" w:hAnsi="Arial Rounded MT Bold"/>
+                <w:b w:val="false"/>
+                <w:bCs w:val="false"/>
+                <w:i w:val="false"/>
+                <w:iCs w:val="false"/>
+                <w:caps w:val="false"/>
+                <w:smallCaps w:val="false"/>
+                <w:color w:val="111111"/>
+                <w:spacing w:val="0"/>
+                <w:kern w:val="0"/>
+                <w:sz w:val="42"/>
+                <w:szCs w:val="24"/>
+                <w:lang w:val="en-US" w:eastAsia="en-US" w:bidi="ar-EG"/>
+              </w:rPr>
+              <w:t>Ammar Mohamed Mahmoud</w:t>
             </w:r>
           </w:p>
         </w:tc>
@@ -597,30 +791,32 @@
           <w:p>
             <w:pPr>
               <w:pStyle w:val="Normal"/>
-              <w:widowControl/>
-              <w:suppressAutoHyphens w:val="true"/>
               <w:bidi w:val="1"/>
               <w:spacing w:lineRule="auto" w:line="360" w:before="0" w:after="0"/>
-              <w:jc w:val="right"/>
+              <w:jc w:val="left"/>
               <w:rPr>
-                <w:rFonts w:ascii="Arial Rounded MT Bold" w:hAnsi="Arial Rounded MT Bold"/>
-                <w:b w:val="false"/>
+                <w:rFonts w:ascii="Arial Rounded MT Bold" w:hAnsi="Arial Rounded MT Bold" w:cs="Arial"/>
+                <w:b/>
                 <w:bCs w:val="false"/>
-                <w:sz w:val="36"/>
-                <w:szCs w:val="36"/>
+                <w:i w:val="false"/>
+                <w:i w:val="false"/>
+                <w:iCs w:val="false"/>
+                <w:sz w:val="32"/>
+                <w:szCs w:val="32"/>
                 <w:lang w:bidi="ar-EG"/>
               </w:rPr>
             </w:pPr>
             <w:r>
               <w:rPr>
-                <w:rFonts w:ascii="Arial Rounded MT Bold" w:hAnsi="Arial Rounded MT Bold"/>
-                <w:b w:val="false"/>
+                <w:rFonts w:cs="Arial" w:ascii="Arial Rounded MT Bold" w:hAnsi="Arial Rounded MT Bold"/>
+                <w:b/>
                 <w:bCs w:val="false"/>
-                <w:sz w:val="36"/>
-                <w:szCs w:val="36"/>
-                <w:rtl w:val="true"/>
+                <w:iCs w:val="false"/>
+                <w:sz w:val="32"/>
+                <w:szCs w:val="32"/>
                 <w:lang w:bidi="ar-EG"/>
               </w:rPr>
+              <w:t>20220324</w:t>
             </w:r>
           </w:p>
         </w:tc>
@@ -635,108 +831,38 @@
           <w:p>
             <w:pPr>
               <w:pStyle w:val="Normal"/>
-              <w:suppressAutoHyphens w:val="true"/>
               <w:bidi w:val="1"/>
               <w:spacing w:lineRule="auto" w:line="360" w:before="0" w:after="0"/>
               <w:jc w:val="right"/>
               <w:cnfStyle w:val="000000100000" w:firstRow="0" w:lastRow="0" w:firstColumn="0" w:lastColumn="0" w:oddVBand="0" w:evenVBand="0" w:oddHBand="1" w:evenHBand="0" w:firstRowFirstColumn="0" w:firstRowLastColumn="0" w:lastRowFirstColumn="0" w:lastRowLastColumn="0"/>
-              <w:rPr/>
-            </w:pPr>
-            <w:r>
               <w:rPr>
-                <w:rFonts w:eastAsia="Calibri" w:cs="Arial" w:ascii="Arial Rounded MT Bold" w:hAnsi="Arial Rounded MT Bold"/>
-                <w:kern w:val="0"/>
-                <w:sz w:val="36"/>
-                <w:szCs w:val="36"/>
-                <w:lang w:val="en-US" w:eastAsia="en-US" w:bidi="ar-EG"/>
-              </w:rPr>
-              <w:t>Ammar Mohammed</w:t>
-            </w:r>
-          </w:p>
-        </w:tc>
-      </w:tr>
-      <w:tr>
-        <w:trPr>
-          <w:trHeight w:val="607" w:hRule="atLeast"/>
-          <w:cnfStyle w:val="000000100000" w:firstRow="0" w:lastRow="0" w:firstColumn="0" w:lastColumn="0" w:oddVBand="0" w:evenVBand="0" w:oddHBand="1" w:evenHBand="0" w:firstRowFirstColumn="0" w:firstRowLastColumn="0" w:lastRowFirstColumn="0" w:lastRowLastColumn="0"/>
-        </w:trPr>
-        <w:tc>
-          <w:tcPr>
-            <w:tcW w:w="2109" w:type="dxa"/>
-            <w:cnfStyle w:val="001000000000" w:firstRow="0" w:lastRow="0" w:firstColumn="1" w:lastColumn="0" w:oddVBand="0" w:evenVBand="0" w:oddHBand="0" w:evenHBand="0" w:firstRowFirstColumn="0" w:firstRowLastColumn="0" w:lastRowFirstColumn="0" w:lastRowLastColumn="0"/>
-            <w:tcBorders>
-              <w:top w:val="nil"/>
-              <w:right w:val="single" w:sz="4" w:space="0" w:color="000000"/>
-            </w:tcBorders>
-          </w:tcPr>
-          <w:p>
-            <w:pPr>
-              <w:pStyle w:val="Normal"/>
-              <w:widowControl/>
-              <w:suppressAutoHyphens w:val="true"/>
-              <w:bidi w:val="1"/>
-              <w:spacing w:lineRule="auto" w:line="360" w:before="0" w:after="0"/>
-              <w:jc w:val="right"/>
-              <w:rPr>
-                <w:rFonts w:ascii="Arial Rounded MT Bold" w:hAnsi="Arial Rounded MT Bold"/>
+                <w:rFonts w:ascii="Arial Rounded MT Bold" w:hAnsi="Arial Rounded MT Bold" w:cs="Arial"/>
                 <w:b w:val="false"/>
-                <w:bCs w:val="false"/>
-                <w:sz w:val="36"/>
-                <w:szCs w:val="36"/>
+                <w:i w:val="false"/>
+                <w:i w:val="false"/>
+                <w:caps w:val="false"/>
+                <w:smallCaps w:val="false"/>
+                <w:color w:val="111111"/>
+                <w:spacing w:val="0"/>
+                <w:sz w:val="42"/>
+                <w:szCs w:val="42"/>
                 <w:lang w:bidi="ar-EG"/>
               </w:rPr>
             </w:pPr>
             <w:r>
               <w:rPr>
-                <w:rFonts w:ascii="Arial Rounded MT Bold" w:hAnsi="Arial Rounded MT Bold"/>
+                <w:rFonts w:cs="Arial" w:ascii="Arial Rounded MT Bold" w:hAnsi="Arial Rounded MT Bold"/>
                 <w:b w:val="false"/>
-                <w:bCs w:val="false"/>
-                <w:sz w:val="36"/>
-                <w:szCs w:val="36"/>
-                <w:rtl w:val="true"/>
+                <w:i w:val="false"/>
+                <w:caps w:val="false"/>
+                <w:smallCaps w:val="false"/>
+                <w:color w:val="111111"/>
+                <w:spacing w:val="0"/>
+                <w:sz w:val="42"/>
+                <w:szCs w:val="42"/>
                 <w:lang w:bidi="ar-EG"/>
               </w:rPr>
-            </w:r>
-          </w:p>
-        </w:tc>
-        <w:tc>
-          <w:tcPr>
-            <w:tcW w:w="6844" w:type="dxa"/>
-            <w:tcBorders>
-              <w:top w:val="nil"/>
-              <w:left w:val="single" w:sz="4" w:space="0" w:color="000000"/>
-            </w:tcBorders>
-          </w:tcPr>
-          <w:p>
-            <w:pPr>
-              <w:pStyle w:val="Normal"/>
-              <w:suppressAutoHyphens w:val="true"/>
-              <w:bidi w:val="1"/>
-              <w:spacing w:lineRule="auto" w:line="360" w:before="0" w:after="0"/>
-              <w:jc w:val="right"/>
-              <w:cnfStyle w:val="000000100000" w:firstRow="0" w:lastRow="0" w:firstColumn="0" w:lastColumn="0" w:oddVBand="0" w:evenVBand="0" w:oddHBand="1" w:evenHBand="0" w:firstRowFirstColumn="0" w:firstRowLastColumn="0" w:lastRowFirstColumn="0" w:lastRowLastColumn="0"/>
-              <w:rPr/>
-            </w:pPr>
-            <w:r>
-              <w:rPr>
-                <w:rFonts w:eastAsia="Calibri" w:cs="Arial" w:ascii="Arial Rounded MT Bold" w:hAnsi="Arial Rounded MT Bold"/>
-                <w:kern w:val="0"/>
-                <w:sz w:val="36"/>
-                <w:szCs w:val="36"/>
-                <w:rtl w:val="true"/>
-                <w:lang w:val="en-US" w:eastAsia="en-US" w:bidi="ar-EG"/>
-              </w:rPr>
-              <w:t xml:space="preserve"> </w:t>
-            </w:r>
-            <w:r>
-              <w:rPr>
-                <w:rFonts w:eastAsia="Calibri" w:cs="Arial" w:ascii="Arial Rounded MT Bold" w:hAnsi="Arial Rounded MT Bold"/>
-                <w:kern w:val="0"/>
-                <w:sz w:val="36"/>
-                <w:szCs w:val="36"/>
-                <w:lang w:val="en-US" w:eastAsia="en-US" w:bidi="ar-EG"/>
-              </w:rPr>
-              <w:t>Marawan Osama</w:t>
+              <w:t>Marwan Osama</w:t>
             </w:r>
           </w:p>
         </w:tc>
@@ -759,155 +885,48 @@
     </w:p>
     <w:p>
       <w:pPr>
-        <w:pStyle w:val="Normal"/>
-        <w:rPr>
-          <w:rFonts w:ascii="Segoe UI" w:hAnsi="Segoe UI" w:cs="Segoe UI"/>
-          <w:b/>
-          <w:bCs/>
-          <w:sz w:val="44"/>
-          <w:szCs w:val="44"/>
-          <w:u w:val="single"/>
-          <w:lang w:val="af-ZA"/>
-        </w:rPr>
-      </w:pPr>
-      <w:r>
-        <w:rPr>
-          <w:rFonts w:cs="Segoe UI" w:ascii="Segoe UI" w:hAnsi="Segoe UI"/>
-          <w:b/>
-          <w:bCs/>
-          <w:sz w:val="44"/>
-          <w:szCs w:val="44"/>
-          <w:u w:val="single"/>
-          <w:lang w:val="af-ZA"/>
-        </w:rPr>
-      </w:r>
-    </w:p>
-    <w:p>
-      <w:pPr>
-        <w:pStyle w:val="Normal"/>
+        <w:pStyle w:val="Heading1"/>
+        <w:numPr>
+          <w:ilvl w:val="0"/>
+          <w:numId w:val="0"/>
+        </w:numPr>
+        <w:ind w:hanging="0" w:left="0"/>
+        <w:rPr/>
+      </w:pPr>
+      <w:r>
+        <w:rPr/>
+        <w:t>Deep Learning Hyperparameter Exploration: MNIST Project</w:t>
+      </w:r>
+    </w:p>
+    <w:p>
+      <w:pPr>
+        <w:pStyle w:val="Heading2"/>
+        <w:rPr/>
+      </w:pPr>
+      <w:r>
         <w:rPr>
           <w:lang w:bidi="ar-EG"/>
         </w:rPr>
-      </w:pPr>
-      <w:r>
+        <w:t>Step 1: Setup and Baseline Models</w:t>
+      </w:r>
+    </w:p>
+    <w:p>
+      <w:pPr>
+        <w:pStyle w:val="BodyText"/>
         <w:rPr>
           <w:lang w:bidi="ar-EG"/>
         </w:rPr>
-      </w:r>
-    </w:p>
-    <w:p>
-      <w:pPr>
-        <w:pStyle w:val="Normal"/>
+      </w:pPr>
+      <w:r>
         <w:rPr>
           <w:lang w:bidi="ar-EG"/>
         </w:rPr>
-      </w:pPr>
-      <w:r>
-        <w:rPr>
-          <w:lang w:bidi="ar-EG"/>
-        </w:rPr>
-      </w:r>
-    </w:p>
-    <w:p>
-      <w:pPr>
-        <w:pStyle w:val="Normal"/>
-        <w:rPr>
-          <w:lang w:bidi="ar-EG"/>
-        </w:rPr>
-      </w:pPr>
-      <w:r>
-        <w:rPr>
-          <w:lang w:bidi="ar-EG"/>
-        </w:rPr>
-      </w:r>
-    </w:p>
-    <w:p>
-      <w:pPr>
-        <w:pStyle w:val="Normal"/>
-        <w:rPr>
-          <w:lang w:bidi="ar-EG"/>
-        </w:rPr>
-      </w:pPr>
-      <w:r>
-        <w:rPr>
-          <w:lang w:bidi="ar-EG"/>
-        </w:rPr>
-      </w:r>
-    </w:p>
-    <w:p>
-      <w:pPr>
-        <w:pStyle w:val="Normal"/>
-        <w:rPr>
-          <w:lang w:bidi="ar-EG"/>
-        </w:rPr>
-      </w:pPr>
-      <w:r>
-        <w:rPr>
-          <w:lang w:bidi="ar-EG"/>
-        </w:rPr>
-      </w:r>
-    </w:p>
-    <w:p>
-      <w:pPr>
-        <w:pStyle w:val="Normal"/>
-        <w:rPr>
-          <w:lang w:bidi="ar-EG"/>
-        </w:rPr>
-      </w:pPr>
-      <w:r>
-        <w:rPr>
-          <w:lang w:bidi="ar-EG"/>
-        </w:rPr>
-      </w:r>
-    </w:p>
-    <w:p>
-      <w:pPr>
-        <w:pStyle w:val="Heading1"/>
-        <w:numPr>
-          <w:ilvl w:val="0"/>
-          <w:numId w:val="0"/>
-        </w:numPr>
-        <w:ind w:hanging="0" w:left="0"/>
-        <w:rPr/>
-      </w:pPr>
-      <w:r>
-        <w:rPr/>
-        <w:t>Deep Learning Hyperparameter Exploration: MNIST Project</w:t>
-      </w:r>
-    </w:p>
-    <w:p>
-      <w:pPr>
-        <w:pStyle w:val="Heading2"/>
-        <w:rPr>
-          <w:lang w:bidi="ar-EG"/>
-        </w:rPr>
-      </w:pPr>
-      <w:r>
-        <w:rPr>
-          <w:lang w:bidi="ar-EG"/>
-        </w:rPr>
-        <w:t>Step 1: Setup and Baseline Models</w:t>
-      </w:r>
-    </w:p>
-    <w:p>
-      <w:pPr>
-        <w:pStyle w:val="BodyText"/>
-        <w:rPr>
-          <w:lang w:bidi="ar-EG"/>
-        </w:rPr>
-      </w:pPr>
-      <w:r>
-        <w:rPr>
-          <w:lang w:bidi="ar-EG"/>
-        </w:rPr>
-      </w:r>
-    </w:p>
-    <w:p>
-      <w:pPr>
-        <w:pStyle w:val="BodyText"/>
-        <w:rPr>
-          <w:lang w:bidi="ar-EG"/>
-        </w:rPr>
+      </w:r>
+    </w:p>
+    <w:p>
+      <w:pPr>
+        <w:pStyle w:val="BodyText"/>
+        <w:rPr/>
       </w:pPr>
       <w:r>
         <w:rPr>
@@ -1461,13 +1480,13 @@
         <w:pStyle w:val="BodyText"/>
         <w:numPr>
           <w:ilvl w:val="0"/>
-          <w:numId w:val="7"/>
-        </w:numPr>
-        <w:tabs>
-          <w:tab w:val="clear" w:pos="720"/>
-          <w:tab w:val="left" w:pos="0" w:leader="none"/>
-        </w:tabs>
-        <w:ind w:hanging="283" w:left="709"/>
+          <w:numId w:val="0"/>
+        </w:numPr>
+        <w:tabs>
+          <w:tab w:val="clear" w:pos="720"/>
+          <w:tab w:val="left" w:pos="0" w:leader="none"/>
+        </w:tabs>
+        <w:ind w:hanging="0" w:left="709"/>
         <w:rPr>
           <w:rFonts w:ascii="monospace" w:hAnsi="monospace"/>
           <w:b w:val="false"/>
@@ -1495,14 +1514,14 @@
           <wp:anchor behindDoc="0" distT="0" distB="0" distL="0" distR="0" simplePos="0" locked="0" layoutInCell="0" allowOverlap="1" relativeHeight="5">
             <wp:simplePos x="0" y="0"/>
             <wp:positionH relativeFrom="column">
-              <wp:align>left</wp:align>
+              <wp:posOffset>415925</wp:posOffset>
             </wp:positionH>
             <wp:positionV relativeFrom="paragraph">
-              <wp:posOffset>635</wp:posOffset>
+              <wp:posOffset>-6985</wp:posOffset>
             </wp:positionV>
             <wp:extent cx="3990975" cy="3933825"/>
             <wp:effectExtent l="0" t="0" r="0" b="0"/>
-            <wp:wrapSquare wrapText="left"/>
+            <wp:wrapTopAndBottom/>
             <wp:docPr id="4" name="Image1" descr=""/>
             <wp:cNvGraphicFramePr>
               <a:graphicFrameLocks xmlns:a="http://schemas.openxmlformats.org/drawingml/2006/main" noChangeAspect="1"/>
@@ -2749,14 +2768,14 @@
           <wp:anchor behindDoc="0" distT="0" distB="0" distL="0" distR="0" simplePos="0" locked="0" layoutInCell="0" allowOverlap="1" relativeHeight="6">
             <wp:simplePos x="0" y="0"/>
             <wp:positionH relativeFrom="column">
-              <wp:posOffset>95250</wp:posOffset>
+              <wp:posOffset>86360</wp:posOffset>
             </wp:positionH>
             <wp:positionV relativeFrom="paragraph">
-              <wp:posOffset>502285</wp:posOffset>
+              <wp:posOffset>528320</wp:posOffset>
             </wp:positionV>
             <wp:extent cx="5731510" cy="2361565"/>
             <wp:effectExtent l="0" t="0" r="0" b="0"/>
-            <wp:wrapSquare wrapText="largest"/>
+            <wp:wrapTopAndBottom/>
             <wp:docPr id="5" name="Image2" descr=""/>
             <wp:cNvGraphicFramePr>
               <a:graphicFrameLocks xmlns:a="http://schemas.openxmlformats.org/drawingml/2006/main" noChangeAspect="1"/>
@@ -3228,17 +3247,7 @@
           <w:tab w:val="left" w:pos="0" w:leader="none"/>
         </w:tabs>
         <w:ind w:hanging="283" w:left="709"/>
-        <w:rPr>
-          <w:rFonts w:ascii="monospace" w:hAnsi="monospace"/>
-          <w:b w:val="false"/>
-          <w:i w:val="false"/>
-          <w:i w:val="false"/>
-          <w:caps w:val="false"/>
-          <w:smallCaps w:val="false"/>
-          <w:color w:val="111111"/>
-          <w:spacing w:val="0"/>
-          <w:sz w:val="21"/>
-        </w:rPr>
+        <w:rPr/>
       </w:pPr>
       <w:r>
         <w:rPr>
@@ -3303,9 +3312,7 @@
           <w:tab w:val="left" w:pos="0" w:leader="none"/>
         </w:tabs>
         <w:ind w:hanging="283" w:left="709"/>
-        <w:rPr>
-          <w:color w:val="111111"/>
-        </w:rPr>
+        <w:rPr/>
       </w:pPr>
       <w:r>
         <w:rPr>
@@ -3439,7 +3446,7 @@
             </wp:positionV>
             <wp:extent cx="5461000" cy="3705225"/>
             <wp:effectExtent l="0" t="0" r="0" b="0"/>
-            <wp:wrapSquare wrapText="largest"/>
+            <wp:wrapTopAndBottom/>
             <wp:docPr id="6" name="Image3" descr=""/>
             <wp:cNvGraphicFramePr>
               <a:graphicFrameLocks xmlns:a="http://schemas.openxmlformats.org/drawingml/2006/main" noChangeAspect="1"/>
@@ -3479,6 +3486,1826 @@
         <w:t>You also plotted a graph of learning rate (on log scale) vs. accuracy, which helps visualize how performance changes.</w:t>
       </w:r>
     </w:p>
+    <w:p>
+      <w:pPr>
+        <w:pStyle w:val="BodyText"/>
+        <w:tabs>
+          <w:tab w:val="clear" w:pos="720"/>
+          <w:tab w:val="left" w:pos="0" w:leader="none"/>
+        </w:tabs>
+        <w:spacing w:before="0" w:after="140"/>
+        <w:ind w:hanging="283" w:left="709"/>
+        <w:rPr/>
+      </w:pPr>
+      <w:r>
+        <w:rPr/>
+      </w:r>
+    </w:p>
+    <w:p>
+      <w:pPr>
+        <w:pStyle w:val="BodyText"/>
+        <w:tabs>
+          <w:tab w:val="clear" w:pos="720"/>
+          <w:tab w:val="left" w:pos="0" w:leader="none"/>
+        </w:tabs>
+        <w:spacing w:before="0" w:after="140"/>
+        <w:ind w:hanging="283" w:left="709"/>
+        <w:rPr/>
+      </w:pPr>
+      <w:r>
+        <w:rPr/>
+      </w:r>
+    </w:p>
+    <w:p>
+      <w:pPr>
+        <w:pStyle w:val="Heading2"/>
+        <w:rPr/>
+      </w:pPr>
+      <w:r>
+        <w:rPr/>
+        <w:t>Step 4: Model Architecture Variation</w:t>
+      </w:r>
+    </w:p>
+    <w:p>
+      <w:pPr>
+        <w:pStyle w:val="BodyText"/>
+        <w:rPr/>
+      </w:pPr>
+      <w:r>
+        <w:rPr/>
+        <w:t xml:space="preserve">In this step, we explored different CNN architectures by varying the number of convolutional and fully connected (FC) layers to identify a model that balances high accuracy with a reduced number of parameters. The goal was to </w:t>
+      </w:r>
+      <w:r>
+        <w:rPr>
+          <w:rStyle w:val="Strong"/>
+        </w:rPr>
+        <w:t>optimize architecture</w:t>
+      </w:r>
+      <w:r>
+        <w:rPr/>
+        <w:t xml:space="preserve"> without significantly sacrificing performance.</w:t>
+      </w:r>
+    </w:p>
+    <w:p>
+      <w:pPr>
+        <w:pStyle w:val="Heading3"/>
+        <w:rPr/>
+      </w:pPr>
+      <w:r>
+        <w:rPr/>
+        <w:t>4.1 Approach</w:t>
+      </w:r>
+    </w:p>
+    <w:p>
+      <w:pPr>
+        <w:pStyle w:val="BodyText"/>
+        <w:numPr>
+          <w:ilvl w:val="0"/>
+          <w:numId w:val="17"/>
+        </w:numPr>
+        <w:tabs>
+          <w:tab w:val="clear" w:pos="720"/>
+          <w:tab w:val="left" w:pos="0" w:leader="none"/>
+        </w:tabs>
+        <w:ind w:hanging="283" w:left="709"/>
+        <w:rPr/>
+      </w:pPr>
+      <w:r>
+        <w:rPr/>
+        <w:t xml:space="preserve">We used the </w:t>
+      </w:r>
+      <w:r>
+        <w:rPr>
+          <w:rStyle w:val="Strong"/>
+        </w:rPr>
+        <w:t>best settings from Step 2 and Step 3</w:t>
+      </w:r>
+      <w:r>
+        <w:rPr/>
+        <w:t>:</w:t>
+      </w:r>
+    </w:p>
+    <w:p>
+      <w:pPr>
+        <w:pStyle w:val="BodyText"/>
+        <w:numPr>
+          <w:ilvl w:val="1"/>
+          <w:numId w:val="17"/>
+        </w:numPr>
+        <w:tabs>
+          <w:tab w:val="clear" w:pos="720"/>
+          <w:tab w:val="left" w:pos="0" w:leader="none"/>
+        </w:tabs>
+        <w:ind w:hanging="283" w:left="1418"/>
+        <w:rPr/>
+      </w:pPr>
+      <w:r>
+        <w:rPr/>
+        <w:t>Epochs: Best value found from epoch tuning</w:t>
+      </w:r>
+    </w:p>
+    <w:p>
+      <w:pPr>
+        <w:pStyle w:val="BodyText"/>
+        <w:numPr>
+          <w:ilvl w:val="1"/>
+          <w:numId w:val="17"/>
+        </w:numPr>
+        <w:tabs>
+          <w:tab w:val="clear" w:pos="720"/>
+          <w:tab w:val="left" w:pos="0" w:leader="none"/>
+        </w:tabs>
+        <w:ind w:hanging="283" w:left="1418"/>
+        <w:rPr/>
+      </w:pPr>
+      <w:r>
+        <w:rPr/>
+        <w:t>Learning Rate: Best value from learning rate testing</w:t>
+      </w:r>
+    </w:p>
+    <w:p>
+      <w:pPr>
+        <w:pStyle w:val="BodyText"/>
+        <w:numPr>
+          <w:ilvl w:val="0"/>
+          <w:numId w:val="17"/>
+        </w:numPr>
+        <w:tabs>
+          <w:tab w:val="clear" w:pos="720"/>
+          <w:tab w:val="left" w:pos="0" w:leader="none"/>
+        </w:tabs>
+        <w:ind w:hanging="283" w:left="709"/>
+        <w:rPr/>
+      </w:pPr>
+      <w:r>
+        <w:rPr/>
+        <w:t>We limited architectures to:</w:t>
+      </w:r>
+    </w:p>
+    <w:p>
+      <w:pPr>
+        <w:pStyle w:val="BodyText"/>
+        <w:numPr>
+          <w:ilvl w:val="1"/>
+          <w:numId w:val="17"/>
+        </w:numPr>
+        <w:tabs>
+          <w:tab w:val="clear" w:pos="720"/>
+          <w:tab w:val="left" w:pos="0" w:leader="none"/>
+        </w:tabs>
+        <w:ind w:hanging="283" w:left="1418"/>
+        <w:rPr/>
+      </w:pPr>
+      <w:r>
+        <w:rPr>
+          <w:rStyle w:val="Strong"/>
+          <w:b w:val="false"/>
+          <w:bCs w:val="false"/>
+        </w:rPr>
+        <w:t>Max 3 convolutional layers</w:t>
+      </w:r>
+    </w:p>
+    <w:p>
+      <w:pPr>
+        <w:pStyle w:val="BodyText"/>
+        <w:numPr>
+          <w:ilvl w:val="1"/>
+          <w:numId w:val="17"/>
+        </w:numPr>
+        <w:tabs>
+          <w:tab w:val="clear" w:pos="720"/>
+          <w:tab w:val="left" w:pos="0" w:leader="none"/>
+        </w:tabs>
+        <w:ind w:hanging="283" w:left="1418"/>
+        <w:rPr/>
+      </w:pPr>
+      <w:r>
+        <w:rPr>
+          <w:rStyle w:val="Strong"/>
+          <w:b w:val="false"/>
+          <w:bCs w:val="false"/>
+        </w:rPr>
+        <w:t>Max 4 fully connected (hidden) layers</w:t>
+      </w:r>
+      <w:r>
+        <w:rPr>
+          <w:b w:val="false"/>
+          <w:bCs w:val="false"/>
+        </w:rPr>
+        <w:t xml:space="preserve">, each with </w:t>
+      </w:r>
+      <w:r>
+        <w:rPr>
+          <w:rStyle w:val="Strong"/>
+          <w:b w:val="false"/>
+          <w:bCs w:val="false"/>
+        </w:rPr>
+        <w:t>≤ 512 neurons</w:t>
+      </w:r>
+    </w:p>
+    <w:p>
+      <w:pPr>
+        <w:pStyle w:val="BodyText"/>
+        <w:numPr>
+          <w:ilvl w:val="0"/>
+          <w:numId w:val="17"/>
+        </w:numPr>
+        <w:tabs>
+          <w:tab w:val="clear" w:pos="720"/>
+          <w:tab w:val="left" w:pos="0" w:leader="none"/>
+        </w:tabs>
+        <w:ind w:hanging="283" w:left="709"/>
+        <w:rPr/>
+      </w:pPr>
+      <w:r>
+        <w:rPr/>
+        <w:t>All models used ReLU activation in hidden layers and softmax in the output layer (10 classes).</w:t>
+      </w:r>
+    </w:p>
+    <w:p>
+      <w:pPr>
+        <w:pStyle w:val="BodyText"/>
+        <w:numPr>
+          <w:ilvl w:val="0"/>
+          <w:numId w:val="17"/>
+        </w:numPr>
+        <w:tabs>
+          <w:tab w:val="clear" w:pos="720"/>
+          <w:tab w:val="left" w:pos="0" w:leader="none"/>
+        </w:tabs>
+        <w:ind w:hanging="283" w:left="709"/>
+        <w:rPr/>
+      </w:pPr>
+      <w:r>
+        <w:rPr/>
+        <w:t>Optimizer: SGD with the chosen learning rate</w:t>
+      </w:r>
+    </w:p>
+    <w:p>
+      <w:pPr>
+        <w:pStyle w:val="Heading3"/>
+        <w:rPr/>
+      </w:pPr>
+      <w:r>
+        <w:rPr/>
+        <w:t>Step 4.2: Architecture Variation Results and Analysis</w:t>
+      </w:r>
+    </w:p>
+    <w:p>
+      <w:pPr>
+        <w:pStyle w:val="BodyText"/>
+        <w:rPr/>
+      </w:pPr>
+      <w:r>
+        <w:rPr/>
+        <w:tab/>
+        <w:t>We experimented with five CNN architectures varying the number of convolutional and fully connected layers. The objective was to balance model accuracy and parameter count to optimize performance and efficiency.</w:t>
+      </w:r>
+    </w:p>
+    <w:p>
+      <w:pPr>
+        <w:pStyle w:val="BodyText"/>
+        <w:numPr>
+          <w:ilvl w:val="0"/>
+          <w:numId w:val="18"/>
+        </w:numPr>
+        <w:tabs>
+          <w:tab w:val="clear" w:pos="720"/>
+          <w:tab w:val="left" w:pos="0" w:leader="none"/>
+        </w:tabs>
+        <w:ind w:hanging="283" w:left="709"/>
+        <w:rPr/>
+      </w:pPr>
+      <w:r>
+        <w:rPr/>
+        <w:t xml:space="preserve">The highest accuracy (99.03%) was achieved by the </w:t>
+      </w:r>
+      <w:r>
+        <w:rPr>
+          <w:rStyle w:val="Strong"/>
+        </w:rPr>
+        <w:t>2Conv_1HiddenFC_128</w:t>
+      </w:r>
+      <w:r>
+        <w:rPr/>
+        <w:t xml:space="preserve"> model.</w:t>
+      </w:r>
+    </w:p>
+    <w:p>
+      <w:pPr>
+        <w:pStyle w:val="BodyText"/>
+        <w:numPr>
+          <w:ilvl w:val="0"/>
+          <w:numId w:val="18"/>
+        </w:numPr>
+        <w:tabs>
+          <w:tab w:val="clear" w:pos="720"/>
+          <w:tab w:val="left" w:pos="0" w:leader="none"/>
+        </w:tabs>
+        <w:ind w:hanging="283" w:left="709"/>
+        <w:rPr/>
+      </w:pPr>
+      <w:r>
+        <w:rPr/>
+        <w:t>Although the 1Conv_1HiddenFC_256 model has the largest number of parameters, it does not outperform smaller models in accuracy.</w:t>
+      </w:r>
+    </w:p>
+    <w:p>
+      <w:pPr>
+        <w:pStyle w:val="BodyText"/>
+        <w:numPr>
+          <w:ilvl w:val="0"/>
+          <w:numId w:val="18"/>
+        </w:numPr>
+        <w:tabs>
+          <w:tab w:val="clear" w:pos="720"/>
+          <w:tab w:val="left" w:pos="0" w:leader="none"/>
+        </w:tabs>
+        <w:ind w:hanging="283" w:left="709"/>
+        <w:rPr/>
+      </w:pPr>
+      <w:r>
+        <w:rPr/>
+        <w:t>Models with more convolutional layers but fewer FC neurons achieved reasonable accuracy with fewer parameters.</w:t>
+      </w:r>
+    </w:p>
+    <w:p>
+      <w:pPr>
+        <w:pStyle w:val="BodyText"/>
+        <w:numPr>
+          <w:ilvl w:val="0"/>
+          <w:numId w:val="18"/>
+        </w:numPr>
+        <w:tabs>
+          <w:tab w:val="clear" w:pos="720"/>
+          <w:tab w:val="left" w:pos="0" w:leader="none"/>
+        </w:tabs>
+        <w:ind w:hanging="283" w:left="709"/>
+        <w:rPr/>
+      </w:pPr>
+      <w:r>
+        <w:rPr/>
+        <w:t>Training times were roughly comparable across models, with minor variations.</w:t>
+      </w:r>
+    </w:p>
+    <w:p>
+      <w:pPr>
+        <w:pStyle w:val="Heading4"/>
+        <w:rPr/>
+      </w:pPr>
+      <w:r>
+        <w:rPr/>
+        <w:t>Visualization:</w:t>
+      </w:r>
+    </w:p>
+    <w:p>
+      <w:pPr>
+        <w:pStyle w:val="BodyText"/>
+        <w:numPr>
+          <w:ilvl w:val="0"/>
+          <w:numId w:val="19"/>
+        </w:numPr>
+        <w:tabs>
+          <w:tab w:val="clear" w:pos="720"/>
+          <w:tab w:val="left" w:pos="0" w:leader="none"/>
+        </w:tabs>
+        <w:ind w:hanging="283" w:left="709"/>
+        <w:rPr/>
+      </w:pPr>
+      <w:r>
+        <w:rPr/>
+        <w:t>The bar chart below compares the test accuracies of each architecture.</w:t>
+      </w:r>
+    </w:p>
+    <w:p>
+      <w:pPr>
+        <w:pStyle w:val="BodyText"/>
+        <w:numPr>
+          <w:ilvl w:val="0"/>
+          <w:numId w:val="19"/>
+        </w:numPr>
+        <w:tabs>
+          <w:tab w:val="clear" w:pos="720"/>
+          <w:tab w:val="left" w:pos="0" w:leader="none"/>
+        </w:tabs>
+        <w:ind w:hanging="283" w:left="709"/>
+        <w:rPr/>
+      </w:pPr>
+      <w:r>
+        <w:rPr/>
+        <w:t>The scatter plot illustrates the trade-off between the number of parameters and accuracy.</w:t>
+      </w:r>
+    </w:p>
+    <w:p>
+      <w:pPr>
+        <w:pStyle w:val="Heading3"/>
+        <w:rPr/>
+      </w:pPr>
+      <w:r>
+        <w:drawing>
+          <wp:anchor behindDoc="0" distT="0" distB="0" distL="0" distR="0" simplePos="0" locked="0" layoutInCell="0" allowOverlap="1" relativeHeight="8">
+            <wp:simplePos x="0" y="0"/>
+            <wp:positionH relativeFrom="column">
+              <wp:posOffset>204470</wp:posOffset>
+            </wp:positionH>
+            <wp:positionV relativeFrom="paragraph">
+              <wp:posOffset>-33020</wp:posOffset>
+            </wp:positionV>
+            <wp:extent cx="5461000" cy="2594610"/>
+            <wp:effectExtent l="0" t="0" r="0" b="0"/>
+            <wp:wrapTopAndBottom/>
+            <wp:docPr id="7" name="Image4" descr=""/>
+            <wp:cNvGraphicFramePr>
+              <a:graphicFrameLocks xmlns:a="http://schemas.openxmlformats.org/drawingml/2006/main" noChangeAspect="1"/>
+            </wp:cNvGraphicFramePr>
+            <a:graphic xmlns:a="http://schemas.openxmlformats.org/drawingml/2006/main">
+              <a:graphicData uri="http://schemas.openxmlformats.org/drawingml/2006/picture">
+                <pic:pic xmlns:pic="http://schemas.openxmlformats.org/drawingml/2006/picture">
+                  <pic:nvPicPr>
+                    <pic:cNvPr id="7" name="Image4" descr=""/>
+                    <pic:cNvPicPr>
+                      <a:picLocks noChangeAspect="1" noChangeArrowheads="1"/>
+                    </pic:cNvPicPr>
+                  </pic:nvPicPr>
+                  <pic:blipFill>
+                    <a:blip r:embed="rId8"/>
+                    <a:stretch>
+                      <a:fillRect/>
+                    </a:stretch>
+                  </pic:blipFill>
+                  <pic:spPr bwMode="auto">
+                    <a:xfrm>
+                      <a:off x="0" y="0"/>
+                      <a:ext cx="5461000" cy="2594610"/>
+                    </a:xfrm>
+                    <a:prstGeom prst="rect">
+                      <a:avLst/>
+                    </a:prstGeom>
+                  </pic:spPr>
+                </pic:pic>
+              </a:graphicData>
+            </a:graphic>
+          </wp:anchor>
+        </w:drawing>
+      </w:r>
+      <w:r>
+        <w:rPr/>
+        <w:t>Conclusion for Step 4</w:t>
+      </w:r>
+    </w:p>
+    <w:p>
+      <w:pPr>
+        <w:pStyle w:val="BodyText"/>
+        <w:rPr/>
+      </w:pPr>
+      <w:r>
+        <w:rPr/>
+        <w:tab/>
+        <w:t xml:space="preserve">The </w:t>
+      </w:r>
+      <w:r>
+        <w:rPr>
+          <w:rStyle w:val="Strong"/>
+        </w:rPr>
+        <w:t>2Conv_1HiddenFC_128</w:t>
+      </w:r>
+      <w:r>
+        <w:rPr/>
+        <w:t xml:space="preserve"> architecture offers the best balance of accuracy and complexity, making it the preferred choice for further experimentation and tuning in Step 5.</w:t>
+      </w:r>
+    </w:p>
+    <w:p>
+      <w:pPr>
+        <w:pStyle w:val="Heading2"/>
+        <w:tabs>
+          <w:tab w:val="clear" w:pos="720"/>
+          <w:tab w:val="left" w:pos="0" w:leader="none"/>
+        </w:tabs>
+        <w:spacing w:before="0" w:after="140"/>
+        <w:ind w:hanging="0" w:left="709"/>
+        <w:rPr/>
+      </w:pPr>
+      <w:r>
+        <w:rPr>
+          <w:b/>
+          <w:bCs/>
+        </w:rPr>
+        <w:t>Step 5: Batch Size and Activation Function Tuning</w:t>
+      </w:r>
+    </w:p>
+    <w:p>
+      <w:pPr>
+        <w:pStyle w:val="Heading3"/>
+        <w:rPr/>
+      </w:pPr>
+      <w:r>
+        <w:rPr/>
+        <w:t>Experimental Setup</w:t>
+      </w:r>
+    </w:p>
+    <w:p>
+      <w:pPr>
+        <w:pStyle w:val="BodyText"/>
+        <w:rPr/>
+      </w:pPr>
+      <w:r>
+        <w:rPr/>
+        <w:t>We tuned the batch size and activation functions to further improve the CNN model performance. The architecture and learning rate were fixed from the best configuration found in previous steps.</w:t>
+      </w:r>
+    </w:p>
+    <w:p>
+      <w:pPr>
+        <w:pStyle w:val="BodyText"/>
+        <w:numPr>
+          <w:ilvl w:val="0"/>
+          <w:numId w:val="20"/>
+        </w:numPr>
+        <w:tabs>
+          <w:tab w:val="clear" w:pos="720"/>
+          <w:tab w:val="left" w:pos="0" w:leader="none"/>
+        </w:tabs>
+        <w:ind w:hanging="283" w:left="709"/>
+        <w:rPr/>
+      </w:pPr>
+      <w:r>
+        <w:rPr>
+          <w:rStyle w:val="Strong"/>
+        </w:rPr>
+        <w:t>Batch sizes tested:</w:t>
+      </w:r>
+      <w:r>
+        <w:rPr/>
+        <w:t xml:space="preserve"> 32 (baseline), 128, 192</w:t>
+      </w:r>
+    </w:p>
+    <w:p>
+      <w:pPr>
+        <w:pStyle w:val="BodyText"/>
+        <w:numPr>
+          <w:ilvl w:val="0"/>
+          <w:numId w:val="20"/>
+        </w:numPr>
+        <w:tabs>
+          <w:tab w:val="clear" w:pos="720"/>
+          <w:tab w:val="left" w:pos="0" w:leader="none"/>
+        </w:tabs>
+        <w:ind w:hanging="283" w:left="709"/>
+        <w:rPr/>
+      </w:pPr>
+      <w:r>
+        <w:rPr>
+          <w:rStyle w:val="Strong"/>
+        </w:rPr>
+        <w:t>Activation functions tested:</w:t>
+      </w:r>
+      <w:r>
+        <w:rPr/>
+        <w:t xml:space="preserve"> ReLU (baseline), Sigmoid, Tanh, ELU</w:t>
+      </w:r>
+    </w:p>
+    <w:p>
+      <w:pPr>
+        <w:pStyle w:val="BodyText"/>
+        <w:numPr>
+          <w:ilvl w:val="0"/>
+          <w:numId w:val="20"/>
+        </w:numPr>
+        <w:tabs>
+          <w:tab w:val="clear" w:pos="720"/>
+          <w:tab w:val="left" w:pos="0" w:leader="none"/>
+        </w:tabs>
+        <w:ind w:hanging="283" w:left="709"/>
+        <w:rPr/>
+      </w:pPr>
+      <w:r>
+        <w:rPr/>
+        <w:t>Training epochs and learning rate remained constant for fair comparison.</w:t>
+      </w:r>
+    </w:p>
+    <w:p>
+      <w:pPr>
+        <w:pStyle w:val="Heading3"/>
+        <w:rPr/>
+      </w:pPr>
+      <w:r>
+        <w:rPr/>
+        <w:t>Conclusion and Final Settings</w:t>
+      </w:r>
+    </w:p>
+    <w:p>
+      <w:pPr>
+        <w:pStyle w:val="BodyText"/>
+        <w:numPr>
+          <w:ilvl w:val="0"/>
+          <w:numId w:val="21"/>
+        </w:numPr>
+        <w:tabs>
+          <w:tab w:val="clear" w:pos="720"/>
+          <w:tab w:val="left" w:pos="0" w:leader="none"/>
+        </w:tabs>
+        <w:ind w:hanging="283" w:left="709"/>
+        <w:rPr/>
+      </w:pPr>
+      <w:r>
+        <w:rPr/>
+        <w:t>TSmaller batch size (32) gave the highest test accuracy (~98.90%) but took the longest training time (~210 seconds).</w:t>
+      </w:r>
+    </w:p>
+    <w:p>
+      <w:pPr>
+        <w:pStyle w:val="BodyText"/>
+        <w:numPr>
+          <w:ilvl w:val="0"/>
+          <w:numId w:val="23"/>
+        </w:numPr>
+        <w:tabs>
+          <w:tab w:val="clear" w:pos="720"/>
+          <w:tab w:val="left" w:pos="0" w:leader="none"/>
+        </w:tabs>
+        <w:ind w:hanging="283" w:left="709"/>
+        <w:rPr/>
+      </w:pPr>
+      <w:r>
+        <w:rPr/>
+        <w:t>Larger batch sizes (128, 192) reduced training time significantly (to ~66 and ~45 seconds) but slightly lowered accuracy (98.42% and 97.90%).</w:t>
+      </w:r>
+    </w:p>
+    <w:p>
+      <w:pPr>
+        <w:pStyle w:val="BodyText"/>
+        <w:numPr>
+          <w:ilvl w:val="0"/>
+          <w:numId w:val="23"/>
+        </w:numPr>
+        <w:tabs>
+          <w:tab w:val="clear" w:pos="720"/>
+          <w:tab w:val="left" w:pos="0" w:leader="none"/>
+        </w:tabs>
+        <w:ind w:hanging="283" w:left="709"/>
+        <w:rPr/>
+      </w:pPr>
+      <w:r>
+        <w:rPr/>
+        <w:t>Smaller batches may improve model generalization, while larger batches speed up training.</w:t>
+      </w:r>
+    </w:p>
+    <w:p>
+      <w:pPr>
+        <w:pStyle w:val="BodyText"/>
+        <w:numPr>
+          <w:ilvl w:val="0"/>
+          <w:numId w:val="23"/>
+        </w:numPr>
+        <w:tabs>
+          <w:tab w:val="clear" w:pos="720"/>
+          <w:tab w:val="left" w:pos="0" w:leader="none"/>
+        </w:tabs>
+        <w:ind w:hanging="283" w:left="709"/>
+        <w:rPr/>
+      </w:pPr>
+      <w:r>
+        <w:rPr/>
+        <w:t>The eLU activation function consistently enabled good learning performance across all batch sizes.</w:t>
+      </w:r>
+    </w:p>
+    <w:p>
+      <w:pPr>
+        <w:pStyle w:val="BodyText"/>
+        <w:numPr>
+          <w:ilvl w:val="0"/>
+          <w:numId w:val="23"/>
+        </w:numPr>
+        <w:tabs>
+          <w:tab w:val="clear" w:pos="720"/>
+          <w:tab w:val="left" w:pos="0" w:leader="none"/>
+        </w:tabs>
+        <w:ind w:hanging="283" w:left="709"/>
+        <w:rPr/>
+      </w:pPr>
+      <w:r>
+        <w:rPr/>
+        <w:t>Choice of batch size should consider application needs—whether accuracy or training efficiency is more critical.</w:t>
+      </w:r>
+    </w:p>
+    <w:p>
+      <w:pPr>
+        <w:pStyle w:val="Heading3"/>
+        <w:rPr/>
+      </w:pPr>
+      <w:r>
+        <w:rPr/>
+        <w:t>Visualizations</w:t>
+      </w:r>
+    </w:p>
+    <w:p>
+      <w:pPr>
+        <w:pStyle w:val="BodyText"/>
+        <w:numPr>
+          <w:ilvl w:val="0"/>
+          <w:numId w:val="22"/>
+        </w:numPr>
+        <w:tabs>
+          <w:tab w:val="clear" w:pos="720"/>
+          <w:tab w:val="left" w:pos="0" w:leader="none"/>
+        </w:tabs>
+        <w:ind w:hanging="283" w:left="709"/>
+        <w:rPr/>
+      </w:pPr>
+      <w:r>
+        <w:rPr>
+          <w:rStyle w:val="Strong"/>
+        </w:rPr>
+        <w:t>Figure 1:</w:t>
+      </w:r>
+      <w:r>
+        <w:rPr/>
+        <w:t xml:space="preserve"> Batch Size vs Test Accuracy</w:t>
+        <w:br/>
+        <w:t>A bar chart showing test accuracy across batch sizes, highlighting the peak at 32.</w:t>
+      </w:r>
+    </w:p>
+    <w:p>
+      <w:pPr>
+        <w:pStyle w:val="BodyText"/>
+        <w:numPr>
+          <w:ilvl w:val="0"/>
+          <w:numId w:val="22"/>
+        </w:numPr>
+        <w:tabs>
+          <w:tab w:val="clear" w:pos="720"/>
+          <w:tab w:val="left" w:pos="0" w:leader="none"/>
+        </w:tabs>
+        <w:ind w:hanging="283" w:left="709"/>
+        <w:rPr/>
+      </w:pPr>
+      <w:r>
+        <w:rPr>
+          <w:rStyle w:val="Strong"/>
+        </w:rPr>
+        <w:t>Figure 2:</w:t>
+      </w:r>
+      <w:r>
+        <w:rPr/>
+        <w:t xml:space="preserve"> Activation Function vs Test Accuracy</w:t>
+        <w:br/>
+        <w:t>A bar chart comparing test accuracies for each activation function, with ELU</w:t>
+      </w:r>
+    </w:p>
+    <w:p>
+      <w:pPr>
+        <w:pStyle w:val="BodyText"/>
+        <w:rPr/>
+      </w:pPr>
+      <w:r>
+        <w:rPr/>
+      </w:r>
+    </w:p>
+    <w:p>
+      <w:pPr>
+        <w:pStyle w:val="BodyText"/>
+        <w:rPr/>
+      </w:pPr>
+      <w:r>
+        <w:rPr/>
+        <w:drawing>
+          <wp:anchor behindDoc="0" distT="0" distB="0" distL="0" distR="0" simplePos="0" locked="0" layoutInCell="0" allowOverlap="1" relativeHeight="11">
+            <wp:simplePos x="0" y="0"/>
+            <wp:positionH relativeFrom="column">
+              <wp:posOffset>302260</wp:posOffset>
+            </wp:positionH>
+            <wp:positionV relativeFrom="paragraph">
+              <wp:posOffset>-74930</wp:posOffset>
+            </wp:positionV>
+            <wp:extent cx="5447030" cy="4134485"/>
+            <wp:effectExtent l="0" t="0" r="0" b="0"/>
+            <wp:wrapSquare wrapText="largest"/>
+            <wp:docPr id="8" name="Image5" descr=""/>
+            <wp:cNvGraphicFramePr>
+              <a:graphicFrameLocks xmlns:a="http://schemas.openxmlformats.org/drawingml/2006/main" noChangeAspect="1"/>
+            </wp:cNvGraphicFramePr>
+            <a:graphic xmlns:a="http://schemas.openxmlformats.org/drawingml/2006/main">
+              <a:graphicData uri="http://schemas.openxmlformats.org/drawingml/2006/picture">
+                <pic:pic xmlns:pic="http://schemas.openxmlformats.org/drawingml/2006/picture">
+                  <pic:nvPicPr>
+                    <pic:cNvPr id="8" name="Image5" descr=""/>
+                    <pic:cNvPicPr>
+                      <a:picLocks noChangeAspect="1" noChangeArrowheads="1"/>
+                    </pic:cNvPicPr>
+                  </pic:nvPicPr>
+                  <pic:blipFill>
+                    <a:blip r:embed="rId9"/>
+                    <a:stretch>
+                      <a:fillRect/>
+                    </a:stretch>
+                  </pic:blipFill>
+                  <pic:spPr bwMode="auto">
+                    <a:xfrm>
+                      <a:off x="0" y="0"/>
+                      <a:ext cx="5447030" cy="4134485"/>
+                    </a:xfrm>
+                    <a:prstGeom prst="rect">
+                      <a:avLst/>
+                    </a:prstGeom>
+                  </pic:spPr>
+                </pic:pic>
+              </a:graphicData>
+            </a:graphic>
+          </wp:anchor>
+        </w:drawing>
+      </w:r>
+    </w:p>
+    <w:p>
+      <w:pPr>
+        <w:pStyle w:val="BodyText"/>
+        <w:rPr/>
+      </w:pPr>
+      <w:r>
+        <w:rPr/>
+      </w:r>
+    </w:p>
+    <w:p>
+      <w:pPr>
+        <w:pStyle w:val="BodyText"/>
+        <w:rPr/>
+      </w:pPr>
+      <w:r>
+        <w:rPr/>
+      </w:r>
+    </w:p>
+    <w:p>
+      <w:pPr>
+        <w:pStyle w:val="BodyText"/>
+        <w:rPr/>
+      </w:pPr>
+      <w:r>
+        <w:rPr/>
+      </w:r>
+    </w:p>
+    <w:p>
+      <w:pPr>
+        <w:pStyle w:val="BodyText"/>
+        <w:rPr/>
+      </w:pPr>
+      <w:r>
+        <w:rPr/>
+      </w:r>
+    </w:p>
+    <w:p>
+      <w:pPr>
+        <w:pStyle w:val="BodyText"/>
+        <w:rPr/>
+      </w:pPr>
+      <w:r>
+        <w:rPr/>
+      </w:r>
+    </w:p>
+    <w:p>
+      <w:pPr>
+        <w:pStyle w:val="BodyText"/>
+        <w:rPr/>
+      </w:pPr>
+      <w:r>
+        <w:rPr/>
+      </w:r>
+    </w:p>
+    <w:p>
+      <w:pPr>
+        <w:pStyle w:val="Heading3"/>
+        <w:rPr/>
+      </w:pPr>
+      <w:r>
+        <w:rPr/>
+        <w:t>Step 6 Conclusion (Optimizers + Dropout)</w:t>
+      </w:r>
+    </w:p>
+    <w:p>
+      <w:pPr>
+        <w:pStyle w:val="BodyText"/>
+        <w:numPr>
+          <w:ilvl w:val="0"/>
+          <w:numId w:val="24"/>
+        </w:numPr>
+        <w:tabs>
+          <w:tab w:val="clear" w:pos="720"/>
+          <w:tab w:val="left" w:pos="0" w:leader="none"/>
+        </w:tabs>
+        <w:ind w:hanging="283" w:left="709"/>
+        <w:rPr/>
+      </w:pPr>
+      <w:r>
+        <w:rPr>
+          <w:rStyle w:val="Strong"/>
+        </w:rPr>
+        <w:t>Optimizers tested:</w:t>
+      </w:r>
+      <w:r>
+        <w:rPr/>
+        <w:t xml:space="preserve"> SGD (with tuned LR), Adam (default LR), RMSProp (default LR).</w:t>
+      </w:r>
+    </w:p>
+    <w:p>
+      <w:pPr>
+        <w:pStyle w:val="BodyText"/>
+        <w:numPr>
+          <w:ilvl w:val="0"/>
+          <w:numId w:val="24"/>
+        </w:numPr>
+        <w:tabs>
+          <w:tab w:val="clear" w:pos="720"/>
+          <w:tab w:val="left" w:pos="0" w:leader="none"/>
+        </w:tabs>
+        <w:ind w:hanging="283" w:left="709"/>
+        <w:rPr/>
+      </w:pPr>
+      <w:r>
+        <w:rPr>
+          <w:rStyle w:val="Strong"/>
+        </w:rPr>
+        <w:t>Best optimizer:</w:t>
+      </w:r>
+      <w:r>
+        <w:rPr/>
+        <w:t xml:space="preserve"> RMSProp gave the highest test accuracy (~99.18%) and balanced training time.</w:t>
+      </w:r>
+    </w:p>
+    <w:p>
+      <w:pPr>
+        <w:pStyle w:val="BodyText"/>
+        <w:numPr>
+          <w:ilvl w:val="0"/>
+          <w:numId w:val="24"/>
+        </w:numPr>
+        <w:tabs>
+          <w:tab w:val="clear" w:pos="720"/>
+          <w:tab w:val="left" w:pos="0" w:leader="none"/>
+        </w:tabs>
+        <w:ind w:hanging="283" w:left="709"/>
+        <w:rPr/>
+      </w:pPr>
+      <w:r>
+        <w:rPr>
+          <w:rStyle w:val="Strong"/>
+        </w:rPr>
+        <w:t>Dropout layers:</w:t>
+      </w:r>
+      <w:r>
+        <w:rPr/>
+        <w:t xml:space="preserve"> Tested dropout in two positions:</w:t>
+      </w:r>
+    </w:p>
+    <w:p>
+      <w:pPr>
+        <w:pStyle w:val="BodyText"/>
+        <w:numPr>
+          <w:ilvl w:val="1"/>
+          <w:numId w:val="24"/>
+        </w:numPr>
+        <w:tabs>
+          <w:tab w:val="clear" w:pos="720"/>
+          <w:tab w:val="left" w:pos="0" w:leader="none"/>
+        </w:tabs>
+        <w:ind w:hanging="283" w:left="1418"/>
+        <w:rPr/>
+      </w:pPr>
+      <w:r>
+        <w:rPr/>
+        <w:t>After first max-pooling layer</w:t>
+      </w:r>
+    </w:p>
+    <w:p>
+      <w:pPr>
+        <w:pStyle w:val="BodyText"/>
+        <w:numPr>
+          <w:ilvl w:val="1"/>
+          <w:numId w:val="24"/>
+        </w:numPr>
+        <w:tabs>
+          <w:tab w:val="clear" w:pos="720"/>
+          <w:tab w:val="left" w:pos="0" w:leader="none"/>
+        </w:tabs>
+        <w:ind w:hanging="283" w:left="1418"/>
+        <w:rPr/>
+      </w:pPr>
+      <w:r>
+        <w:rPr/>
+        <w:t>After first fully connected (FC) hidden layer (if present)</w:t>
+      </w:r>
+    </w:p>
+    <w:p>
+      <w:pPr>
+        <w:pStyle w:val="BodyText"/>
+        <w:numPr>
+          <w:ilvl w:val="0"/>
+          <w:numId w:val="24"/>
+        </w:numPr>
+        <w:tabs>
+          <w:tab w:val="clear" w:pos="720"/>
+          <w:tab w:val="left" w:pos="0" w:leader="none"/>
+        </w:tabs>
+        <w:ind w:hanging="283" w:left="709"/>
+        <w:rPr/>
+      </w:pPr>
+      <w:r>
+        <w:rPr>
+          <w:rStyle w:val="Strong"/>
+        </w:rPr>
+        <w:t>Dropout rates tried:</w:t>
+      </w:r>
+      <w:r>
+        <w:rPr/>
+        <w:t xml:space="preserve"> 0.25 and 0.5.</w:t>
+      </w:r>
+    </w:p>
+    <w:p>
+      <w:pPr>
+        <w:pStyle w:val="BodyText"/>
+        <w:numPr>
+          <w:ilvl w:val="0"/>
+          <w:numId w:val="24"/>
+        </w:numPr>
+        <w:tabs>
+          <w:tab w:val="clear" w:pos="720"/>
+          <w:tab w:val="left" w:pos="0" w:leader="none"/>
+        </w:tabs>
+        <w:ind w:hanging="283" w:left="709"/>
+        <w:rPr/>
+      </w:pPr>
+      <w:r>
+        <w:rPr>
+          <w:rStyle w:val="Strong"/>
+        </w:rPr>
+        <w:t>Effect of dropout:</w:t>
+      </w:r>
+    </w:p>
+    <w:p>
+      <w:pPr>
+        <w:pStyle w:val="BodyText"/>
+        <w:numPr>
+          <w:ilvl w:val="1"/>
+          <w:numId w:val="24"/>
+        </w:numPr>
+        <w:tabs>
+          <w:tab w:val="clear" w:pos="720"/>
+          <w:tab w:val="left" w:pos="0" w:leader="none"/>
+        </w:tabs>
+        <w:ind w:hanging="283" w:left="1418"/>
+        <w:rPr/>
+      </w:pPr>
+      <w:r>
+        <w:rPr/>
+        <w:t>None of the dropout configurations improved test accuracy beyond the baseline (no dropout).</w:t>
+      </w:r>
+    </w:p>
+    <w:p>
+      <w:pPr>
+        <w:pStyle w:val="BodyText"/>
+        <w:numPr>
+          <w:ilvl w:val="1"/>
+          <w:numId w:val="24"/>
+        </w:numPr>
+        <w:tabs>
+          <w:tab w:val="clear" w:pos="720"/>
+          <w:tab w:val="left" w:pos="0" w:leader="none"/>
+        </w:tabs>
+        <w:ind w:hanging="283" w:left="1418"/>
+        <w:rPr/>
+      </w:pPr>
+      <w:r>
+        <w:rPr/>
+        <w:t>Dropout slightly increased training time due to added computations.</w:t>
+      </w:r>
+    </w:p>
+    <w:p>
+      <w:pPr>
+        <w:pStyle w:val="BodyText"/>
+        <w:numPr>
+          <w:ilvl w:val="1"/>
+          <w:numId w:val="24"/>
+        </w:numPr>
+        <w:tabs>
+          <w:tab w:val="clear" w:pos="720"/>
+          <w:tab w:val="left" w:pos="0" w:leader="none"/>
+        </w:tabs>
+        <w:ind w:hanging="283" w:left="1418"/>
+        <w:rPr/>
+      </w:pPr>
+      <w:r>
+        <w:rPr/>
+        <w:t>Dropout did not significantly enhance generalization in this setting, possibly because the model was already well-regularized or the dataset is simple (MNIST).</w:t>
+      </w:r>
+    </w:p>
+    <w:p>
+      <w:pPr>
+        <w:pStyle w:val="BodyText"/>
+        <w:numPr>
+          <w:ilvl w:val="0"/>
+          <w:numId w:val="24"/>
+        </w:numPr>
+        <w:tabs>
+          <w:tab w:val="clear" w:pos="720"/>
+          <w:tab w:val="left" w:pos="0" w:leader="none"/>
+        </w:tabs>
+        <w:ind w:hanging="283" w:left="709"/>
+        <w:rPr/>
+      </w:pPr>
+      <w:r>
+        <w:rPr>
+          <w:rStyle w:val="Strong"/>
+        </w:rPr>
+        <w:t>Final choice:</w:t>
+      </w:r>
+    </w:p>
+    <w:p>
+      <w:pPr>
+        <w:pStyle w:val="BodyText"/>
+        <w:numPr>
+          <w:ilvl w:val="1"/>
+          <w:numId w:val="24"/>
+        </w:numPr>
+        <w:tabs>
+          <w:tab w:val="clear" w:pos="720"/>
+          <w:tab w:val="left" w:pos="0" w:leader="none"/>
+        </w:tabs>
+        <w:ind w:hanging="283" w:left="1418"/>
+        <w:rPr/>
+      </w:pPr>
+      <w:r>
+        <w:rPr/>
+        <w:t xml:space="preserve">Use </w:t>
+      </w:r>
+      <w:r>
+        <w:rPr>
+          <w:rStyle w:val="Strong"/>
+        </w:rPr>
+        <w:t>RMSProp</w:t>
+      </w:r>
+      <w:r>
+        <w:rPr/>
+        <w:t xml:space="preserve"> optimizer without dropout layers for best performance and efficiency in this architecture.</w:t>
+      </w:r>
+    </w:p>
+    <w:p>
+      <w:pPr>
+        <w:pStyle w:val="BodyText"/>
+        <w:rPr/>
+      </w:pPr>
+      <w:r>
+        <w:rPr/>
+        <w:drawing>
+          <wp:anchor behindDoc="0" distT="0" distB="0" distL="0" distR="0" simplePos="0" locked="0" layoutInCell="0" allowOverlap="1" relativeHeight="9">
+            <wp:simplePos x="0" y="0"/>
+            <wp:positionH relativeFrom="column">
+              <wp:posOffset>233680</wp:posOffset>
+            </wp:positionH>
+            <wp:positionV relativeFrom="paragraph">
+              <wp:posOffset>162560</wp:posOffset>
+            </wp:positionV>
+            <wp:extent cx="5731510" cy="2769235"/>
+            <wp:effectExtent l="0" t="0" r="0" b="0"/>
+            <wp:wrapTopAndBottom/>
+            <wp:docPr id="9" name="Image7" descr=""/>
+            <wp:cNvGraphicFramePr>
+              <a:graphicFrameLocks xmlns:a="http://schemas.openxmlformats.org/drawingml/2006/main" noChangeAspect="1"/>
+            </wp:cNvGraphicFramePr>
+            <a:graphic xmlns:a="http://schemas.openxmlformats.org/drawingml/2006/main">
+              <a:graphicData uri="http://schemas.openxmlformats.org/drawingml/2006/picture">
+                <pic:pic xmlns:pic="http://schemas.openxmlformats.org/drawingml/2006/picture">
+                  <pic:nvPicPr>
+                    <pic:cNvPr id="9" name="Image7" descr=""/>
+                    <pic:cNvPicPr>
+                      <a:picLocks noChangeAspect="1" noChangeArrowheads="1"/>
+                    </pic:cNvPicPr>
+                  </pic:nvPicPr>
+                  <pic:blipFill>
+                    <a:blip r:embed="rId10"/>
+                    <a:stretch>
+                      <a:fillRect/>
+                    </a:stretch>
+                  </pic:blipFill>
+                  <pic:spPr bwMode="auto">
+                    <a:xfrm>
+                      <a:off x="0" y="0"/>
+                      <a:ext cx="5731510" cy="2769235"/>
+                    </a:xfrm>
+                    <a:prstGeom prst="rect">
+                      <a:avLst/>
+                    </a:prstGeom>
+                  </pic:spPr>
+                </pic:pic>
+              </a:graphicData>
+            </a:graphic>
+          </wp:anchor>
+        </w:drawing>
+      </w:r>
+    </w:p>
+    <w:p>
+      <w:pPr>
+        <w:pStyle w:val="BodyText"/>
+        <w:rPr/>
+      </w:pPr>
+      <w:r>
+        <w:rPr/>
+      </w:r>
+    </w:p>
+    <w:p>
+      <w:pPr>
+        <w:pStyle w:val="Heading2"/>
+        <w:rPr/>
+      </w:pPr>
+      <w:r>
+        <w:rPr/>
+        <w:t>Step 7: Final Model &amp; Report Writing</w:t>
+      </w:r>
+    </w:p>
+    <w:p>
+      <w:pPr>
+        <w:pStyle w:val="Heading3"/>
+        <w:rPr/>
+      </w:pPr>
+      <w:r>
+        <w:rPr/>
+        <w:t>Final Model Configuration</w:t>
+      </w:r>
+    </w:p>
+    <w:p>
+      <w:pPr>
+        <w:pStyle w:val="BodyText"/>
+        <w:numPr>
+          <w:ilvl w:val="0"/>
+          <w:numId w:val="25"/>
+        </w:numPr>
+        <w:tabs>
+          <w:tab w:val="clear" w:pos="720"/>
+          <w:tab w:val="left" w:pos="0" w:leader="none"/>
+        </w:tabs>
+        <w:ind w:hanging="283" w:left="709"/>
+        <w:rPr/>
+      </w:pPr>
+      <w:r>
+        <w:rPr>
+          <w:rStyle w:val="Strong"/>
+        </w:rPr>
+        <w:t>Convolutional Layers:</w:t>
+      </w:r>
+      <w:r>
+        <w:rPr/>
+        <w:t xml:space="preserve"> [(32 filters, 3x3 kernel), (64 filters, 3x3 kernel)]</w:t>
+      </w:r>
+    </w:p>
+    <w:p>
+      <w:pPr>
+        <w:pStyle w:val="BodyText"/>
+        <w:numPr>
+          <w:ilvl w:val="0"/>
+          <w:numId w:val="25"/>
+        </w:numPr>
+        <w:tabs>
+          <w:tab w:val="clear" w:pos="720"/>
+          <w:tab w:val="left" w:pos="0" w:leader="none"/>
+        </w:tabs>
+        <w:ind w:hanging="283" w:left="709"/>
+        <w:rPr/>
+      </w:pPr>
+      <w:r>
+        <w:rPr>
+          <w:rStyle w:val="Strong"/>
+        </w:rPr>
+        <w:t>Fully Connected Layers:</w:t>
+      </w:r>
+      <w:r>
+        <w:rPr/>
+        <w:t xml:space="preserve"> [128 units]</w:t>
+      </w:r>
+    </w:p>
+    <w:p>
+      <w:pPr>
+        <w:pStyle w:val="BodyText"/>
+        <w:numPr>
+          <w:ilvl w:val="0"/>
+          <w:numId w:val="25"/>
+        </w:numPr>
+        <w:tabs>
+          <w:tab w:val="clear" w:pos="720"/>
+          <w:tab w:val="left" w:pos="0" w:leader="none"/>
+        </w:tabs>
+        <w:ind w:hanging="283" w:left="709"/>
+        <w:rPr/>
+      </w:pPr>
+      <w:r>
+        <w:rPr>
+          <w:rStyle w:val="Strong"/>
+        </w:rPr>
+        <w:t>Epochs:</w:t>
+      </w:r>
+      <w:r>
+        <w:rPr/>
+        <w:t xml:space="preserve"> 25</w:t>
+      </w:r>
+    </w:p>
+    <w:p>
+      <w:pPr>
+        <w:pStyle w:val="BodyText"/>
+        <w:numPr>
+          <w:ilvl w:val="0"/>
+          <w:numId w:val="25"/>
+        </w:numPr>
+        <w:tabs>
+          <w:tab w:val="clear" w:pos="720"/>
+          <w:tab w:val="left" w:pos="0" w:leader="none"/>
+        </w:tabs>
+        <w:ind w:hanging="283" w:left="709"/>
+        <w:rPr/>
+      </w:pPr>
+      <w:r>
+        <w:rPr>
+          <w:rStyle w:val="Strong"/>
+        </w:rPr>
+        <w:t>Batch Size:</w:t>
+      </w:r>
+      <w:r>
+        <w:rPr/>
+        <w:t xml:space="preserve"> 32</w:t>
+      </w:r>
+    </w:p>
+    <w:p>
+      <w:pPr>
+        <w:pStyle w:val="BodyText"/>
+        <w:numPr>
+          <w:ilvl w:val="0"/>
+          <w:numId w:val="25"/>
+        </w:numPr>
+        <w:tabs>
+          <w:tab w:val="clear" w:pos="720"/>
+          <w:tab w:val="left" w:pos="0" w:leader="none"/>
+        </w:tabs>
+        <w:ind w:hanging="283" w:left="709"/>
+        <w:rPr/>
+      </w:pPr>
+      <w:r>
+        <w:rPr>
+          <w:rStyle w:val="Strong"/>
+        </w:rPr>
+        <w:t>Activation Function:</w:t>
+      </w:r>
+      <w:r>
+        <w:rPr/>
+        <w:t xml:space="preserve"> ELU</w:t>
+      </w:r>
+    </w:p>
+    <w:p>
+      <w:pPr>
+        <w:pStyle w:val="BodyText"/>
+        <w:numPr>
+          <w:ilvl w:val="0"/>
+          <w:numId w:val="25"/>
+        </w:numPr>
+        <w:tabs>
+          <w:tab w:val="clear" w:pos="720"/>
+          <w:tab w:val="left" w:pos="0" w:leader="none"/>
+        </w:tabs>
+        <w:ind w:hanging="283" w:left="709"/>
+        <w:rPr/>
+      </w:pPr>
+      <w:r>
+        <w:rPr>
+          <w:rStyle w:val="Strong"/>
+        </w:rPr>
+        <w:t>Optimizer:</w:t>
+      </w:r>
+      <w:r>
+        <w:rPr/>
+        <w:t xml:space="preserve"> RMSprop</w:t>
+      </w:r>
+    </w:p>
+    <w:p>
+      <w:pPr>
+        <w:pStyle w:val="BodyText"/>
+        <w:numPr>
+          <w:ilvl w:val="0"/>
+          <w:numId w:val="25"/>
+        </w:numPr>
+        <w:tabs>
+          <w:tab w:val="clear" w:pos="720"/>
+          <w:tab w:val="left" w:pos="0" w:leader="none"/>
+        </w:tabs>
+        <w:ind w:hanging="283" w:left="709"/>
+        <w:rPr/>
+      </w:pPr>
+      <w:r>
+        <w:rPr>
+          <w:rStyle w:val="Strong"/>
+        </w:rPr>
+        <w:t>Dropout:</w:t>
+      </w:r>
+      <w:r>
+        <w:rPr/>
+        <w:t xml:space="preserve"> None (dropout was tested but did not improve the model for the chosen optimizer)</w:t>
+      </w:r>
+    </w:p>
+    <w:p>
+      <w:pPr>
+        <w:pStyle w:val="Heading3"/>
+        <w:rPr/>
+      </w:pPr>
+      <w:r>
+        <w:rPr/>
+        <w:t>Training the Final Model</w:t>
+      </w:r>
+    </w:p>
+    <w:p>
+      <w:pPr>
+        <w:pStyle w:val="BodyText"/>
+        <w:rPr/>
+      </w:pPr>
+      <w:r>
+        <w:rPr/>
+        <w:t>The final CNN model was built using the above configuration and trained on the MNIST dataset for 25 epochs with a batch size of 32. The model summary and training progress are shown below:</w:t>
+      </w:r>
+    </w:p>
+    <w:p>
+      <w:pPr>
+        <w:pStyle w:val="BodyText"/>
+        <w:numPr>
+          <w:ilvl w:val="0"/>
+          <w:numId w:val="26"/>
+        </w:numPr>
+        <w:tabs>
+          <w:tab w:val="clear" w:pos="720"/>
+          <w:tab w:val="left" w:pos="0" w:leader="none"/>
+        </w:tabs>
+        <w:ind w:hanging="283" w:left="709"/>
+        <w:rPr/>
+      </w:pPr>
+      <w:r>
+        <w:rPr/>
+        <w:t>Total Parameters: 225,034</w:t>
+      </w:r>
+    </w:p>
+    <w:p>
+      <w:pPr>
+        <w:pStyle w:val="BodyText"/>
+        <w:numPr>
+          <w:ilvl w:val="0"/>
+          <w:numId w:val="26"/>
+        </w:numPr>
+        <w:tabs>
+          <w:tab w:val="clear" w:pos="720"/>
+          <w:tab w:val="left" w:pos="0" w:leader="none"/>
+        </w:tabs>
+        <w:ind w:hanging="283" w:left="709"/>
+        <w:rPr/>
+      </w:pPr>
+      <w:r>
+        <w:rPr/>
+        <w:t>Training Time: Approximately 203 seconds</w:t>
+      </w:r>
+    </w:p>
+    <w:p>
+      <w:pPr>
+        <w:pStyle w:val="Heading3"/>
+        <w:rPr/>
+      </w:pPr>
+      <w:r>
+        <w:rPr/>
+        <w:t>Final Model Performance</w:t>
+      </w:r>
+    </w:p>
+    <w:p>
+      <w:pPr>
+        <w:pStyle w:val="BodyText"/>
+        <w:numPr>
+          <w:ilvl w:val="0"/>
+          <w:numId w:val="27"/>
+        </w:numPr>
+        <w:tabs>
+          <w:tab w:val="clear" w:pos="720"/>
+          <w:tab w:val="left" w:pos="0" w:leader="none"/>
+        </w:tabs>
+        <w:ind w:hanging="283" w:left="709"/>
+        <w:rPr/>
+      </w:pPr>
+      <w:r>
+        <w:rPr>
+          <w:rStyle w:val="Strong"/>
+        </w:rPr>
+        <w:t>Test Accuracy:</w:t>
+      </w:r>
+      <w:r>
+        <w:rPr/>
+        <w:t xml:space="preserve"> 99.22%</w:t>
+      </w:r>
+    </w:p>
+    <w:p>
+      <w:pPr>
+        <w:pStyle w:val="BodyText"/>
+        <w:numPr>
+          <w:ilvl w:val="0"/>
+          <w:numId w:val="27"/>
+        </w:numPr>
+        <w:tabs>
+          <w:tab w:val="clear" w:pos="720"/>
+          <w:tab w:val="left" w:pos="0" w:leader="none"/>
+        </w:tabs>
+        <w:ind w:hanging="283" w:left="709"/>
+        <w:rPr/>
+      </w:pPr>
+      <w:r>
+        <w:rPr>
+          <w:rStyle w:val="Strong"/>
+        </w:rPr>
+        <w:t>Test Loss:</w:t>
+      </w:r>
+      <w:r>
+        <w:rPr/>
+        <w:t xml:space="preserve"> 0.0839</w:t>
+      </w:r>
+    </w:p>
+    <w:p>
+      <w:pPr>
+        <w:pStyle w:val="Heading3"/>
+        <w:rPr/>
+      </w:pPr>
+      <w:r>
+        <w:rPr/>
+        <w:t>Final Analysis and Summary of Choices</w:t>
+      </w:r>
+    </w:p>
+    <w:p>
+      <w:pPr>
+        <w:pStyle w:val="BodyText"/>
+        <w:rPr/>
+      </w:pPr>
+      <w:r>
+        <w:rPr/>
+        <w:t>The final model was selected based on a systematic and incremental hyperparameter tuning process:</w:t>
+      </w:r>
+    </w:p>
+    <w:p>
+      <w:pPr>
+        <w:pStyle w:val="BodyText"/>
+        <w:numPr>
+          <w:ilvl w:val="0"/>
+          <w:numId w:val="28"/>
+        </w:numPr>
+        <w:tabs>
+          <w:tab w:val="clear" w:pos="720"/>
+          <w:tab w:val="left" w:pos="0" w:leader="none"/>
+        </w:tabs>
+        <w:ind w:hanging="283" w:left="709"/>
+        <w:rPr/>
+      </w:pPr>
+      <w:r>
+        <w:rPr>
+          <w:rStyle w:val="Strong"/>
+        </w:rPr>
+        <w:t>Baseline Models:</w:t>
+      </w:r>
+      <w:r>
+        <w:rPr/>
+        <w:t xml:space="preserve"> Initial benchmarks were set by training basic ANN and SVM models.</w:t>
+      </w:r>
+    </w:p>
+    <w:p>
+      <w:pPr>
+        <w:pStyle w:val="BodyText"/>
+        <w:numPr>
+          <w:ilvl w:val="0"/>
+          <w:numId w:val="28"/>
+        </w:numPr>
+        <w:tabs>
+          <w:tab w:val="clear" w:pos="720"/>
+          <w:tab w:val="left" w:pos="0" w:leader="none"/>
+        </w:tabs>
+        <w:ind w:hanging="283" w:left="709"/>
+        <w:rPr/>
+      </w:pPr>
+      <w:r>
+        <w:rPr>
+          <w:rStyle w:val="Strong"/>
+        </w:rPr>
+        <w:t>Epoch Tuning:</w:t>
+      </w:r>
+      <w:r>
+        <w:rPr/>
+        <w:t xml:space="preserve"> Tested various epochs ([10, 15, 20, 25]) and settled on 25 epochs for best performance.</w:t>
+      </w:r>
+    </w:p>
+    <w:p>
+      <w:pPr>
+        <w:pStyle w:val="BodyText"/>
+        <w:numPr>
+          <w:ilvl w:val="0"/>
+          <w:numId w:val="28"/>
+        </w:numPr>
+        <w:tabs>
+          <w:tab w:val="clear" w:pos="720"/>
+          <w:tab w:val="left" w:pos="0" w:leader="none"/>
+        </w:tabs>
+        <w:ind w:hanging="283" w:left="709"/>
+        <w:rPr/>
+      </w:pPr>
+      <w:r>
+        <w:rPr>
+          <w:rStyle w:val="Strong"/>
+        </w:rPr>
+        <w:t>Learning Rate Testing:</w:t>
+      </w:r>
+      <w:r>
+        <w:rPr/>
+        <w:t xml:space="preserve"> For SGD optimizer, learning rates of [0.01, 0.001, 0.0001] were tested; 0.01 was optimal.</w:t>
+      </w:r>
+    </w:p>
+    <w:p>
+      <w:pPr>
+        <w:pStyle w:val="BodyText"/>
+        <w:numPr>
+          <w:ilvl w:val="0"/>
+          <w:numId w:val="28"/>
+        </w:numPr>
+        <w:tabs>
+          <w:tab w:val="clear" w:pos="720"/>
+          <w:tab w:val="left" w:pos="0" w:leader="none"/>
+        </w:tabs>
+        <w:ind w:hanging="283" w:left="709"/>
+        <w:rPr/>
+      </w:pPr>
+      <w:r>
+        <w:rPr>
+          <w:rStyle w:val="Strong"/>
+        </w:rPr>
+        <w:t>Architecture Exploration:</w:t>
+      </w:r>
+      <w:r>
+        <w:rPr/>
+        <w:t xml:space="preserve"> Different convolutional and fully connected layer combinations were evaluated. The final architecture with two convolutional layers and one fully connected layer (128 units) provided a good balance between accuracy and complexity.</w:t>
+      </w:r>
+    </w:p>
+    <w:p>
+      <w:pPr>
+        <w:pStyle w:val="BodyText"/>
+        <w:numPr>
+          <w:ilvl w:val="0"/>
+          <w:numId w:val="28"/>
+        </w:numPr>
+        <w:tabs>
+          <w:tab w:val="clear" w:pos="720"/>
+          <w:tab w:val="left" w:pos="0" w:leader="none"/>
+        </w:tabs>
+        <w:ind w:hanging="283" w:left="709"/>
+        <w:rPr/>
+      </w:pPr>
+      <w:r>
+        <w:rPr>
+          <w:rStyle w:val="Strong"/>
+        </w:rPr>
+        <w:t>Batch Size &amp; Activation Functions:</w:t>
+      </w:r>
+      <w:r>
+        <w:rPr/>
+        <w:t xml:space="preserve"> Tested batch sizes [32, 128, 192] and activations ['relu', 'sigmoid', 'tanh', 'elu']. Batch size 32 and ELU activation yielded the best results.</w:t>
+      </w:r>
+    </w:p>
+    <w:p>
+      <w:pPr>
+        <w:pStyle w:val="BodyText"/>
+        <w:numPr>
+          <w:ilvl w:val="0"/>
+          <w:numId w:val="28"/>
+        </w:numPr>
+        <w:tabs>
+          <w:tab w:val="clear" w:pos="720"/>
+          <w:tab w:val="left" w:pos="0" w:leader="none"/>
+        </w:tabs>
+        <w:ind w:hanging="283" w:left="709"/>
+        <w:rPr/>
+      </w:pPr>
+      <w:r>
+        <w:rPr>
+          <w:rStyle w:val="Strong"/>
+        </w:rPr>
+        <w:t>Optimizers &amp; Dropout:</w:t>
+      </w:r>
+      <w:r>
+        <w:rPr/>
+        <w:t xml:space="preserve"> Evaluated optimizers ['sgd', 'adam', 'rmsprop']; RMSprop gave the best validation accuracy. Dropout layers were tested but did not improve the model performance with RMSprop.</w:t>
+      </w:r>
+    </w:p>
+    <w:p>
+      <w:pPr>
+        <w:pStyle w:val="BodyText"/>
+        <w:rPr/>
+      </w:pPr>
+      <w:r>
+        <w:rPr/>
+        <w:t>This methodical approach allowed us to isolate the impact of each hyperparameter and achieve a highly accurate CNN model for MNIST digit classification. Further improvements could be explored through more extensive hyperparameter searches or advanced techniques.</w:t>
+      </w:r>
+    </w:p>
+    <w:p>
+      <w:pPr>
+        <w:pStyle w:val="Heading3"/>
+        <w:rPr/>
+      </w:pPr>
+      <w:r>
+        <w:rPr/>
+        <w:t>Visualizations</w:t>
+      </w:r>
+    </w:p>
+    <w:p>
+      <w:pPr>
+        <w:pStyle w:val="BodyText"/>
+        <w:rPr/>
+      </w:pPr>
+      <w:r>
+        <w:rPr/>
+        <w:t>Below are the accuracy and loss plots for training and validation over the 25 epochs:</w:t>
+      </w:r>
+    </w:p>
+    <w:p>
+      <w:pPr>
+        <w:pStyle w:val="BodyText"/>
+        <w:rPr>
+          <w:rStyle w:val="Emphasis"/>
+        </w:rPr>
+      </w:pPr>
+      <w:r>
+        <w:rPr/>
+        <w:drawing>
+          <wp:anchor behindDoc="0" distT="0" distB="0" distL="0" distR="0" simplePos="0" locked="0" layoutInCell="0" allowOverlap="1" relativeHeight="10">
+            <wp:simplePos x="0" y="0"/>
+            <wp:positionH relativeFrom="column">
+              <wp:align>center</wp:align>
+            </wp:positionH>
+            <wp:positionV relativeFrom="paragraph">
+              <wp:posOffset>635</wp:posOffset>
+            </wp:positionV>
+            <wp:extent cx="5731510" cy="2259965"/>
+            <wp:effectExtent l="0" t="0" r="0" b="0"/>
+            <wp:wrapTopAndBottom/>
+            <wp:docPr id="10" name="Image8" descr=""/>
+            <wp:cNvGraphicFramePr>
+              <a:graphicFrameLocks xmlns:a="http://schemas.openxmlformats.org/drawingml/2006/main" noChangeAspect="1"/>
+            </wp:cNvGraphicFramePr>
+            <a:graphic xmlns:a="http://schemas.openxmlformats.org/drawingml/2006/main">
+              <a:graphicData uri="http://schemas.openxmlformats.org/drawingml/2006/picture">
+                <pic:pic xmlns:pic="http://schemas.openxmlformats.org/drawingml/2006/picture">
+                  <pic:nvPicPr>
+                    <pic:cNvPr id="10" name="Image8" descr=""/>
+                    <pic:cNvPicPr>
+                      <a:picLocks noChangeAspect="1" noChangeArrowheads="1"/>
+                    </pic:cNvPicPr>
+                  </pic:nvPicPr>
+                  <pic:blipFill>
+                    <a:blip r:embed="rId11"/>
+                    <a:stretch>
+                      <a:fillRect/>
+                    </a:stretch>
+                  </pic:blipFill>
+                  <pic:spPr bwMode="auto">
+                    <a:xfrm>
+                      <a:off x="0" y="0"/>
+                      <a:ext cx="5731510" cy="2259965"/>
+                    </a:xfrm>
+                    <a:prstGeom prst="rect">
+                      <a:avLst/>
+                    </a:prstGeom>
+                  </pic:spPr>
+                </pic:pic>
+              </a:graphicData>
+            </a:graphic>
+          </wp:anchor>
+        </w:drawing>
+      </w:r>
+    </w:p>
+    <w:p>
+      <w:pPr>
+        <w:pStyle w:val="Heading3"/>
+        <w:rPr/>
+      </w:pPr>
+      <w:r>
+        <w:rPr/>
+        <w:t>Conclusion</w:t>
+      </w:r>
+    </w:p>
+    <w:p>
+      <w:pPr>
+        <w:pStyle w:val="BodyText"/>
+        <w:rPr/>
+      </w:pPr>
+      <w:r>
+        <w:rPr/>
+        <w:t>The final CNN model achieved excellent accuracy on the MNIST test set, demonstrating effective hyperparameter tuning and architecture design. The model balances complexity with performance, and the chosen hyperparameters reflect a well-optimized configuration for this task.</w:t>
+      </w:r>
+    </w:p>
+    <w:p>
+      <w:pPr>
+        <w:pStyle w:val="BodyText"/>
+        <w:spacing w:before="0" w:after="140"/>
+        <w:rPr/>
+      </w:pPr>
+      <w:r>
+        <w:rPr/>
+      </w:r>
+    </w:p>
     <w:sectPr>
       <w:type w:val="nextPage"/>
       <w:pgSz w:w="11906" w:h="16838"/>
@@ -5642,6 +7469,1632 @@
     </w:lvl>
   </w:abstractNum>
   <w:abstractNum w:abstractNumId="17">
+    <w:lvl w:ilvl="0">
+      <w:start w:val="1"/>
+      <w:numFmt w:val="bullet"/>
+      <w:lvlText w:val=""/>
+      <w:lvlJc w:val="left"/>
+      <w:pPr>
+        <w:tabs>
+          <w:tab w:val="num" w:pos="709"/>
+        </w:tabs>
+        <w:ind w:left="709" w:hanging="283"/>
+      </w:pPr>
+      <w:rPr>
+        <w:rFonts w:ascii="Symbol" w:hAnsi="Symbol" w:cs="Symbol" w:hint="default"/>
+      </w:rPr>
+    </w:lvl>
+    <w:lvl w:ilvl="1">
+      <w:start w:val="1"/>
+      <w:numFmt w:val="bullet"/>
+      <w:lvlText w:val=""/>
+      <w:lvlJc w:val="left"/>
+      <w:pPr>
+        <w:tabs>
+          <w:tab w:val="num" w:pos="1418"/>
+        </w:tabs>
+        <w:ind w:left="1418" w:hanging="283"/>
+      </w:pPr>
+      <w:rPr>
+        <w:rFonts w:ascii="Symbol" w:hAnsi="Symbol" w:cs="Symbol" w:hint="default"/>
+      </w:rPr>
+    </w:lvl>
+    <w:lvl w:ilvl="2">
+      <w:start w:val="1"/>
+      <w:numFmt w:val="bullet"/>
+      <w:lvlText w:val=""/>
+      <w:lvlJc w:val="left"/>
+      <w:pPr>
+        <w:tabs>
+          <w:tab w:val="num" w:pos="2127"/>
+        </w:tabs>
+        <w:ind w:left="2127" w:hanging="283"/>
+      </w:pPr>
+      <w:rPr>
+        <w:rFonts w:ascii="Symbol" w:hAnsi="Symbol" w:cs="Symbol" w:hint="default"/>
+      </w:rPr>
+    </w:lvl>
+    <w:lvl w:ilvl="3">
+      <w:start w:val="1"/>
+      <w:numFmt w:val="bullet"/>
+      <w:lvlText w:val=""/>
+      <w:lvlJc w:val="left"/>
+      <w:pPr>
+        <w:tabs>
+          <w:tab w:val="num" w:pos="2836"/>
+        </w:tabs>
+        <w:ind w:left="2836" w:hanging="283"/>
+      </w:pPr>
+      <w:rPr>
+        <w:rFonts w:ascii="Symbol" w:hAnsi="Symbol" w:cs="Symbol" w:hint="default"/>
+      </w:rPr>
+    </w:lvl>
+    <w:lvl w:ilvl="4">
+      <w:start w:val="1"/>
+      <w:numFmt w:val="bullet"/>
+      <w:lvlText w:val=""/>
+      <w:lvlJc w:val="left"/>
+      <w:pPr>
+        <w:tabs>
+          <w:tab w:val="num" w:pos="3545"/>
+        </w:tabs>
+        <w:ind w:left="3545" w:hanging="283"/>
+      </w:pPr>
+      <w:rPr>
+        <w:rFonts w:ascii="Symbol" w:hAnsi="Symbol" w:cs="Symbol" w:hint="default"/>
+      </w:rPr>
+    </w:lvl>
+    <w:lvl w:ilvl="5">
+      <w:start w:val="1"/>
+      <w:numFmt w:val="bullet"/>
+      <w:lvlText w:val=""/>
+      <w:lvlJc w:val="left"/>
+      <w:pPr>
+        <w:tabs>
+          <w:tab w:val="num" w:pos="4254"/>
+        </w:tabs>
+        <w:ind w:left="4254" w:hanging="283"/>
+      </w:pPr>
+      <w:rPr>
+        <w:rFonts w:ascii="Symbol" w:hAnsi="Symbol" w:cs="Symbol" w:hint="default"/>
+      </w:rPr>
+    </w:lvl>
+    <w:lvl w:ilvl="6">
+      <w:start w:val="1"/>
+      <w:numFmt w:val="bullet"/>
+      <w:lvlText w:val=""/>
+      <w:lvlJc w:val="left"/>
+      <w:pPr>
+        <w:tabs>
+          <w:tab w:val="num" w:pos="4963"/>
+        </w:tabs>
+        <w:ind w:left="4963" w:hanging="283"/>
+      </w:pPr>
+      <w:rPr>
+        <w:rFonts w:ascii="Symbol" w:hAnsi="Symbol" w:cs="Symbol" w:hint="default"/>
+      </w:rPr>
+    </w:lvl>
+    <w:lvl w:ilvl="7">
+      <w:start w:val="1"/>
+      <w:numFmt w:val="bullet"/>
+      <w:lvlText w:val=""/>
+      <w:lvlJc w:val="left"/>
+      <w:pPr>
+        <w:tabs>
+          <w:tab w:val="num" w:pos="5672"/>
+        </w:tabs>
+        <w:ind w:left="5672" w:hanging="283"/>
+      </w:pPr>
+      <w:rPr>
+        <w:rFonts w:ascii="Symbol" w:hAnsi="Symbol" w:cs="Symbol" w:hint="default"/>
+      </w:rPr>
+    </w:lvl>
+    <w:lvl w:ilvl="8">
+      <w:start w:val="1"/>
+      <w:numFmt w:val="bullet"/>
+      <w:lvlText w:val=""/>
+      <w:lvlJc w:val="left"/>
+      <w:pPr>
+        <w:tabs>
+          <w:tab w:val="num" w:pos="6381"/>
+        </w:tabs>
+        <w:ind w:left="6381" w:hanging="283"/>
+      </w:pPr>
+      <w:rPr>
+        <w:rFonts w:ascii="Symbol" w:hAnsi="Symbol" w:cs="Symbol" w:hint="default"/>
+      </w:rPr>
+    </w:lvl>
+  </w:abstractNum>
+  <w:abstractNum w:abstractNumId="18">
+    <w:lvl w:ilvl="0">
+      <w:start w:val="1"/>
+      <w:numFmt w:val="bullet"/>
+      <w:lvlText w:val=""/>
+      <w:lvlJc w:val="left"/>
+      <w:pPr>
+        <w:tabs>
+          <w:tab w:val="num" w:pos="709"/>
+        </w:tabs>
+        <w:ind w:left="709" w:hanging="283"/>
+      </w:pPr>
+      <w:rPr>
+        <w:rFonts w:ascii="Symbol" w:hAnsi="Symbol" w:cs="Symbol" w:hint="default"/>
+      </w:rPr>
+    </w:lvl>
+    <w:lvl w:ilvl="1">
+      <w:start w:val="1"/>
+      <w:numFmt w:val="bullet"/>
+      <w:lvlText w:val=""/>
+      <w:lvlJc w:val="left"/>
+      <w:pPr>
+        <w:tabs>
+          <w:tab w:val="num" w:pos="1418"/>
+        </w:tabs>
+        <w:ind w:left="1418" w:hanging="283"/>
+      </w:pPr>
+      <w:rPr>
+        <w:rFonts w:ascii="Symbol" w:hAnsi="Symbol" w:cs="Symbol" w:hint="default"/>
+      </w:rPr>
+    </w:lvl>
+    <w:lvl w:ilvl="2">
+      <w:start w:val="1"/>
+      <w:numFmt w:val="bullet"/>
+      <w:lvlText w:val=""/>
+      <w:lvlJc w:val="left"/>
+      <w:pPr>
+        <w:tabs>
+          <w:tab w:val="num" w:pos="2127"/>
+        </w:tabs>
+        <w:ind w:left="2127" w:hanging="283"/>
+      </w:pPr>
+      <w:rPr>
+        <w:rFonts w:ascii="Symbol" w:hAnsi="Symbol" w:cs="Symbol" w:hint="default"/>
+      </w:rPr>
+    </w:lvl>
+    <w:lvl w:ilvl="3">
+      <w:start w:val="1"/>
+      <w:numFmt w:val="bullet"/>
+      <w:lvlText w:val=""/>
+      <w:lvlJc w:val="left"/>
+      <w:pPr>
+        <w:tabs>
+          <w:tab w:val="num" w:pos="2836"/>
+        </w:tabs>
+        <w:ind w:left="2836" w:hanging="283"/>
+      </w:pPr>
+      <w:rPr>
+        <w:rFonts w:ascii="Symbol" w:hAnsi="Symbol" w:cs="Symbol" w:hint="default"/>
+      </w:rPr>
+    </w:lvl>
+    <w:lvl w:ilvl="4">
+      <w:start w:val="1"/>
+      <w:numFmt w:val="bullet"/>
+      <w:lvlText w:val=""/>
+      <w:lvlJc w:val="left"/>
+      <w:pPr>
+        <w:tabs>
+          <w:tab w:val="num" w:pos="3545"/>
+        </w:tabs>
+        <w:ind w:left="3545" w:hanging="283"/>
+      </w:pPr>
+      <w:rPr>
+        <w:rFonts w:ascii="Symbol" w:hAnsi="Symbol" w:cs="Symbol" w:hint="default"/>
+      </w:rPr>
+    </w:lvl>
+    <w:lvl w:ilvl="5">
+      <w:start w:val="1"/>
+      <w:numFmt w:val="bullet"/>
+      <w:lvlText w:val=""/>
+      <w:lvlJc w:val="left"/>
+      <w:pPr>
+        <w:tabs>
+          <w:tab w:val="num" w:pos="4254"/>
+        </w:tabs>
+        <w:ind w:left="4254" w:hanging="283"/>
+      </w:pPr>
+      <w:rPr>
+        <w:rFonts w:ascii="Symbol" w:hAnsi="Symbol" w:cs="Symbol" w:hint="default"/>
+      </w:rPr>
+    </w:lvl>
+    <w:lvl w:ilvl="6">
+      <w:start w:val="1"/>
+      <w:numFmt w:val="bullet"/>
+      <w:lvlText w:val=""/>
+      <w:lvlJc w:val="left"/>
+      <w:pPr>
+        <w:tabs>
+          <w:tab w:val="num" w:pos="4963"/>
+        </w:tabs>
+        <w:ind w:left="4963" w:hanging="283"/>
+      </w:pPr>
+      <w:rPr>
+        <w:rFonts w:ascii="Symbol" w:hAnsi="Symbol" w:cs="Symbol" w:hint="default"/>
+      </w:rPr>
+    </w:lvl>
+    <w:lvl w:ilvl="7">
+      <w:start w:val="1"/>
+      <w:numFmt w:val="bullet"/>
+      <w:lvlText w:val=""/>
+      <w:lvlJc w:val="left"/>
+      <w:pPr>
+        <w:tabs>
+          <w:tab w:val="num" w:pos="5672"/>
+        </w:tabs>
+        <w:ind w:left="5672" w:hanging="283"/>
+      </w:pPr>
+      <w:rPr>
+        <w:rFonts w:ascii="Symbol" w:hAnsi="Symbol" w:cs="Symbol" w:hint="default"/>
+      </w:rPr>
+    </w:lvl>
+    <w:lvl w:ilvl="8">
+      <w:start w:val="1"/>
+      <w:numFmt w:val="bullet"/>
+      <w:lvlText w:val=""/>
+      <w:lvlJc w:val="left"/>
+      <w:pPr>
+        <w:tabs>
+          <w:tab w:val="num" w:pos="6381"/>
+        </w:tabs>
+        <w:ind w:left="6381" w:hanging="283"/>
+      </w:pPr>
+      <w:rPr>
+        <w:rFonts w:ascii="Symbol" w:hAnsi="Symbol" w:cs="Symbol" w:hint="default"/>
+      </w:rPr>
+    </w:lvl>
+  </w:abstractNum>
+  <w:abstractNum w:abstractNumId="19">
+    <w:lvl w:ilvl="0">
+      <w:start w:val="1"/>
+      <w:numFmt w:val="bullet"/>
+      <w:lvlText w:val=""/>
+      <w:lvlJc w:val="left"/>
+      <w:pPr>
+        <w:tabs>
+          <w:tab w:val="num" w:pos="709"/>
+        </w:tabs>
+        <w:ind w:left="709" w:hanging="283"/>
+      </w:pPr>
+      <w:rPr>
+        <w:rFonts w:ascii="Symbol" w:hAnsi="Symbol" w:cs="Symbol" w:hint="default"/>
+      </w:rPr>
+    </w:lvl>
+    <w:lvl w:ilvl="1">
+      <w:start w:val="1"/>
+      <w:numFmt w:val="bullet"/>
+      <w:lvlText w:val=""/>
+      <w:lvlJc w:val="left"/>
+      <w:pPr>
+        <w:tabs>
+          <w:tab w:val="num" w:pos="1418"/>
+        </w:tabs>
+        <w:ind w:left="1418" w:hanging="283"/>
+      </w:pPr>
+      <w:rPr>
+        <w:rFonts w:ascii="Symbol" w:hAnsi="Symbol" w:cs="Symbol" w:hint="default"/>
+      </w:rPr>
+    </w:lvl>
+    <w:lvl w:ilvl="2">
+      <w:start w:val="1"/>
+      <w:numFmt w:val="bullet"/>
+      <w:lvlText w:val=""/>
+      <w:lvlJc w:val="left"/>
+      <w:pPr>
+        <w:tabs>
+          <w:tab w:val="num" w:pos="2127"/>
+        </w:tabs>
+        <w:ind w:left="2127" w:hanging="283"/>
+      </w:pPr>
+      <w:rPr>
+        <w:rFonts w:ascii="Symbol" w:hAnsi="Symbol" w:cs="Symbol" w:hint="default"/>
+      </w:rPr>
+    </w:lvl>
+    <w:lvl w:ilvl="3">
+      <w:start w:val="1"/>
+      <w:numFmt w:val="bullet"/>
+      <w:lvlText w:val=""/>
+      <w:lvlJc w:val="left"/>
+      <w:pPr>
+        <w:tabs>
+          <w:tab w:val="num" w:pos="2836"/>
+        </w:tabs>
+        <w:ind w:left="2836" w:hanging="283"/>
+      </w:pPr>
+      <w:rPr>
+        <w:rFonts w:ascii="Symbol" w:hAnsi="Symbol" w:cs="Symbol" w:hint="default"/>
+      </w:rPr>
+    </w:lvl>
+    <w:lvl w:ilvl="4">
+      <w:start w:val="1"/>
+      <w:numFmt w:val="bullet"/>
+      <w:lvlText w:val=""/>
+      <w:lvlJc w:val="left"/>
+      <w:pPr>
+        <w:tabs>
+          <w:tab w:val="num" w:pos="3545"/>
+        </w:tabs>
+        <w:ind w:left="3545" w:hanging="283"/>
+      </w:pPr>
+      <w:rPr>
+        <w:rFonts w:ascii="Symbol" w:hAnsi="Symbol" w:cs="Symbol" w:hint="default"/>
+      </w:rPr>
+    </w:lvl>
+    <w:lvl w:ilvl="5">
+      <w:start w:val="1"/>
+      <w:numFmt w:val="bullet"/>
+      <w:lvlText w:val=""/>
+      <w:lvlJc w:val="left"/>
+      <w:pPr>
+        <w:tabs>
+          <w:tab w:val="num" w:pos="4254"/>
+        </w:tabs>
+        <w:ind w:left="4254" w:hanging="283"/>
+      </w:pPr>
+      <w:rPr>
+        <w:rFonts w:ascii="Symbol" w:hAnsi="Symbol" w:cs="Symbol" w:hint="default"/>
+      </w:rPr>
+    </w:lvl>
+    <w:lvl w:ilvl="6">
+      <w:start w:val="1"/>
+      <w:numFmt w:val="bullet"/>
+      <w:lvlText w:val=""/>
+      <w:lvlJc w:val="left"/>
+      <w:pPr>
+        <w:tabs>
+          <w:tab w:val="num" w:pos="4963"/>
+        </w:tabs>
+        <w:ind w:left="4963" w:hanging="283"/>
+      </w:pPr>
+      <w:rPr>
+        <w:rFonts w:ascii="Symbol" w:hAnsi="Symbol" w:cs="Symbol" w:hint="default"/>
+      </w:rPr>
+    </w:lvl>
+    <w:lvl w:ilvl="7">
+      <w:start w:val="1"/>
+      <w:numFmt w:val="bullet"/>
+      <w:lvlText w:val=""/>
+      <w:lvlJc w:val="left"/>
+      <w:pPr>
+        <w:tabs>
+          <w:tab w:val="num" w:pos="5672"/>
+        </w:tabs>
+        <w:ind w:left="5672" w:hanging="283"/>
+      </w:pPr>
+      <w:rPr>
+        <w:rFonts w:ascii="Symbol" w:hAnsi="Symbol" w:cs="Symbol" w:hint="default"/>
+      </w:rPr>
+    </w:lvl>
+    <w:lvl w:ilvl="8">
+      <w:start w:val="1"/>
+      <w:numFmt w:val="bullet"/>
+      <w:lvlText w:val=""/>
+      <w:lvlJc w:val="left"/>
+      <w:pPr>
+        <w:tabs>
+          <w:tab w:val="num" w:pos="6381"/>
+        </w:tabs>
+        <w:ind w:left="6381" w:hanging="283"/>
+      </w:pPr>
+      <w:rPr>
+        <w:rFonts w:ascii="Symbol" w:hAnsi="Symbol" w:cs="Symbol" w:hint="default"/>
+      </w:rPr>
+    </w:lvl>
+  </w:abstractNum>
+  <w:abstractNum w:abstractNumId="20">
+    <w:lvl w:ilvl="0">
+      <w:start w:val="1"/>
+      <w:numFmt w:val="bullet"/>
+      <w:lvlText w:val=""/>
+      <w:lvlJc w:val="left"/>
+      <w:pPr>
+        <w:tabs>
+          <w:tab w:val="num" w:pos="709"/>
+        </w:tabs>
+        <w:ind w:left="709" w:hanging="283"/>
+      </w:pPr>
+      <w:rPr>
+        <w:rFonts w:ascii="Symbol" w:hAnsi="Symbol" w:cs="Symbol" w:hint="default"/>
+      </w:rPr>
+    </w:lvl>
+    <w:lvl w:ilvl="1">
+      <w:start w:val="1"/>
+      <w:numFmt w:val="bullet"/>
+      <w:lvlText w:val=""/>
+      <w:lvlJc w:val="left"/>
+      <w:pPr>
+        <w:tabs>
+          <w:tab w:val="num" w:pos="1418"/>
+        </w:tabs>
+        <w:ind w:left="1418" w:hanging="283"/>
+      </w:pPr>
+      <w:rPr>
+        <w:rFonts w:ascii="Symbol" w:hAnsi="Symbol" w:cs="Symbol" w:hint="default"/>
+      </w:rPr>
+    </w:lvl>
+    <w:lvl w:ilvl="2">
+      <w:start w:val="1"/>
+      <w:numFmt w:val="bullet"/>
+      <w:lvlText w:val=""/>
+      <w:lvlJc w:val="left"/>
+      <w:pPr>
+        <w:tabs>
+          <w:tab w:val="num" w:pos="2127"/>
+        </w:tabs>
+        <w:ind w:left="2127" w:hanging="283"/>
+      </w:pPr>
+      <w:rPr>
+        <w:rFonts w:ascii="Symbol" w:hAnsi="Symbol" w:cs="Symbol" w:hint="default"/>
+      </w:rPr>
+    </w:lvl>
+    <w:lvl w:ilvl="3">
+      <w:start w:val="1"/>
+      <w:numFmt w:val="bullet"/>
+      <w:lvlText w:val=""/>
+      <w:lvlJc w:val="left"/>
+      <w:pPr>
+        <w:tabs>
+          <w:tab w:val="num" w:pos="2836"/>
+        </w:tabs>
+        <w:ind w:left="2836" w:hanging="283"/>
+      </w:pPr>
+      <w:rPr>
+        <w:rFonts w:ascii="Symbol" w:hAnsi="Symbol" w:cs="Symbol" w:hint="default"/>
+      </w:rPr>
+    </w:lvl>
+    <w:lvl w:ilvl="4">
+      <w:start w:val="1"/>
+      <w:numFmt w:val="bullet"/>
+      <w:lvlText w:val=""/>
+      <w:lvlJc w:val="left"/>
+      <w:pPr>
+        <w:tabs>
+          <w:tab w:val="num" w:pos="3545"/>
+        </w:tabs>
+        <w:ind w:left="3545" w:hanging="283"/>
+      </w:pPr>
+      <w:rPr>
+        <w:rFonts w:ascii="Symbol" w:hAnsi="Symbol" w:cs="Symbol" w:hint="default"/>
+      </w:rPr>
+    </w:lvl>
+    <w:lvl w:ilvl="5">
+      <w:start w:val="1"/>
+      <w:numFmt w:val="bullet"/>
+      <w:lvlText w:val=""/>
+      <w:lvlJc w:val="left"/>
+      <w:pPr>
+        <w:tabs>
+          <w:tab w:val="num" w:pos="4254"/>
+        </w:tabs>
+        <w:ind w:left="4254" w:hanging="283"/>
+      </w:pPr>
+      <w:rPr>
+        <w:rFonts w:ascii="Symbol" w:hAnsi="Symbol" w:cs="Symbol" w:hint="default"/>
+      </w:rPr>
+    </w:lvl>
+    <w:lvl w:ilvl="6">
+      <w:start w:val="1"/>
+      <w:numFmt w:val="bullet"/>
+      <w:lvlText w:val=""/>
+      <w:lvlJc w:val="left"/>
+      <w:pPr>
+        <w:tabs>
+          <w:tab w:val="num" w:pos="4963"/>
+        </w:tabs>
+        <w:ind w:left="4963" w:hanging="283"/>
+      </w:pPr>
+      <w:rPr>
+        <w:rFonts w:ascii="Symbol" w:hAnsi="Symbol" w:cs="Symbol" w:hint="default"/>
+      </w:rPr>
+    </w:lvl>
+    <w:lvl w:ilvl="7">
+      <w:start w:val="1"/>
+      <w:numFmt w:val="bullet"/>
+      <w:lvlText w:val=""/>
+      <w:lvlJc w:val="left"/>
+      <w:pPr>
+        <w:tabs>
+          <w:tab w:val="num" w:pos="5672"/>
+        </w:tabs>
+        <w:ind w:left="5672" w:hanging="283"/>
+      </w:pPr>
+      <w:rPr>
+        <w:rFonts w:ascii="Symbol" w:hAnsi="Symbol" w:cs="Symbol" w:hint="default"/>
+      </w:rPr>
+    </w:lvl>
+    <w:lvl w:ilvl="8">
+      <w:start w:val="1"/>
+      <w:numFmt w:val="bullet"/>
+      <w:lvlText w:val=""/>
+      <w:lvlJc w:val="left"/>
+      <w:pPr>
+        <w:tabs>
+          <w:tab w:val="num" w:pos="6381"/>
+        </w:tabs>
+        <w:ind w:left="6381" w:hanging="283"/>
+      </w:pPr>
+      <w:rPr>
+        <w:rFonts w:ascii="Symbol" w:hAnsi="Symbol" w:cs="Symbol" w:hint="default"/>
+      </w:rPr>
+    </w:lvl>
+  </w:abstractNum>
+  <w:abstractNum w:abstractNumId="21">
+    <w:lvl w:ilvl="0">
+      <w:start w:val="1"/>
+      <w:numFmt w:val="bullet"/>
+      <w:lvlText w:val=""/>
+      <w:lvlJc w:val="left"/>
+      <w:pPr>
+        <w:tabs>
+          <w:tab w:val="num" w:pos="709"/>
+        </w:tabs>
+        <w:ind w:left="709" w:hanging="283"/>
+      </w:pPr>
+      <w:rPr>
+        <w:rFonts w:ascii="Symbol" w:hAnsi="Symbol" w:cs="Symbol" w:hint="default"/>
+      </w:rPr>
+    </w:lvl>
+    <w:lvl w:ilvl="1">
+      <w:start w:val="1"/>
+      <w:numFmt w:val="bullet"/>
+      <w:lvlText w:val=""/>
+      <w:lvlJc w:val="left"/>
+      <w:pPr>
+        <w:tabs>
+          <w:tab w:val="num" w:pos="1418"/>
+        </w:tabs>
+        <w:ind w:left="1418" w:hanging="283"/>
+      </w:pPr>
+      <w:rPr>
+        <w:rFonts w:ascii="Symbol" w:hAnsi="Symbol" w:cs="Symbol" w:hint="default"/>
+      </w:rPr>
+    </w:lvl>
+    <w:lvl w:ilvl="2">
+      <w:start w:val="1"/>
+      <w:numFmt w:val="bullet"/>
+      <w:lvlText w:val=""/>
+      <w:lvlJc w:val="left"/>
+      <w:pPr>
+        <w:tabs>
+          <w:tab w:val="num" w:pos="2127"/>
+        </w:tabs>
+        <w:ind w:left="2127" w:hanging="283"/>
+      </w:pPr>
+      <w:rPr>
+        <w:rFonts w:ascii="Symbol" w:hAnsi="Symbol" w:cs="Symbol" w:hint="default"/>
+      </w:rPr>
+    </w:lvl>
+    <w:lvl w:ilvl="3">
+      <w:start w:val="1"/>
+      <w:numFmt w:val="bullet"/>
+      <w:lvlText w:val=""/>
+      <w:lvlJc w:val="left"/>
+      <w:pPr>
+        <w:tabs>
+          <w:tab w:val="num" w:pos="2836"/>
+        </w:tabs>
+        <w:ind w:left="2836" w:hanging="283"/>
+      </w:pPr>
+      <w:rPr>
+        <w:rFonts w:ascii="Symbol" w:hAnsi="Symbol" w:cs="Symbol" w:hint="default"/>
+      </w:rPr>
+    </w:lvl>
+    <w:lvl w:ilvl="4">
+      <w:start w:val="1"/>
+      <w:numFmt w:val="bullet"/>
+      <w:lvlText w:val=""/>
+      <w:lvlJc w:val="left"/>
+      <w:pPr>
+        <w:tabs>
+          <w:tab w:val="num" w:pos="3545"/>
+        </w:tabs>
+        <w:ind w:left="3545" w:hanging="283"/>
+      </w:pPr>
+      <w:rPr>
+        <w:rFonts w:ascii="Symbol" w:hAnsi="Symbol" w:cs="Symbol" w:hint="default"/>
+      </w:rPr>
+    </w:lvl>
+    <w:lvl w:ilvl="5">
+      <w:start w:val="1"/>
+      <w:numFmt w:val="bullet"/>
+      <w:lvlText w:val=""/>
+      <w:lvlJc w:val="left"/>
+      <w:pPr>
+        <w:tabs>
+          <w:tab w:val="num" w:pos="4254"/>
+        </w:tabs>
+        <w:ind w:left="4254" w:hanging="283"/>
+      </w:pPr>
+      <w:rPr>
+        <w:rFonts w:ascii="Symbol" w:hAnsi="Symbol" w:cs="Symbol" w:hint="default"/>
+      </w:rPr>
+    </w:lvl>
+    <w:lvl w:ilvl="6">
+      <w:start w:val="1"/>
+      <w:numFmt w:val="bullet"/>
+      <w:lvlText w:val=""/>
+      <w:lvlJc w:val="left"/>
+      <w:pPr>
+        <w:tabs>
+          <w:tab w:val="num" w:pos="4963"/>
+        </w:tabs>
+        <w:ind w:left="4963" w:hanging="283"/>
+      </w:pPr>
+      <w:rPr>
+        <w:rFonts w:ascii="Symbol" w:hAnsi="Symbol" w:cs="Symbol" w:hint="default"/>
+      </w:rPr>
+    </w:lvl>
+    <w:lvl w:ilvl="7">
+      <w:start w:val="1"/>
+      <w:numFmt w:val="bullet"/>
+      <w:lvlText w:val=""/>
+      <w:lvlJc w:val="left"/>
+      <w:pPr>
+        <w:tabs>
+          <w:tab w:val="num" w:pos="5672"/>
+        </w:tabs>
+        <w:ind w:left="5672" w:hanging="283"/>
+      </w:pPr>
+      <w:rPr>
+        <w:rFonts w:ascii="Symbol" w:hAnsi="Symbol" w:cs="Symbol" w:hint="default"/>
+      </w:rPr>
+    </w:lvl>
+    <w:lvl w:ilvl="8">
+      <w:start w:val="1"/>
+      <w:numFmt w:val="bullet"/>
+      <w:lvlText w:val=""/>
+      <w:lvlJc w:val="left"/>
+      <w:pPr>
+        <w:tabs>
+          <w:tab w:val="num" w:pos="6381"/>
+        </w:tabs>
+        <w:ind w:left="6381" w:hanging="283"/>
+      </w:pPr>
+      <w:rPr>
+        <w:rFonts w:ascii="Symbol" w:hAnsi="Symbol" w:cs="Symbol" w:hint="default"/>
+      </w:rPr>
+    </w:lvl>
+  </w:abstractNum>
+  <w:abstractNum w:abstractNumId="22">
+    <w:lvl w:ilvl="0">
+      <w:start w:val="1"/>
+      <w:numFmt w:val="bullet"/>
+      <w:lvlText w:val=""/>
+      <w:lvlJc w:val="left"/>
+      <w:pPr>
+        <w:tabs>
+          <w:tab w:val="num" w:pos="709"/>
+        </w:tabs>
+        <w:ind w:left="709" w:hanging="283"/>
+      </w:pPr>
+      <w:rPr>
+        <w:rFonts w:ascii="Symbol" w:hAnsi="Symbol" w:cs="Symbol" w:hint="default"/>
+      </w:rPr>
+    </w:lvl>
+    <w:lvl w:ilvl="1">
+      <w:start w:val="1"/>
+      <w:numFmt w:val="bullet"/>
+      <w:lvlText w:val=""/>
+      <w:lvlJc w:val="left"/>
+      <w:pPr>
+        <w:tabs>
+          <w:tab w:val="num" w:pos="1418"/>
+        </w:tabs>
+        <w:ind w:left="1418" w:hanging="283"/>
+      </w:pPr>
+      <w:rPr>
+        <w:rFonts w:ascii="Symbol" w:hAnsi="Symbol" w:cs="Symbol" w:hint="default"/>
+      </w:rPr>
+    </w:lvl>
+    <w:lvl w:ilvl="2">
+      <w:start w:val="1"/>
+      <w:numFmt w:val="bullet"/>
+      <w:lvlText w:val=""/>
+      <w:lvlJc w:val="left"/>
+      <w:pPr>
+        <w:tabs>
+          <w:tab w:val="num" w:pos="2127"/>
+        </w:tabs>
+        <w:ind w:left="2127" w:hanging="283"/>
+      </w:pPr>
+      <w:rPr>
+        <w:rFonts w:ascii="Symbol" w:hAnsi="Symbol" w:cs="Symbol" w:hint="default"/>
+      </w:rPr>
+    </w:lvl>
+    <w:lvl w:ilvl="3">
+      <w:start w:val="1"/>
+      <w:numFmt w:val="bullet"/>
+      <w:lvlText w:val=""/>
+      <w:lvlJc w:val="left"/>
+      <w:pPr>
+        <w:tabs>
+          <w:tab w:val="num" w:pos="2836"/>
+        </w:tabs>
+        <w:ind w:left="2836" w:hanging="283"/>
+      </w:pPr>
+      <w:rPr>
+        <w:rFonts w:ascii="Symbol" w:hAnsi="Symbol" w:cs="Symbol" w:hint="default"/>
+      </w:rPr>
+    </w:lvl>
+    <w:lvl w:ilvl="4">
+      <w:start w:val="1"/>
+      <w:numFmt w:val="bullet"/>
+      <w:lvlText w:val=""/>
+      <w:lvlJc w:val="left"/>
+      <w:pPr>
+        <w:tabs>
+          <w:tab w:val="num" w:pos="3545"/>
+        </w:tabs>
+        <w:ind w:left="3545" w:hanging="283"/>
+      </w:pPr>
+      <w:rPr>
+        <w:rFonts w:ascii="Symbol" w:hAnsi="Symbol" w:cs="Symbol" w:hint="default"/>
+      </w:rPr>
+    </w:lvl>
+    <w:lvl w:ilvl="5">
+      <w:start w:val="1"/>
+      <w:numFmt w:val="bullet"/>
+      <w:lvlText w:val=""/>
+      <w:lvlJc w:val="left"/>
+      <w:pPr>
+        <w:tabs>
+          <w:tab w:val="num" w:pos="4254"/>
+        </w:tabs>
+        <w:ind w:left="4254" w:hanging="283"/>
+      </w:pPr>
+      <w:rPr>
+        <w:rFonts w:ascii="Symbol" w:hAnsi="Symbol" w:cs="Symbol" w:hint="default"/>
+      </w:rPr>
+    </w:lvl>
+    <w:lvl w:ilvl="6">
+      <w:start w:val="1"/>
+      <w:numFmt w:val="bullet"/>
+      <w:lvlText w:val=""/>
+      <w:lvlJc w:val="left"/>
+      <w:pPr>
+        <w:tabs>
+          <w:tab w:val="num" w:pos="4963"/>
+        </w:tabs>
+        <w:ind w:left="4963" w:hanging="283"/>
+      </w:pPr>
+      <w:rPr>
+        <w:rFonts w:ascii="Symbol" w:hAnsi="Symbol" w:cs="Symbol" w:hint="default"/>
+      </w:rPr>
+    </w:lvl>
+    <w:lvl w:ilvl="7">
+      <w:start w:val="1"/>
+      <w:numFmt w:val="bullet"/>
+      <w:lvlText w:val=""/>
+      <w:lvlJc w:val="left"/>
+      <w:pPr>
+        <w:tabs>
+          <w:tab w:val="num" w:pos="5672"/>
+        </w:tabs>
+        <w:ind w:left="5672" w:hanging="283"/>
+      </w:pPr>
+      <w:rPr>
+        <w:rFonts w:ascii="Symbol" w:hAnsi="Symbol" w:cs="Symbol" w:hint="default"/>
+      </w:rPr>
+    </w:lvl>
+    <w:lvl w:ilvl="8">
+      <w:start w:val="1"/>
+      <w:numFmt w:val="bullet"/>
+      <w:lvlText w:val=""/>
+      <w:lvlJc w:val="left"/>
+      <w:pPr>
+        <w:tabs>
+          <w:tab w:val="num" w:pos="6381"/>
+        </w:tabs>
+        <w:ind w:left="6381" w:hanging="283"/>
+      </w:pPr>
+      <w:rPr>
+        <w:rFonts w:ascii="Symbol" w:hAnsi="Symbol" w:cs="Symbol" w:hint="default"/>
+      </w:rPr>
+    </w:lvl>
+  </w:abstractNum>
+  <w:abstractNum w:abstractNumId="23">
+    <w:lvl w:ilvl="0">
+      <w:start w:val="1"/>
+      <w:numFmt w:val="bullet"/>
+      <w:lvlText w:val=""/>
+      <w:lvlJc w:val="left"/>
+      <w:pPr>
+        <w:tabs>
+          <w:tab w:val="num" w:pos="709"/>
+        </w:tabs>
+        <w:ind w:left="709" w:hanging="283"/>
+      </w:pPr>
+      <w:rPr>
+        <w:rFonts w:ascii="Symbol" w:hAnsi="Symbol" w:cs="Symbol" w:hint="default"/>
+      </w:rPr>
+    </w:lvl>
+    <w:lvl w:ilvl="1">
+      <w:start w:val="1"/>
+      <w:numFmt w:val="bullet"/>
+      <w:lvlText w:val=""/>
+      <w:lvlJc w:val="left"/>
+      <w:pPr>
+        <w:tabs>
+          <w:tab w:val="num" w:pos="1418"/>
+        </w:tabs>
+        <w:ind w:left="1418" w:hanging="283"/>
+      </w:pPr>
+      <w:rPr>
+        <w:rFonts w:ascii="Symbol" w:hAnsi="Symbol" w:cs="Symbol" w:hint="default"/>
+      </w:rPr>
+    </w:lvl>
+    <w:lvl w:ilvl="2">
+      <w:start w:val="1"/>
+      <w:numFmt w:val="bullet"/>
+      <w:lvlText w:val=""/>
+      <w:lvlJc w:val="left"/>
+      <w:pPr>
+        <w:tabs>
+          <w:tab w:val="num" w:pos="2127"/>
+        </w:tabs>
+        <w:ind w:left="2127" w:hanging="283"/>
+      </w:pPr>
+      <w:rPr>
+        <w:rFonts w:ascii="Symbol" w:hAnsi="Symbol" w:cs="Symbol" w:hint="default"/>
+      </w:rPr>
+    </w:lvl>
+    <w:lvl w:ilvl="3">
+      <w:start w:val="1"/>
+      <w:numFmt w:val="bullet"/>
+      <w:lvlText w:val=""/>
+      <w:lvlJc w:val="left"/>
+      <w:pPr>
+        <w:tabs>
+          <w:tab w:val="num" w:pos="2836"/>
+        </w:tabs>
+        <w:ind w:left="2836" w:hanging="283"/>
+      </w:pPr>
+      <w:rPr>
+        <w:rFonts w:ascii="Symbol" w:hAnsi="Symbol" w:cs="Symbol" w:hint="default"/>
+      </w:rPr>
+    </w:lvl>
+    <w:lvl w:ilvl="4">
+      <w:start w:val="1"/>
+      <w:numFmt w:val="bullet"/>
+      <w:lvlText w:val=""/>
+      <w:lvlJc w:val="left"/>
+      <w:pPr>
+        <w:tabs>
+          <w:tab w:val="num" w:pos="3545"/>
+        </w:tabs>
+        <w:ind w:left="3545" w:hanging="283"/>
+      </w:pPr>
+      <w:rPr>
+        <w:rFonts w:ascii="Symbol" w:hAnsi="Symbol" w:cs="Symbol" w:hint="default"/>
+      </w:rPr>
+    </w:lvl>
+    <w:lvl w:ilvl="5">
+      <w:start w:val="1"/>
+      <w:numFmt w:val="bullet"/>
+      <w:lvlText w:val=""/>
+      <w:lvlJc w:val="left"/>
+      <w:pPr>
+        <w:tabs>
+          <w:tab w:val="num" w:pos="4254"/>
+        </w:tabs>
+        <w:ind w:left="4254" w:hanging="283"/>
+      </w:pPr>
+      <w:rPr>
+        <w:rFonts w:ascii="Symbol" w:hAnsi="Symbol" w:cs="Symbol" w:hint="default"/>
+      </w:rPr>
+    </w:lvl>
+    <w:lvl w:ilvl="6">
+      <w:start w:val="1"/>
+      <w:numFmt w:val="bullet"/>
+      <w:lvlText w:val=""/>
+      <w:lvlJc w:val="left"/>
+      <w:pPr>
+        <w:tabs>
+          <w:tab w:val="num" w:pos="4963"/>
+        </w:tabs>
+        <w:ind w:left="4963" w:hanging="283"/>
+      </w:pPr>
+      <w:rPr>
+        <w:rFonts w:ascii="Symbol" w:hAnsi="Symbol" w:cs="Symbol" w:hint="default"/>
+      </w:rPr>
+    </w:lvl>
+    <w:lvl w:ilvl="7">
+      <w:start w:val="1"/>
+      <w:numFmt w:val="bullet"/>
+      <w:lvlText w:val=""/>
+      <w:lvlJc w:val="left"/>
+      <w:pPr>
+        <w:tabs>
+          <w:tab w:val="num" w:pos="5672"/>
+        </w:tabs>
+        <w:ind w:left="5672" w:hanging="283"/>
+      </w:pPr>
+      <w:rPr>
+        <w:rFonts w:ascii="Symbol" w:hAnsi="Symbol" w:cs="Symbol" w:hint="default"/>
+      </w:rPr>
+    </w:lvl>
+    <w:lvl w:ilvl="8">
+      <w:start w:val="1"/>
+      <w:numFmt w:val="bullet"/>
+      <w:lvlText w:val=""/>
+      <w:lvlJc w:val="left"/>
+      <w:pPr>
+        <w:tabs>
+          <w:tab w:val="num" w:pos="6381"/>
+        </w:tabs>
+        <w:ind w:left="6381" w:hanging="283"/>
+      </w:pPr>
+      <w:rPr>
+        <w:rFonts w:ascii="Symbol" w:hAnsi="Symbol" w:cs="Symbol" w:hint="default"/>
+      </w:rPr>
+    </w:lvl>
+  </w:abstractNum>
+  <w:abstractNum w:abstractNumId="24">
+    <w:lvl w:ilvl="0">
+      <w:start w:val="1"/>
+      <w:numFmt w:val="bullet"/>
+      <w:lvlText w:val=""/>
+      <w:lvlJc w:val="left"/>
+      <w:pPr>
+        <w:tabs>
+          <w:tab w:val="num" w:pos="709"/>
+        </w:tabs>
+        <w:ind w:left="709" w:hanging="283"/>
+      </w:pPr>
+      <w:rPr>
+        <w:rFonts w:ascii="Symbol" w:hAnsi="Symbol" w:cs="Symbol" w:hint="default"/>
+      </w:rPr>
+    </w:lvl>
+    <w:lvl w:ilvl="1">
+      <w:start w:val="1"/>
+      <w:numFmt w:val="bullet"/>
+      <w:lvlText w:val=""/>
+      <w:lvlJc w:val="left"/>
+      <w:pPr>
+        <w:tabs>
+          <w:tab w:val="num" w:pos="1418"/>
+        </w:tabs>
+        <w:ind w:left="1418" w:hanging="283"/>
+      </w:pPr>
+      <w:rPr>
+        <w:rFonts w:ascii="Symbol" w:hAnsi="Symbol" w:cs="Symbol" w:hint="default"/>
+      </w:rPr>
+    </w:lvl>
+    <w:lvl w:ilvl="2">
+      <w:start w:val="1"/>
+      <w:numFmt w:val="bullet"/>
+      <w:lvlText w:val=""/>
+      <w:lvlJc w:val="left"/>
+      <w:pPr>
+        <w:tabs>
+          <w:tab w:val="num" w:pos="2127"/>
+        </w:tabs>
+        <w:ind w:left="2127" w:hanging="283"/>
+      </w:pPr>
+      <w:rPr>
+        <w:rFonts w:ascii="Symbol" w:hAnsi="Symbol" w:cs="Symbol" w:hint="default"/>
+      </w:rPr>
+    </w:lvl>
+    <w:lvl w:ilvl="3">
+      <w:start w:val="1"/>
+      <w:numFmt w:val="bullet"/>
+      <w:lvlText w:val=""/>
+      <w:lvlJc w:val="left"/>
+      <w:pPr>
+        <w:tabs>
+          <w:tab w:val="num" w:pos="2836"/>
+        </w:tabs>
+        <w:ind w:left="2836" w:hanging="283"/>
+      </w:pPr>
+      <w:rPr>
+        <w:rFonts w:ascii="Symbol" w:hAnsi="Symbol" w:cs="Symbol" w:hint="default"/>
+      </w:rPr>
+    </w:lvl>
+    <w:lvl w:ilvl="4">
+      <w:start w:val="1"/>
+      <w:numFmt w:val="bullet"/>
+      <w:lvlText w:val=""/>
+      <w:lvlJc w:val="left"/>
+      <w:pPr>
+        <w:tabs>
+          <w:tab w:val="num" w:pos="3545"/>
+        </w:tabs>
+        <w:ind w:left="3545" w:hanging="283"/>
+      </w:pPr>
+      <w:rPr>
+        <w:rFonts w:ascii="Symbol" w:hAnsi="Symbol" w:cs="Symbol" w:hint="default"/>
+      </w:rPr>
+    </w:lvl>
+    <w:lvl w:ilvl="5">
+      <w:start w:val="1"/>
+      <w:numFmt w:val="bullet"/>
+      <w:lvlText w:val=""/>
+      <w:lvlJc w:val="left"/>
+      <w:pPr>
+        <w:tabs>
+          <w:tab w:val="num" w:pos="4254"/>
+        </w:tabs>
+        <w:ind w:left="4254" w:hanging="283"/>
+      </w:pPr>
+      <w:rPr>
+        <w:rFonts w:ascii="Symbol" w:hAnsi="Symbol" w:cs="Symbol" w:hint="default"/>
+      </w:rPr>
+    </w:lvl>
+    <w:lvl w:ilvl="6">
+      <w:start w:val="1"/>
+      <w:numFmt w:val="bullet"/>
+      <w:lvlText w:val=""/>
+      <w:lvlJc w:val="left"/>
+      <w:pPr>
+        <w:tabs>
+          <w:tab w:val="num" w:pos="4963"/>
+        </w:tabs>
+        <w:ind w:left="4963" w:hanging="283"/>
+      </w:pPr>
+      <w:rPr>
+        <w:rFonts w:ascii="Symbol" w:hAnsi="Symbol" w:cs="Symbol" w:hint="default"/>
+      </w:rPr>
+    </w:lvl>
+    <w:lvl w:ilvl="7">
+      <w:start w:val="1"/>
+      <w:numFmt w:val="bullet"/>
+      <w:lvlText w:val=""/>
+      <w:lvlJc w:val="left"/>
+      <w:pPr>
+        <w:tabs>
+          <w:tab w:val="num" w:pos="5672"/>
+        </w:tabs>
+        <w:ind w:left="5672" w:hanging="283"/>
+      </w:pPr>
+      <w:rPr>
+        <w:rFonts w:ascii="Symbol" w:hAnsi="Symbol" w:cs="Symbol" w:hint="default"/>
+      </w:rPr>
+    </w:lvl>
+    <w:lvl w:ilvl="8">
+      <w:start w:val="1"/>
+      <w:numFmt w:val="bullet"/>
+      <w:lvlText w:val=""/>
+      <w:lvlJc w:val="left"/>
+      <w:pPr>
+        <w:tabs>
+          <w:tab w:val="num" w:pos="6381"/>
+        </w:tabs>
+        <w:ind w:left="6381" w:hanging="283"/>
+      </w:pPr>
+      <w:rPr>
+        <w:rFonts w:ascii="Symbol" w:hAnsi="Symbol" w:cs="Symbol" w:hint="default"/>
+      </w:rPr>
+    </w:lvl>
+  </w:abstractNum>
+  <w:abstractNum w:abstractNumId="25">
+    <w:lvl w:ilvl="0">
+      <w:start w:val="1"/>
+      <w:numFmt w:val="bullet"/>
+      <w:lvlText w:val=""/>
+      <w:lvlJc w:val="left"/>
+      <w:pPr>
+        <w:tabs>
+          <w:tab w:val="num" w:pos="709"/>
+        </w:tabs>
+        <w:ind w:left="709" w:hanging="283"/>
+      </w:pPr>
+      <w:rPr>
+        <w:rFonts w:ascii="Symbol" w:hAnsi="Symbol" w:cs="Symbol" w:hint="default"/>
+      </w:rPr>
+    </w:lvl>
+    <w:lvl w:ilvl="1">
+      <w:start w:val="1"/>
+      <w:numFmt w:val="bullet"/>
+      <w:lvlText w:val=""/>
+      <w:lvlJc w:val="left"/>
+      <w:pPr>
+        <w:tabs>
+          <w:tab w:val="num" w:pos="1418"/>
+        </w:tabs>
+        <w:ind w:left="1418" w:hanging="283"/>
+      </w:pPr>
+      <w:rPr>
+        <w:rFonts w:ascii="Symbol" w:hAnsi="Symbol" w:cs="Symbol" w:hint="default"/>
+      </w:rPr>
+    </w:lvl>
+    <w:lvl w:ilvl="2">
+      <w:start w:val="1"/>
+      <w:numFmt w:val="bullet"/>
+      <w:lvlText w:val=""/>
+      <w:lvlJc w:val="left"/>
+      <w:pPr>
+        <w:tabs>
+          <w:tab w:val="num" w:pos="2127"/>
+        </w:tabs>
+        <w:ind w:left="2127" w:hanging="283"/>
+      </w:pPr>
+      <w:rPr>
+        <w:rFonts w:ascii="Symbol" w:hAnsi="Symbol" w:cs="Symbol" w:hint="default"/>
+      </w:rPr>
+    </w:lvl>
+    <w:lvl w:ilvl="3">
+      <w:start w:val="1"/>
+      <w:numFmt w:val="bullet"/>
+      <w:lvlText w:val=""/>
+      <w:lvlJc w:val="left"/>
+      <w:pPr>
+        <w:tabs>
+          <w:tab w:val="num" w:pos="2836"/>
+        </w:tabs>
+        <w:ind w:left="2836" w:hanging="283"/>
+      </w:pPr>
+      <w:rPr>
+        <w:rFonts w:ascii="Symbol" w:hAnsi="Symbol" w:cs="Symbol" w:hint="default"/>
+      </w:rPr>
+    </w:lvl>
+    <w:lvl w:ilvl="4">
+      <w:start w:val="1"/>
+      <w:numFmt w:val="bullet"/>
+      <w:lvlText w:val=""/>
+      <w:lvlJc w:val="left"/>
+      <w:pPr>
+        <w:tabs>
+          <w:tab w:val="num" w:pos="3545"/>
+        </w:tabs>
+        <w:ind w:left="3545" w:hanging="283"/>
+      </w:pPr>
+      <w:rPr>
+        <w:rFonts w:ascii="Symbol" w:hAnsi="Symbol" w:cs="Symbol" w:hint="default"/>
+      </w:rPr>
+    </w:lvl>
+    <w:lvl w:ilvl="5">
+      <w:start w:val="1"/>
+      <w:numFmt w:val="bullet"/>
+      <w:lvlText w:val=""/>
+      <w:lvlJc w:val="left"/>
+      <w:pPr>
+        <w:tabs>
+          <w:tab w:val="num" w:pos="4254"/>
+        </w:tabs>
+        <w:ind w:left="4254" w:hanging="283"/>
+      </w:pPr>
+      <w:rPr>
+        <w:rFonts w:ascii="Symbol" w:hAnsi="Symbol" w:cs="Symbol" w:hint="default"/>
+      </w:rPr>
+    </w:lvl>
+    <w:lvl w:ilvl="6">
+      <w:start w:val="1"/>
+      <w:numFmt w:val="bullet"/>
+      <w:lvlText w:val=""/>
+      <w:lvlJc w:val="left"/>
+      <w:pPr>
+        <w:tabs>
+          <w:tab w:val="num" w:pos="4963"/>
+        </w:tabs>
+        <w:ind w:left="4963" w:hanging="283"/>
+      </w:pPr>
+      <w:rPr>
+        <w:rFonts w:ascii="Symbol" w:hAnsi="Symbol" w:cs="Symbol" w:hint="default"/>
+      </w:rPr>
+    </w:lvl>
+    <w:lvl w:ilvl="7">
+      <w:start w:val="1"/>
+      <w:numFmt w:val="bullet"/>
+      <w:lvlText w:val=""/>
+      <w:lvlJc w:val="left"/>
+      <w:pPr>
+        <w:tabs>
+          <w:tab w:val="num" w:pos="5672"/>
+        </w:tabs>
+        <w:ind w:left="5672" w:hanging="283"/>
+      </w:pPr>
+      <w:rPr>
+        <w:rFonts w:ascii="Symbol" w:hAnsi="Symbol" w:cs="Symbol" w:hint="default"/>
+      </w:rPr>
+    </w:lvl>
+    <w:lvl w:ilvl="8">
+      <w:start w:val="1"/>
+      <w:numFmt w:val="bullet"/>
+      <w:lvlText w:val=""/>
+      <w:lvlJc w:val="left"/>
+      <w:pPr>
+        <w:tabs>
+          <w:tab w:val="num" w:pos="6381"/>
+        </w:tabs>
+        <w:ind w:left="6381" w:hanging="283"/>
+      </w:pPr>
+      <w:rPr>
+        <w:rFonts w:ascii="Symbol" w:hAnsi="Symbol" w:cs="Symbol" w:hint="default"/>
+      </w:rPr>
+    </w:lvl>
+  </w:abstractNum>
+  <w:abstractNum w:abstractNumId="26">
+    <w:lvl w:ilvl="0">
+      <w:start w:val="1"/>
+      <w:numFmt w:val="bullet"/>
+      <w:lvlText w:val=""/>
+      <w:lvlJc w:val="left"/>
+      <w:pPr>
+        <w:tabs>
+          <w:tab w:val="num" w:pos="709"/>
+        </w:tabs>
+        <w:ind w:left="709" w:hanging="283"/>
+      </w:pPr>
+      <w:rPr>
+        <w:rFonts w:ascii="Symbol" w:hAnsi="Symbol" w:cs="Symbol" w:hint="default"/>
+      </w:rPr>
+    </w:lvl>
+    <w:lvl w:ilvl="1">
+      <w:start w:val="1"/>
+      <w:numFmt w:val="bullet"/>
+      <w:lvlText w:val=""/>
+      <w:lvlJc w:val="left"/>
+      <w:pPr>
+        <w:tabs>
+          <w:tab w:val="num" w:pos="1418"/>
+        </w:tabs>
+        <w:ind w:left="1418" w:hanging="283"/>
+      </w:pPr>
+      <w:rPr>
+        <w:rFonts w:ascii="Symbol" w:hAnsi="Symbol" w:cs="Symbol" w:hint="default"/>
+      </w:rPr>
+    </w:lvl>
+    <w:lvl w:ilvl="2">
+      <w:start w:val="1"/>
+      <w:numFmt w:val="bullet"/>
+      <w:lvlText w:val=""/>
+      <w:lvlJc w:val="left"/>
+      <w:pPr>
+        <w:tabs>
+          <w:tab w:val="num" w:pos="2127"/>
+        </w:tabs>
+        <w:ind w:left="2127" w:hanging="283"/>
+      </w:pPr>
+      <w:rPr>
+        <w:rFonts w:ascii="Symbol" w:hAnsi="Symbol" w:cs="Symbol" w:hint="default"/>
+      </w:rPr>
+    </w:lvl>
+    <w:lvl w:ilvl="3">
+      <w:start w:val="1"/>
+      <w:numFmt w:val="bullet"/>
+      <w:lvlText w:val=""/>
+      <w:lvlJc w:val="left"/>
+      <w:pPr>
+        <w:tabs>
+          <w:tab w:val="num" w:pos="2836"/>
+        </w:tabs>
+        <w:ind w:left="2836" w:hanging="283"/>
+      </w:pPr>
+      <w:rPr>
+        <w:rFonts w:ascii="Symbol" w:hAnsi="Symbol" w:cs="Symbol" w:hint="default"/>
+      </w:rPr>
+    </w:lvl>
+    <w:lvl w:ilvl="4">
+      <w:start w:val="1"/>
+      <w:numFmt w:val="bullet"/>
+      <w:lvlText w:val=""/>
+      <w:lvlJc w:val="left"/>
+      <w:pPr>
+        <w:tabs>
+          <w:tab w:val="num" w:pos="3545"/>
+        </w:tabs>
+        <w:ind w:left="3545" w:hanging="283"/>
+      </w:pPr>
+      <w:rPr>
+        <w:rFonts w:ascii="Symbol" w:hAnsi="Symbol" w:cs="Symbol" w:hint="default"/>
+      </w:rPr>
+    </w:lvl>
+    <w:lvl w:ilvl="5">
+      <w:start w:val="1"/>
+      <w:numFmt w:val="bullet"/>
+      <w:lvlText w:val=""/>
+      <w:lvlJc w:val="left"/>
+      <w:pPr>
+        <w:tabs>
+          <w:tab w:val="num" w:pos="4254"/>
+        </w:tabs>
+        <w:ind w:left="4254" w:hanging="283"/>
+      </w:pPr>
+      <w:rPr>
+        <w:rFonts w:ascii="Symbol" w:hAnsi="Symbol" w:cs="Symbol" w:hint="default"/>
+      </w:rPr>
+    </w:lvl>
+    <w:lvl w:ilvl="6">
+      <w:start w:val="1"/>
+      <w:numFmt w:val="bullet"/>
+      <w:lvlText w:val=""/>
+      <w:lvlJc w:val="left"/>
+      <w:pPr>
+        <w:tabs>
+          <w:tab w:val="num" w:pos="4963"/>
+        </w:tabs>
+        <w:ind w:left="4963" w:hanging="283"/>
+      </w:pPr>
+      <w:rPr>
+        <w:rFonts w:ascii="Symbol" w:hAnsi="Symbol" w:cs="Symbol" w:hint="default"/>
+      </w:rPr>
+    </w:lvl>
+    <w:lvl w:ilvl="7">
+      <w:start w:val="1"/>
+      <w:numFmt w:val="bullet"/>
+      <w:lvlText w:val=""/>
+      <w:lvlJc w:val="left"/>
+      <w:pPr>
+        <w:tabs>
+          <w:tab w:val="num" w:pos="5672"/>
+        </w:tabs>
+        <w:ind w:left="5672" w:hanging="283"/>
+      </w:pPr>
+      <w:rPr>
+        <w:rFonts w:ascii="Symbol" w:hAnsi="Symbol" w:cs="Symbol" w:hint="default"/>
+      </w:rPr>
+    </w:lvl>
+    <w:lvl w:ilvl="8">
+      <w:start w:val="1"/>
+      <w:numFmt w:val="bullet"/>
+      <w:lvlText w:val=""/>
+      <w:lvlJc w:val="left"/>
+      <w:pPr>
+        <w:tabs>
+          <w:tab w:val="num" w:pos="6381"/>
+        </w:tabs>
+        <w:ind w:left="6381" w:hanging="283"/>
+      </w:pPr>
+      <w:rPr>
+        <w:rFonts w:ascii="Symbol" w:hAnsi="Symbol" w:cs="Symbol" w:hint="default"/>
+      </w:rPr>
+    </w:lvl>
+  </w:abstractNum>
+  <w:abstractNum w:abstractNumId="27">
+    <w:lvl w:ilvl="0">
+      <w:start w:val="1"/>
+      <w:numFmt w:val="bullet"/>
+      <w:lvlText w:val=""/>
+      <w:lvlJc w:val="left"/>
+      <w:pPr>
+        <w:tabs>
+          <w:tab w:val="num" w:pos="709"/>
+        </w:tabs>
+        <w:ind w:left="709" w:hanging="283"/>
+      </w:pPr>
+      <w:rPr>
+        <w:rFonts w:ascii="Symbol" w:hAnsi="Symbol" w:cs="Symbol" w:hint="default"/>
+      </w:rPr>
+    </w:lvl>
+    <w:lvl w:ilvl="1">
+      <w:start w:val="1"/>
+      <w:numFmt w:val="bullet"/>
+      <w:lvlText w:val=""/>
+      <w:lvlJc w:val="left"/>
+      <w:pPr>
+        <w:tabs>
+          <w:tab w:val="num" w:pos="1418"/>
+        </w:tabs>
+        <w:ind w:left="1418" w:hanging="283"/>
+      </w:pPr>
+      <w:rPr>
+        <w:rFonts w:ascii="Symbol" w:hAnsi="Symbol" w:cs="Symbol" w:hint="default"/>
+      </w:rPr>
+    </w:lvl>
+    <w:lvl w:ilvl="2">
+      <w:start w:val="1"/>
+      <w:numFmt w:val="bullet"/>
+      <w:lvlText w:val=""/>
+      <w:lvlJc w:val="left"/>
+      <w:pPr>
+        <w:tabs>
+          <w:tab w:val="num" w:pos="2127"/>
+        </w:tabs>
+        <w:ind w:left="2127" w:hanging="283"/>
+      </w:pPr>
+      <w:rPr>
+        <w:rFonts w:ascii="Symbol" w:hAnsi="Symbol" w:cs="Symbol" w:hint="default"/>
+      </w:rPr>
+    </w:lvl>
+    <w:lvl w:ilvl="3">
+      <w:start w:val="1"/>
+      <w:numFmt w:val="bullet"/>
+      <w:lvlText w:val=""/>
+      <w:lvlJc w:val="left"/>
+      <w:pPr>
+        <w:tabs>
+          <w:tab w:val="num" w:pos="2836"/>
+        </w:tabs>
+        <w:ind w:left="2836" w:hanging="283"/>
+      </w:pPr>
+      <w:rPr>
+        <w:rFonts w:ascii="Symbol" w:hAnsi="Symbol" w:cs="Symbol" w:hint="default"/>
+      </w:rPr>
+    </w:lvl>
+    <w:lvl w:ilvl="4">
+      <w:start w:val="1"/>
+      <w:numFmt w:val="bullet"/>
+      <w:lvlText w:val=""/>
+      <w:lvlJc w:val="left"/>
+      <w:pPr>
+        <w:tabs>
+          <w:tab w:val="num" w:pos="3545"/>
+        </w:tabs>
+        <w:ind w:left="3545" w:hanging="283"/>
+      </w:pPr>
+      <w:rPr>
+        <w:rFonts w:ascii="Symbol" w:hAnsi="Symbol" w:cs="Symbol" w:hint="default"/>
+      </w:rPr>
+    </w:lvl>
+    <w:lvl w:ilvl="5">
+      <w:start w:val="1"/>
+      <w:numFmt w:val="bullet"/>
+      <w:lvlText w:val=""/>
+      <w:lvlJc w:val="left"/>
+      <w:pPr>
+        <w:tabs>
+          <w:tab w:val="num" w:pos="4254"/>
+        </w:tabs>
+        <w:ind w:left="4254" w:hanging="283"/>
+      </w:pPr>
+      <w:rPr>
+        <w:rFonts w:ascii="Symbol" w:hAnsi="Symbol" w:cs="Symbol" w:hint="default"/>
+      </w:rPr>
+    </w:lvl>
+    <w:lvl w:ilvl="6">
+      <w:start w:val="1"/>
+      <w:numFmt w:val="bullet"/>
+      <w:lvlText w:val=""/>
+      <w:lvlJc w:val="left"/>
+      <w:pPr>
+        <w:tabs>
+          <w:tab w:val="num" w:pos="4963"/>
+        </w:tabs>
+        <w:ind w:left="4963" w:hanging="283"/>
+      </w:pPr>
+      <w:rPr>
+        <w:rFonts w:ascii="Symbol" w:hAnsi="Symbol" w:cs="Symbol" w:hint="default"/>
+      </w:rPr>
+    </w:lvl>
+    <w:lvl w:ilvl="7">
+      <w:start w:val="1"/>
+      <w:numFmt w:val="bullet"/>
+      <w:lvlText w:val=""/>
+      <w:lvlJc w:val="left"/>
+      <w:pPr>
+        <w:tabs>
+          <w:tab w:val="num" w:pos="5672"/>
+        </w:tabs>
+        <w:ind w:left="5672" w:hanging="283"/>
+      </w:pPr>
+      <w:rPr>
+        <w:rFonts w:ascii="Symbol" w:hAnsi="Symbol" w:cs="Symbol" w:hint="default"/>
+      </w:rPr>
+    </w:lvl>
+    <w:lvl w:ilvl="8">
+      <w:start w:val="1"/>
+      <w:numFmt w:val="bullet"/>
+      <w:lvlText w:val=""/>
+      <w:lvlJc w:val="left"/>
+      <w:pPr>
+        <w:tabs>
+          <w:tab w:val="num" w:pos="6381"/>
+        </w:tabs>
+        <w:ind w:left="6381" w:hanging="283"/>
+      </w:pPr>
+      <w:rPr>
+        <w:rFonts w:ascii="Symbol" w:hAnsi="Symbol" w:cs="Symbol" w:hint="default"/>
+      </w:rPr>
+    </w:lvl>
+  </w:abstractNum>
+  <w:abstractNum w:abstractNumId="28">
+    <w:lvl w:ilvl="0">
+      <w:start w:val="1"/>
+      <w:numFmt w:val="decimal"/>
+      <w:lvlText w:val="%1."/>
+      <w:lvlJc w:val="left"/>
+      <w:pPr>
+        <w:tabs>
+          <w:tab w:val="num" w:pos="709"/>
+        </w:tabs>
+        <w:ind w:left="709" w:hanging="283"/>
+      </w:pPr>
+      <w:rPr/>
+    </w:lvl>
+    <w:lvl w:ilvl="1">
+      <w:start w:val="1"/>
+      <w:numFmt w:val="decimal"/>
+      <w:lvlText w:val="%2."/>
+      <w:lvlJc w:val="left"/>
+      <w:pPr>
+        <w:tabs>
+          <w:tab w:val="num" w:pos="1418"/>
+        </w:tabs>
+        <w:ind w:left="1418" w:hanging="283"/>
+      </w:pPr>
+      <w:rPr/>
+    </w:lvl>
+    <w:lvl w:ilvl="2">
+      <w:start w:val="1"/>
+      <w:numFmt w:val="decimal"/>
+      <w:lvlText w:val="%3."/>
+      <w:lvlJc w:val="left"/>
+      <w:pPr>
+        <w:tabs>
+          <w:tab w:val="num" w:pos="2127"/>
+        </w:tabs>
+        <w:ind w:left="2127" w:hanging="283"/>
+      </w:pPr>
+      <w:rPr/>
+    </w:lvl>
+    <w:lvl w:ilvl="3">
+      <w:start w:val="1"/>
+      <w:numFmt w:val="decimal"/>
+      <w:lvlText w:val="%4."/>
+      <w:lvlJc w:val="left"/>
+      <w:pPr>
+        <w:tabs>
+          <w:tab w:val="num" w:pos="2836"/>
+        </w:tabs>
+        <w:ind w:left="2836" w:hanging="283"/>
+      </w:pPr>
+      <w:rPr/>
+    </w:lvl>
+    <w:lvl w:ilvl="4">
+      <w:start w:val="1"/>
+      <w:numFmt w:val="decimal"/>
+      <w:lvlText w:val="%5."/>
+      <w:lvlJc w:val="left"/>
+      <w:pPr>
+        <w:tabs>
+          <w:tab w:val="num" w:pos="3545"/>
+        </w:tabs>
+        <w:ind w:left="3545" w:hanging="283"/>
+      </w:pPr>
+      <w:rPr/>
+    </w:lvl>
+    <w:lvl w:ilvl="5">
+      <w:start w:val="1"/>
+      <w:numFmt w:val="decimal"/>
+      <w:lvlText w:val="%6."/>
+      <w:lvlJc w:val="left"/>
+      <w:pPr>
+        <w:tabs>
+          <w:tab w:val="num" w:pos="4254"/>
+        </w:tabs>
+        <w:ind w:left="4254" w:hanging="283"/>
+      </w:pPr>
+      <w:rPr/>
+    </w:lvl>
+    <w:lvl w:ilvl="6">
+      <w:start w:val="1"/>
+      <w:numFmt w:val="decimal"/>
+      <w:lvlText w:val="%7."/>
+      <w:lvlJc w:val="left"/>
+      <w:pPr>
+        <w:tabs>
+          <w:tab w:val="num" w:pos="4963"/>
+        </w:tabs>
+        <w:ind w:left="4963" w:hanging="283"/>
+      </w:pPr>
+      <w:rPr/>
+    </w:lvl>
+    <w:lvl w:ilvl="7">
+      <w:start w:val="1"/>
+      <w:numFmt w:val="decimal"/>
+      <w:lvlText w:val="%8."/>
+      <w:lvlJc w:val="left"/>
+      <w:pPr>
+        <w:tabs>
+          <w:tab w:val="num" w:pos="5672"/>
+        </w:tabs>
+        <w:ind w:left="5672" w:hanging="283"/>
+      </w:pPr>
+      <w:rPr/>
+    </w:lvl>
+    <w:lvl w:ilvl="8">
+      <w:start w:val="1"/>
+      <w:numFmt w:val="decimal"/>
+      <w:lvlText w:val="%9."/>
+      <w:lvlJc w:val="left"/>
+      <w:pPr>
+        <w:tabs>
+          <w:tab w:val="num" w:pos="6381"/>
+        </w:tabs>
+        <w:ind w:left="6381" w:hanging="283"/>
+      </w:pPr>
+      <w:rPr/>
+    </w:lvl>
+  </w:abstractNum>
+  <w:abstractNum w:abstractNumId="29">
     <w:lvl w:ilvl="0">
       <w:start w:val="1"/>
       <w:numFmt w:val="none"/>
@@ -5810,6 +9263,42 @@
   </w:num>
   <w:num w:numId="17">
     <w:abstractNumId w:val="17"/>
+  </w:num>
+  <w:num w:numId="18">
+    <w:abstractNumId w:val="18"/>
+  </w:num>
+  <w:num w:numId="19">
+    <w:abstractNumId w:val="19"/>
+  </w:num>
+  <w:num w:numId="20">
+    <w:abstractNumId w:val="20"/>
+  </w:num>
+  <w:num w:numId="21">
+    <w:abstractNumId w:val="21"/>
+  </w:num>
+  <w:num w:numId="22">
+    <w:abstractNumId w:val="22"/>
+  </w:num>
+  <w:num w:numId="23">
+    <w:abstractNumId w:val="23"/>
+  </w:num>
+  <w:num w:numId="24">
+    <w:abstractNumId w:val="24"/>
+  </w:num>
+  <w:num w:numId="25">
+    <w:abstractNumId w:val="25"/>
+  </w:num>
+  <w:num w:numId="26">
+    <w:abstractNumId w:val="26"/>
+  </w:num>
+  <w:num w:numId="27">
+    <w:abstractNumId w:val="27"/>
+  </w:num>
+  <w:num w:numId="28">
+    <w:abstractNumId w:val="28"/>
+  </w:num>
+  <w:num w:numId="29">
+    <w:abstractNumId w:val="29"/>
   </w:num>
 </w:numbering>
 </file>
@@ -6232,6 +9721,16 @@
       <w:szCs w:val="20"/>
     </w:rPr>
   </w:style>
+  <w:style w:type="paragraph" w:styleId="Comment">
+    <w:name w:val="Comment"/>
+    <w:basedOn w:val="Normal"/>
+    <w:qFormat/>
+    <w:pPr/>
+    <w:rPr>
+      <w:sz w:val="20"/>
+      <w:szCs w:val="20"/>
+    </w:rPr>
+  </w:style>
   <w:style w:type="numbering" w:styleId="NoList" w:default="1">
     <w:name w:val="No List"/>
     <w:uiPriority w:val="99"/>

--- a/Project_Report.docx
+++ b/Project_Report.docx
@@ -4,898 +4,58 @@
   <w:body>
     <w:p>
       <w:pPr>
-        <w:pStyle w:val="Normal"/>
-        <w:bidi w:val="1"/>
-        <w:spacing w:lineRule="auto" w:line="276" w:before="0" w:after="200"/>
-        <w:jc w:val="left"/>
-        <w:rPr/>
-      </w:pPr>
-      <w:r>
-        <w:rPr>
-          <w:rtl w:val="true"/>
-        </w:rPr>
-        <w:drawing>
-          <wp:anchor behindDoc="1" distT="0" distB="0" distL="0" distR="0" simplePos="0" locked="0" layoutInCell="0" allowOverlap="1" relativeHeight="2">
-            <wp:simplePos x="0" y="0"/>
-            <wp:positionH relativeFrom="margin">
-              <wp:posOffset>4752340</wp:posOffset>
-            </wp:positionH>
-            <wp:positionV relativeFrom="margin">
-              <wp:posOffset>-643255</wp:posOffset>
-            </wp:positionV>
-            <wp:extent cx="1283335" cy="1104900"/>
-            <wp:effectExtent l="0" t="0" r="0" b="0"/>
-            <wp:wrapNone/>
-            <wp:docPr id="1" name="Picture 2" descr=""/>
-            <wp:cNvGraphicFramePr>
-              <a:graphicFrameLocks xmlns:a="http://schemas.openxmlformats.org/drawingml/2006/main" noChangeAspect="1"/>
-            </wp:cNvGraphicFramePr>
-            <a:graphic xmlns:a="http://schemas.openxmlformats.org/drawingml/2006/main">
-              <a:graphicData uri="http://schemas.openxmlformats.org/drawingml/2006/picture">
-                <pic:pic xmlns:pic="http://schemas.openxmlformats.org/drawingml/2006/picture">
-                  <pic:nvPicPr>
-                    <pic:cNvPr id="1" name="Picture 2" descr=""/>
-                    <pic:cNvPicPr>
-                      <a:picLocks noChangeAspect="1" noChangeArrowheads="1"/>
-                    </pic:cNvPicPr>
-                  </pic:nvPicPr>
-                  <pic:blipFill>
-                    <a:blip r:embed="rId2"/>
-                    <a:stretch>
-                      <a:fillRect/>
-                    </a:stretch>
-                  </pic:blipFill>
-                  <pic:spPr bwMode="auto">
-                    <a:xfrm>
-                      <a:off x="0" y="0"/>
-                      <a:ext cx="1283335" cy="1104900"/>
-                    </a:xfrm>
-                    <a:prstGeom prst="rect">
-                      <a:avLst/>
-                    </a:prstGeom>
-                  </pic:spPr>
-                </pic:pic>
-              </a:graphicData>
-            </a:graphic>
-          </wp:anchor>
-        </w:drawing>
-        <w:drawing>
-          <wp:anchor behindDoc="0" distT="0" distB="0" distL="114300" distR="114300" simplePos="0" locked="0" layoutInCell="0" allowOverlap="1" relativeHeight="3">
-            <wp:simplePos x="0" y="0"/>
-            <wp:positionH relativeFrom="margin">
-              <wp:posOffset>-552450</wp:posOffset>
-            </wp:positionH>
-            <wp:positionV relativeFrom="margin">
-              <wp:posOffset>-573405</wp:posOffset>
-            </wp:positionV>
-            <wp:extent cx="1486535" cy="1296035"/>
-            <wp:effectExtent l="0" t="0" r="0" b="0"/>
-            <wp:wrapSquare wrapText="bothSides"/>
-            <wp:docPr id="2" name="Picture 3" descr=""/>
-            <wp:cNvGraphicFramePr>
-              <a:graphicFrameLocks xmlns:a="http://schemas.openxmlformats.org/drawingml/2006/main" noChangeAspect="1"/>
-            </wp:cNvGraphicFramePr>
-            <a:graphic xmlns:a="http://schemas.openxmlformats.org/drawingml/2006/main">
-              <a:graphicData uri="http://schemas.openxmlformats.org/drawingml/2006/picture">
-                <pic:pic xmlns:pic="http://schemas.openxmlformats.org/drawingml/2006/picture">
-                  <pic:nvPicPr>
-                    <pic:cNvPr id="2" name="Picture 3" descr=""/>
-                    <pic:cNvPicPr>
-                      <a:picLocks noChangeAspect="1" noChangeArrowheads="1"/>
-                    </pic:cNvPicPr>
-                  </pic:nvPicPr>
-                  <pic:blipFill>
-                    <a:blip r:embed="rId3"/>
-                    <a:stretch>
-                      <a:fillRect/>
-                    </a:stretch>
-                  </pic:blipFill>
-                  <pic:spPr bwMode="auto">
-                    <a:xfrm>
-                      <a:off x="0" y="0"/>
-                      <a:ext cx="1486535" cy="1296035"/>
-                    </a:xfrm>
-                    <a:prstGeom prst="rect">
-                      <a:avLst/>
-                    </a:prstGeom>
-                  </pic:spPr>
-                </pic:pic>
-              </a:graphicData>
-            </a:graphic>
-          </wp:anchor>
-        </w:drawing>
-      </w:r>
-    </w:p>
-    <w:p>
-      <w:pPr>
-        <w:pStyle w:val="Normal"/>
-        <w:bidi w:val="1"/>
-        <w:spacing w:lineRule="auto" w:line="276" w:before="0" w:after="200"/>
-        <w:jc w:val="left"/>
-        <w:rPr/>
-      </w:pPr>
-      <w:r>
-        <w:rPr>
-          <w:rtl w:val="true"/>
-        </w:rPr>
-      </w:r>
-    </w:p>
-    <w:p>
-      <w:pPr>
-        <w:pStyle w:val="Normal"/>
-        <w:bidi w:val="1"/>
-        <w:spacing w:lineRule="auto" w:line="276" w:before="0" w:after="200"/>
-        <w:jc w:val="left"/>
-        <w:rPr/>
-      </w:pPr>
-      <w:r>
-        <w:rPr>
-          <w:rtl w:val="true"/>
-        </w:rPr>
-      </w:r>
-    </w:p>
-    <w:p>
-      <w:pPr>
-        <w:pStyle w:val="Normal"/>
-        <w:bidi w:val="1"/>
-        <w:spacing w:lineRule="auto" w:line="276" w:before="0" w:after="200"/>
-        <w:jc w:val="left"/>
-        <w:rPr>
-          <w:b/>
-          <w:bCs/>
-          <w:sz w:val="52"/>
-          <w:szCs w:val="52"/>
-          <w:lang w:bidi="ar-EG"/>
-        </w:rPr>
-      </w:pPr>
-      <w:r>
-        <w:rPr>
-          <w:b/>
-          <w:bCs/>
-          <w:sz w:val="52"/>
-          <w:szCs w:val="52"/>
-          <w:rtl w:val="true"/>
-          <w:lang w:bidi="ar-EG"/>
-        </w:rPr>
-      </w:r>
-    </w:p>
-    <w:p>
-      <w:pPr>
-        <w:pStyle w:val="Normal"/>
-        <w:bidi w:val="1"/>
-        <w:spacing w:lineRule="auto" w:line="276" w:before="0" w:after="200"/>
-        <w:jc w:val="left"/>
-        <w:rPr>
-          <w:b/>
-          <w:bCs/>
-          <w:sz w:val="52"/>
-          <w:szCs w:val="52"/>
-          <w:lang w:bidi="ar-EG"/>
-        </w:rPr>
-      </w:pPr>
-      <w:r>
-        <w:rPr>
-          <w:b/>
-          <w:bCs/>
-          <w:sz w:val="52"/>
-          <w:szCs w:val="52"/>
-          <w:rtl w:val="true"/>
-          <w:lang w:bidi="ar-EG"/>
-        </w:rPr>
-        <w:drawing>
-          <wp:anchor behindDoc="0" distT="0" distB="0" distL="114300" distR="114300" simplePos="0" locked="0" layoutInCell="0" allowOverlap="1" relativeHeight="4">
-            <wp:simplePos x="0" y="0"/>
-            <wp:positionH relativeFrom="margin">
-              <wp:posOffset>4477385</wp:posOffset>
-            </wp:positionH>
-            <wp:positionV relativeFrom="margin">
-              <wp:posOffset>586740</wp:posOffset>
-            </wp:positionV>
-            <wp:extent cx="1978660" cy="463550"/>
-            <wp:effectExtent l="0" t="0" r="0" b="0"/>
-            <wp:wrapSquare wrapText="bothSides"/>
-            <wp:docPr id="3" name="Picture 1" descr=""/>
-            <wp:cNvGraphicFramePr>
-              <a:graphicFrameLocks xmlns:a="http://schemas.openxmlformats.org/drawingml/2006/main" noChangeAspect="1"/>
-            </wp:cNvGraphicFramePr>
-            <a:graphic xmlns:a="http://schemas.openxmlformats.org/drawingml/2006/main">
-              <a:graphicData uri="http://schemas.openxmlformats.org/drawingml/2006/picture">
-                <pic:pic xmlns:pic="http://schemas.openxmlformats.org/drawingml/2006/picture">
-                  <pic:nvPicPr>
-                    <pic:cNvPr id="3" name="Picture 1" descr=""/>
-                    <pic:cNvPicPr>
-                      <a:picLocks noChangeAspect="1" noChangeArrowheads="1"/>
-                    </pic:cNvPicPr>
-                  </pic:nvPicPr>
-                  <pic:blipFill>
-                    <a:blip r:embed="rId4"/>
-                    <a:srcRect l="0" t="0" r="0" b="47364"/>
-                    <a:stretch>
-                      <a:fillRect/>
-                    </a:stretch>
-                  </pic:blipFill>
-                  <pic:spPr bwMode="auto">
-                    <a:xfrm>
-                      <a:off x="0" y="0"/>
-                      <a:ext cx="1978660" cy="463550"/>
-                    </a:xfrm>
-                    <a:prstGeom prst="rect">
-                      <a:avLst/>
-                    </a:prstGeom>
-                  </pic:spPr>
-                </pic:pic>
-              </a:graphicData>
-            </a:graphic>
-          </wp:anchor>
-        </w:drawing>
-      </w:r>
-    </w:p>
-    <w:p>
-      <w:pPr>
         <w:pStyle w:val="Heading1"/>
         <w:numPr>
           <w:ilvl w:val="0"/>
-          <w:numId w:val="1"/>
-        </w:numPr>
-        <w:bidi w:val="1"/>
-        <w:spacing w:lineRule="auto" w:line="276" w:before="0" w:after="200"/>
+          <w:numId w:val="0"/>
+        </w:numPr>
+        <w:spacing w:before="240" w:after="120"/>
         <w:ind w:hanging="0" w:left="0"/>
-        <w:jc w:val="center"/>
-        <w:rPr/>
-      </w:pPr>
-      <w:r>
-        <w:rPr>
-          <w:rFonts w:ascii="apple-system;BlinkMacSystemFont;Segoe UI;Noto Sans;Helvetica;Arial;sans-serif;Apple Color Emoji;Segoe UI Emoji" w:hAnsi="apple-system;BlinkMacSystemFont;Segoe UI;Noto Sans;Helvetica;Arial;sans-serif;Apple Color Emoji;Segoe UI Emoji"/>
-          <w:b/>
-          <w:bCs/>
-          <w:i w:val="false"/>
-          <w:caps w:val="false"/>
-          <w:smallCaps w:val="false"/>
-          <w:color w:val="000000"/>
-          <w:spacing w:val="0"/>
-          <w:sz w:val="56"/>
-          <w:szCs w:val="56"/>
-        </w:rPr>
-        <w:t>Supervised Learning Project – CNN &amp; ANN on MNIST</w:t>
-      </w:r>
-      <w:r>
-        <w:rPr>
-          <w:b/>
-          <w:bCs/>
-          <w:color w:val="000000"/>
-          <w:sz w:val="200"/>
-          <w:szCs w:val="200"/>
-          <w:rtl w:val="true"/>
-        </w:rPr>
-        <w:br/>
-      </w:r>
-      <w:r>
-        <w:rPr>
-          <w:b/>
-          <w:bCs/>
-          <w:color w:val="000000"/>
-          <w:sz w:val="48"/>
-          <w:szCs w:val="48"/>
-          <w:lang w:bidi="ar-EG"/>
-        </w:rPr>
-        <w:t>AI322-Supervised learning</w:t>
-      </w:r>
-    </w:p>
-    <w:p>
-      <w:pPr>
-        <w:pStyle w:val="Normal"/>
-        <w:rPr/>
-      </w:pPr>
-      <w:r>
-        <w:rPr>
-          <w:rFonts w:cs="Segoe UI" w:ascii="Segoe UI" w:hAnsi="Segoe UI"/>
-          <w:lang w:val="af-ZA"/>
-        </w:rPr>
-        <w:t xml:space="preserve">     </w:t>
-      </w:r>
-      <w:r>
-        <w:rPr>
-          <w:rFonts w:cs="Segoe UI" w:ascii="Segoe UI" w:hAnsi="Segoe UI"/>
-          <w:lang w:val="af-ZA"/>
-        </w:rPr>
-        <w:br/>
-      </w:r>
-    </w:p>
-    <w:p>
-      <w:pPr>
-        <w:pStyle w:val="Normal"/>
-        <w:rPr/>
-      </w:pPr>
-      <w:r>
-        <w:rPr/>
-      </w:r>
-    </w:p>
-    <w:p>
-      <w:pPr>
-        <w:pStyle w:val="Normal"/>
-        <w:rPr/>
-      </w:pPr>
-      <w:r>
-        <w:rPr/>
-      </w:r>
-    </w:p>
-    <w:p>
-      <w:pPr>
-        <w:pStyle w:val="Normal"/>
-        <w:rPr/>
-      </w:pPr>
-      <w:r>
-        <w:rPr/>
-      </w:r>
-    </w:p>
-    <w:p>
-      <w:pPr>
-        <w:pStyle w:val="Normal"/>
-        <w:rPr/>
-      </w:pPr>
-      <w:r>
-        <w:rPr/>
-      </w:r>
-    </w:p>
-    <w:p>
-      <w:pPr>
-        <w:pStyle w:val="Normal"/>
-        <w:rPr>
-          <w:rFonts w:ascii="Segoe UI" w:hAnsi="Segoe UI" w:cs="Segoe UI"/>
-          <w:lang w:val="af-ZA"/>
-        </w:rPr>
-      </w:pPr>
-      <w:r>
-        <w:rPr>
-          <w:rFonts w:cs="Segoe UI" w:ascii="Segoe UI" w:hAnsi="Segoe UI"/>
-          <w:lang w:val="af-ZA"/>
-        </w:rPr>
-      </w:r>
-    </w:p>
-    <w:tbl>
-      <w:tblPr>
-        <w:tblStyle w:val="LightList"/>
-        <w:tblpPr w:vertAnchor="text" w:horzAnchor="text" w:leftFromText="180" w:rightFromText="180" w:tblpX="303" w:tblpY="-55"/>
-        <w:bidiVisual w:val="true"/>
-        <w:tblW w:w="8954" w:type="dxa"/>
-        <w:jc w:val="center"/>
-        <w:tblInd w:w="0" w:type="dxa"/>
-        <w:tblLayout w:type="fixed"/>
-        <w:tblCellMar>
-          <w:top w:w="0" w:type="dxa"/>
-          <w:left w:w="108" w:type="dxa"/>
-          <w:bottom w:w="0" w:type="dxa"/>
-          <w:right w:w="108" w:type="dxa"/>
-        </w:tblCellMar>
-        <w:tblLook w:val="04a0" w:noHBand="0" w:noVBand="1" w:firstColumn="1" w:lastRow="0" w:lastColumn="0" w:firstRow="1"/>
-      </w:tblPr>
-      <w:tblGrid>
-        <w:gridCol w:w="2109"/>
-        <w:gridCol w:w="6844"/>
-      </w:tblGrid>
-      <w:tr>
-        <w:trPr>
-          <w:trHeight w:val="1075" w:hRule="atLeast"/>
-          <w:cnfStyle w:val="100000000000" w:firstRow="1" w:lastRow="0" w:firstColumn="0" w:lastColumn="0" w:oddVBand="0" w:evenVBand="0" w:oddHBand="0" w:evenHBand="0" w:firstRowFirstColumn="0" w:firstRowLastColumn="0" w:lastRowFirstColumn="0" w:lastRowLastColumn="0"/>
-        </w:trPr>
-        <w:tc>
-          <w:tcPr>
-            <w:tcW w:w="2109" w:type="dxa"/>
-            <w:cnfStyle w:val="001000000000" w:firstRow="0" w:lastRow="0" w:firstColumn="1" w:lastColumn="0" w:oddVBand="0" w:evenVBand="0" w:oddHBand="0" w:evenHBand="0" w:firstRowFirstColumn="0" w:firstRowLastColumn="0" w:lastRowFirstColumn="0" w:lastRowLastColumn="0"/>
-            <w:tcBorders>
-              <w:bottom w:val="nil"/>
-              <w:right w:val="nil"/>
-            </w:tcBorders>
-            <w:shd w:color="auto" w:fill="000000" w:themeFill="text1" w:val="clear"/>
-          </w:tcPr>
-          <w:p>
-            <w:pPr>
-              <w:pStyle w:val="Normal"/>
-              <w:widowControl/>
-              <w:suppressAutoHyphens w:val="true"/>
-              <w:bidi w:val="1"/>
-              <w:spacing w:lineRule="auto" w:line="360" w:before="0" w:after="0"/>
-              <w:jc w:val="right"/>
-              <w:rPr>
-                <w:b/>
-                <w:bCs/>
-                <w:i w:val="false"/>
-                <w:i w:val="false"/>
-                <w:iCs w:val="false"/>
-                <w:color w:themeColor="background1" w:val="FFFFFF"/>
-                <w:sz w:val="42"/>
-                <w:szCs w:val="24"/>
-              </w:rPr>
-            </w:pPr>
-            <w:r>
-              <w:rPr>
-                <w:rFonts w:eastAsia="Calibri" w:cs="Arial"/>
-                <w:b/>
-                <w:bCs/>
-                <w:iCs w:val="false"/>
-                <w:color w:themeColor="background1" w:val="FFFFFF"/>
-                <w:kern w:val="0"/>
-                <w:sz w:val="42"/>
-                <w:szCs w:val="24"/>
-                <w:rtl w:val="true"/>
-                <w:lang w:val="en-US" w:eastAsia="en-US" w:bidi="ar-EG"/>
-              </w:rPr>
-              <w:t xml:space="preserve">       </w:t>
-            </w:r>
-            <w:r>
-              <w:rPr>
-                <w:rFonts w:eastAsia="Calibri" w:cs="Arial"/>
-                <w:b/>
-                <w:bCs/>
-                <w:iCs w:val="false"/>
-                <w:color w:themeColor="background1" w:val="FFFFFF"/>
-                <w:kern w:val="0"/>
-                <w:sz w:val="42"/>
-                <w:szCs w:val="24"/>
-                <w:lang w:val="en-US" w:eastAsia="en-US" w:bidi="ar-EG"/>
-              </w:rPr>
-              <w:t>ID</w:t>
-            </w:r>
-          </w:p>
-        </w:tc>
-        <w:tc>
-          <w:tcPr>
-            <w:tcW w:w="6844" w:type="dxa"/>
-            <w:tcBorders>
-              <w:left w:val="nil"/>
-              <w:bottom w:val="nil"/>
-            </w:tcBorders>
-            <w:shd w:color="auto" w:fill="000000" w:themeFill="text1" w:val="clear"/>
-          </w:tcPr>
-          <w:p>
-            <w:pPr>
-              <w:pStyle w:val="Normal"/>
-              <w:widowControl/>
-              <w:suppressAutoHyphens w:val="true"/>
-              <w:bidi w:val="1"/>
-              <w:spacing w:lineRule="auto" w:line="360" w:before="0" w:after="0"/>
-              <w:ind w:hanging="34" w:left="34"/>
-              <w:jc w:val="right"/>
-              <w:cnfStyle w:val="100000000000" w:firstRow="1" w:lastRow="0" w:firstColumn="0" w:lastColumn="0" w:oddVBand="0" w:evenVBand="0" w:oddHBand="0" w:evenHBand="0" w:firstRowFirstColumn="0" w:firstRowLastColumn="0" w:lastRowFirstColumn="0" w:lastRowLastColumn="0"/>
-              <w:rPr>
-                <w:b/>
-                <w:bCs/>
-                <w:i w:val="false"/>
-                <w:i w:val="false"/>
-                <w:iCs w:val="false"/>
-                <w:color w:themeColor="background1" w:val="FFFFFF"/>
-                <w:sz w:val="42"/>
-                <w:szCs w:val="24"/>
-              </w:rPr>
-            </w:pPr>
-            <w:r>
-              <w:rPr>
-                <w:rFonts w:eastAsia="Calibri" w:cs="Arial"/>
-                <w:b/>
-                <w:bCs/>
-                <w:iCs w:val="false"/>
-                <w:color w:themeColor="background1" w:val="FFFFFF"/>
-                <w:kern w:val="0"/>
-                <w:sz w:val="42"/>
-                <w:szCs w:val="24"/>
-                <w:rtl w:val="true"/>
-                <w:lang w:val="en-US" w:eastAsia="en-US" w:bidi="ar-SA"/>
-              </w:rPr>
-              <w:t xml:space="preserve">                 </w:t>
-            </w:r>
-            <w:r>
-              <w:rPr>
-                <w:rFonts w:eastAsia="Calibri" w:cs="Arial"/>
-                <w:b/>
-                <w:bCs/>
-                <w:iCs w:val="false"/>
-                <w:color w:themeColor="background1" w:val="FFFFFF"/>
-                <w:kern w:val="0"/>
-                <w:sz w:val="42"/>
-                <w:szCs w:val="24"/>
-                <w:lang w:val="en-US" w:eastAsia="en-US" w:bidi="ar-SA"/>
-              </w:rPr>
-              <w:t>Name</w:t>
-            </w:r>
-          </w:p>
-        </w:tc>
-      </w:tr>
-      <w:tr>
-        <w:trPr>
-          <w:trHeight w:val="607" w:hRule="atLeast"/>
-          <w:cnfStyle w:val="000000100000" w:firstRow="0" w:lastRow="0" w:firstColumn="0" w:lastColumn="0" w:oddVBand="0" w:evenVBand="0" w:oddHBand="1" w:evenHBand="0" w:firstRowFirstColumn="0" w:firstRowLastColumn="0" w:lastRowFirstColumn="0" w:lastRowLastColumn="0"/>
-        </w:trPr>
-        <w:tc>
-          <w:tcPr>
-            <w:tcW w:w="2109" w:type="dxa"/>
-            <w:cnfStyle w:val="001000000000" w:firstRow="0" w:lastRow="0" w:firstColumn="1" w:lastColumn="0" w:oddVBand="0" w:evenVBand="0" w:oddHBand="0" w:evenHBand="0" w:firstRowFirstColumn="0" w:firstRowLastColumn="0" w:lastRowFirstColumn="0" w:lastRowLastColumn="0"/>
-            <w:tcBorders>
-              <w:right w:val="single" w:sz="4" w:space="0" w:color="000000"/>
-            </w:tcBorders>
-          </w:tcPr>
-          <w:p>
-            <w:pPr>
-              <w:pStyle w:val="Normal"/>
-              <w:widowControl/>
-              <w:suppressAutoHyphens w:val="true"/>
-              <w:bidi w:val="1"/>
-              <w:spacing w:lineRule="auto" w:line="360" w:before="0" w:after="0"/>
-              <w:jc w:val="right"/>
-              <w:rPr>
-                <w:b/>
-                <w:bCs w:val="false"/>
-                <w:i w:val="false"/>
-                <w:i w:val="false"/>
-                <w:iCs w:val="false"/>
-                <w:sz w:val="32"/>
-                <w:szCs w:val="32"/>
-              </w:rPr>
-            </w:pPr>
-            <w:r>
-              <w:rPr>
-                <w:rFonts w:eastAsia="Calibri" w:cs="Arial" w:ascii="Arial Rounded MT Bold" w:hAnsi="Arial Rounded MT Bold"/>
-                <w:b/>
-                <w:bCs w:val="false"/>
-                <w:iCs w:val="false"/>
-                <w:kern w:val="0"/>
-                <w:sz w:val="32"/>
-                <w:szCs w:val="32"/>
-                <w:lang w:val="en-US" w:eastAsia="en-US" w:bidi="ar-EG"/>
-              </w:rPr>
-              <w:t>20220131</w:t>
-            </w:r>
-            <w:bookmarkStart w:id="0" w:name="_GoBack"/>
-            <w:bookmarkEnd w:id="0"/>
-          </w:p>
-        </w:tc>
-        <w:tc>
-          <w:tcPr>
-            <w:tcW w:w="6844" w:type="dxa"/>
-            <w:tcBorders>
-              <w:left w:val="single" w:sz="4" w:space="0" w:color="000000"/>
-            </w:tcBorders>
-          </w:tcPr>
-          <w:p>
-            <w:pPr>
-              <w:pStyle w:val="Normal"/>
-              <w:widowControl/>
-              <w:suppressAutoHyphens w:val="true"/>
-              <w:bidi w:val="1"/>
-              <w:spacing w:lineRule="auto" w:line="360" w:before="0" w:after="0"/>
-              <w:jc w:val="right"/>
-              <w:cnfStyle w:val="000000100000" w:firstRow="0" w:lastRow="0" w:firstColumn="0" w:lastColumn="0" w:oddVBand="0" w:evenVBand="0" w:oddHBand="1" w:evenHBand="0" w:firstRowFirstColumn="0" w:firstRowLastColumn="0" w:lastRowFirstColumn="0" w:lastRowLastColumn="0"/>
-              <w:rPr>
-                <w:b w:val="false"/>
-                <w:bCs w:val="false"/>
-                <w:i w:val="false"/>
-                <w:i w:val="false"/>
-                <w:iCs w:val="false"/>
-                <w:sz w:val="42"/>
-                <w:szCs w:val="24"/>
-              </w:rPr>
-            </w:pPr>
-            <w:r>
-              <w:rPr>
-                <w:rFonts w:eastAsia="Calibri" w:cs="Arial" w:ascii="Arial Rounded MT Bold" w:hAnsi="Arial Rounded MT Bold"/>
-                <w:bCs w:val="false"/>
-                <w:iCs w:val="false"/>
-                <w:kern w:val="0"/>
-                <w:sz w:val="42"/>
-                <w:szCs w:val="24"/>
-                <w:lang w:val="en-US" w:eastAsia="en-US" w:bidi="ar-EG"/>
-              </w:rPr>
-              <w:t>Rana Esmail Zekery</w:t>
-            </w:r>
-          </w:p>
-        </w:tc>
-      </w:tr>
-      <w:tr>
-        <w:trPr>
-          <w:trHeight w:val="607" w:hRule="atLeast"/>
-          <w:cnfStyle w:val="000000100000" w:firstRow="0" w:lastRow="0" w:firstColumn="0" w:lastColumn="0" w:oddVBand="0" w:evenVBand="0" w:oddHBand="1" w:evenHBand="0" w:firstRowFirstColumn="0" w:firstRowLastColumn="0" w:lastRowFirstColumn="0" w:lastRowLastColumn="0"/>
-        </w:trPr>
-        <w:tc>
-          <w:tcPr>
-            <w:tcW w:w="2109" w:type="dxa"/>
-            <w:cnfStyle w:val="001000000000" w:firstRow="0" w:lastRow="0" w:firstColumn="1" w:lastColumn="0" w:oddVBand="0" w:evenVBand="0" w:oddHBand="0" w:evenHBand="0" w:firstRowFirstColumn="0" w:firstRowLastColumn="0" w:lastRowFirstColumn="0" w:lastRowLastColumn="0"/>
-            <w:tcBorders>
-              <w:top w:val="nil"/>
-              <w:bottom w:val="nil"/>
-              <w:right w:val="single" w:sz="4" w:space="0" w:color="000000"/>
-            </w:tcBorders>
-          </w:tcPr>
-          <w:p>
-            <w:pPr>
-              <w:pStyle w:val="Normal"/>
-              <w:bidi w:val="1"/>
-              <w:spacing w:lineRule="auto" w:line="360" w:before="0" w:after="0"/>
-              <w:jc w:val="left"/>
-              <w:rPr>
-                <w:rFonts w:ascii="Arial Rounded MT Bold" w:hAnsi="Arial Rounded MT Bold" w:cs="Arial"/>
-                <w:b/>
-                <w:bCs w:val="false"/>
-                <w:i w:val="false"/>
-                <w:i w:val="false"/>
-                <w:iCs w:val="false"/>
-                <w:sz w:val="32"/>
-                <w:szCs w:val="32"/>
-                <w:lang w:bidi="ar-EG"/>
-              </w:rPr>
-            </w:pPr>
-            <w:r>
-              <w:rPr>
-                <w:rFonts w:cs="Arial" w:ascii="Arial Rounded MT Bold" w:hAnsi="Arial Rounded MT Bold"/>
-                <w:b/>
-                <w:bCs w:val="false"/>
-                <w:iCs w:val="false"/>
-                <w:sz w:val="32"/>
-                <w:szCs w:val="32"/>
-                <w:lang w:bidi="ar-EG"/>
-              </w:rPr>
-              <w:t>20220025</w:t>
-            </w:r>
-          </w:p>
-        </w:tc>
-        <w:tc>
-          <w:tcPr>
-            <w:tcW w:w="6844" w:type="dxa"/>
-            <w:tcBorders>
-              <w:top w:val="nil"/>
-              <w:left w:val="single" w:sz="4" w:space="0" w:color="000000"/>
-              <w:bottom w:val="nil"/>
-            </w:tcBorders>
-          </w:tcPr>
-          <w:p>
-            <w:pPr>
-              <w:pStyle w:val="Normal"/>
-              <w:suppressAutoHyphens w:val="true"/>
-              <w:bidi w:val="1"/>
-              <w:spacing w:lineRule="auto" w:line="360" w:before="0" w:after="0"/>
-              <w:jc w:val="right"/>
-              <w:cnfStyle w:val="000000100000" w:firstRow="0" w:lastRow="0" w:firstColumn="0" w:lastColumn="0" w:oddVBand="0" w:evenVBand="0" w:oddHBand="1" w:evenHBand="0" w:firstRowFirstColumn="0" w:firstRowLastColumn="0" w:lastRowFirstColumn="0" w:lastRowLastColumn="0"/>
-              <w:rPr>
-                <w:b w:val="false"/>
-                <w:bCs w:val="false"/>
-                <w:i w:val="false"/>
-                <w:i w:val="false"/>
-                <w:iCs w:val="false"/>
-                <w:sz w:val="42"/>
-                <w:szCs w:val="24"/>
-              </w:rPr>
-            </w:pPr>
-            <w:r>
-              <w:rPr>
-                <w:rFonts w:eastAsia="Calibri" w:cs="Arial" w:ascii="Arial Rounded MT Bold" w:hAnsi="Arial Rounded MT Bold"/>
-                <w:bCs w:val="false"/>
-                <w:iCs w:val="false"/>
-                <w:kern w:val="0"/>
-                <w:sz w:val="42"/>
-                <w:szCs w:val="24"/>
-                <w:lang w:val="en-US" w:eastAsia="en-US" w:bidi="ar-EG"/>
-              </w:rPr>
-              <w:t>Ahmed Abdelaziz</w:t>
-            </w:r>
-          </w:p>
-        </w:tc>
-      </w:tr>
-      <w:tr>
-        <w:trPr>
-          <w:trHeight w:val="607" w:hRule="atLeast"/>
-          <w:cnfStyle w:val="000000100000" w:firstRow="0" w:lastRow="0" w:firstColumn="0" w:lastColumn="0" w:oddVBand="0" w:evenVBand="0" w:oddHBand="1" w:evenHBand="0" w:firstRowFirstColumn="0" w:firstRowLastColumn="0" w:lastRowFirstColumn="0" w:lastRowLastColumn="0"/>
-        </w:trPr>
-        <w:tc>
-          <w:tcPr>
-            <w:tcW w:w="2109" w:type="dxa"/>
-            <w:cnfStyle w:val="001000000000" w:firstRow="0" w:lastRow="0" w:firstColumn="1" w:lastColumn="0" w:oddVBand="0" w:evenVBand="0" w:oddHBand="0" w:evenHBand="0" w:firstRowFirstColumn="0" w:firstRowLastColumn="0" w:lastRowFirstColumn="0" w:lastRowLastColumn="0"/>
-            <w:tcBorders>
-              <w:right w:val="single" w:sz="4" w:space="0" w:color="000000"/>
-            </w:tcBorders>
-          </w:tcPr>
-          <w:p>
-            <w:pPr>
-              <w:pStyle w:val="Normal"/>
-              <w:bidi w:val="1"/>
-              <w:spacing w:lineRule="auto" w:line="360" w:before="0" w:after="0"/>
-              <w:jc w:val="left"/>
-              <w:rPr>
-                <w:rFonts w:ascii="Arial Rounded MT Bold" w:hAnsi="Arial Rounded MT Bold" w:cs="Arial"/>
-                <w:b/>
-                <w:bCs w:val="false"/>
-                <w:i w:val="false"/>
-                <w:i w:val="false"/>
-                <w:iCs w:val="false"/>
-                <w:sz w:val="32"/>
-                <w:szCs w:val="32"/>
-                <w:lang w:bidi="ar-EG"/>
-              </w:rPr>
-            </w:pPr>
-            <w:r>
-              <w:rPr>
-                <w:rFonts w:cs="Arial" w:ascii="Arial Rounded MT Bold" w:hAnsi="Arial Rounded MT Bold"/>
-                <w:b/>
-                <w:bCs w:val="false"/>
-                <w:iCs w:val="false"/>
-                <w:sz w:val="32"/>
-                <w:szCs w:val="32"/>
-                <w:lang w:bidi="ar-EG"/>
-              </w:rPr>
-              <w:t>20220216</w:t>
-            </w:r>
-          </w:p>
-        </w:tc>
-        <w:tc>
-          <w:tcPr>
-            <w:tcW w:w="6844" w:type="dxa"/>
-            <w:tcBorders>
-              <w:left w:val="single" w:sz="4" w:space="0" w:color="000000"/>
-            </w:tcBorders>
-          </w:tcPr>
-          <w:p>
-            <w:pPr>
-              <w:pStyle w:val="Normal"/>
-              <w:suppressAutoHyphens w:val="true"/>
-              <w:bidi w:val="1"/>
-              <w:spacing w:lineRule="auto" w:line="360" w:before="0" w:after="0"/>
-              <w:jc w:val="right"/>
-              <w:cnfStyle w:val="000000100000" w:firstRow="0" w:lastRow="0" w:firstColumn="0" w:lastColumn="0" w:oddVBand="0" w:evenVBand="0" w:oddHBand="1" w:evenHBand="0" w:firstRowFirstColumn="0" w:firstRowLastColumn="0" w:lastRowFirstColumn="0" w:lastRowLastColumn="0"/>
-              <w:rPr>
-                <w:rFonts w:ascii="apple-system;BlinkMacSystemFont;Segoe UI;Noto Sans;Helvetica;Arial;sans-serif;Apple Color Emoji;Segoe UI Emoji" w:hAnsi="apple-system;BlinkMacSystemFont;Segoe UI;Noto Sans;Helvetica;Arial;sans-serif;Apple Color Emoji;Segoe UI Emoji"/>
-                <w:b w:val="false"/>
-                <w:bCs w:val="false"/>
-                <w:i w:val="false"/>
-                <w:i w:val="false"/>
-                <w:iCs w:val="false"/>
-                <w:caps w:val="false"/>
-                <w:smallCaps w:val="false"/>
-                <w:color w:val="111111"/>
-                <w:spacing w:val="0"/>
-                <w:sz w:val="42"/>
-                <w:szCs w:val="24"/>
-              </w:rPr>
-            </w:pPr>
-            <w:r>
-              <w:rPr>
-                <w:rFonts w:eastAsia="Calibri" w:cs="Arial" w:ascii="Arial Rounded MT Bold" w:hAnsi="Arial Rounded MT Bold"/>
-                <w:b w:val="false"/>
-                <w:bCs w:val="false"/>
-                <w:i w:val="false"/>
-                <w:iCs w:val="false"/>
-                <w:caps w:val="false"/>
-                <w:smallCaps w:val="false"/>
-                <w:color w:val="111111"/>
-                <w:spacing w:val="0"/>
-                <w:kern w:val="0"/>
-                <w:sz w:val="42"/>
-                <w:szCs w:val="24"/>
-                <w:lang w:val="en-US" w:eastAsia="en-US" w:bidi="ar-EG"/>
-              </w:rPr>
-              <w:t>Ammar Mohamed Mahmoud</w:t>
-            </w:r>
-          </w:p>
-        </w:tc>
-      </w:tr>
-      <w:tr>
-        <w:trPr>
-          <w:trHeight w:val="607" w:hRule="atLeast"/>
-          <w:cnfStyle w:val="000000100000" w:firstRow="0" w:lastRow="0" w:firstColumn="0" w:lastColumn="0" w:oddVBand="0" w:evenVBand="0" w:oddHBand="1" w:evenHBand="0" w:firstRowFirstColumn="0" w:firstRowLastColumn="0" w:lastRowFirstColumn="0" w:lastRowLastColumn="0"/>
-        </w:trPr>
-        <w:tc>
-          <w:tcPr>
-            <w:tcW w:w="2109" w:type="dxa"/>
-            <w:cnfStyle w:val="001000000000" w:firstRow="0" w:lastRow="0" w:firstColumn="1" w:lastColumn="0" w:oddVBand="0" w:evenVBand="0" w:oddHBand="0" w:evenHBand="0" w:firstRowFirstColumn="0" w:firstRowLastColumn="0" w:lastRowFirstColumn="0" w:lastRowLastColumn="0"/>
-            <w:tcBorders>
-              <w:top w:val="nil"/>
-              <w:right w:val="single" w:sz="4" w:space="0" w:color="000000"/>
-            </w:tcBorders>
-          </w:tcPr>
-          <w:p>
-            <w:pPr>
-              <w:pStyle w:val="Normal"/>
-              <w:bidi w:val="1"/>
-              <w:spacing w:lineRule="auto" w:line="360" w:before="0" w:after="0"/>
-              <w:jc w:val="left"/>
-              <w:rPr>
-                <w:rFonts w:ascii="Arial Rounded MT Bold" w:hAnsi="Arial Rounded MT Bold" w:cs="Arial"/>
-                <w:b/>
-                <w:bCs w:val="false"/>
-                <w:i w:val="false"/>
-                <w:i w:val="false"/>
-                <w:iCs w:val="false"/>
-                <w:sz w:val="32"/>
-                <w:szCs w:val="32"/>
-                <w:lang w:bidi="ar-EG"/>
-              </w:rPr>
-            </w:pPr>
-            <w:r>
-              <w:rPr>
-                <w:rFonts w:cs="Arial" w:ascii="Arial Rounded MT Bold" w:hAnsi="Arial Rounded MT Bold"/>
-                <w:b/>
-                <w:bCs w:val="false"/>
-                <w:iCs w:val="false"/>
-                <w:sz w:val="32"/>
-                <w:szCs w:val="32"/>
-                <w:lang w:bidi="ar-EG"/>
-              </w:rPr>
-              <w:t>20220324</w:t>
-            </w:r>
-          </w:p>
-        </w:tc>
-        <w:tc>
-          <w:tcPr>
-            <w:tcW w:w="6844" w:type="dxa"/>
-            <w:tcBorders>
-              <w:top w:val="nil"/>
-              <w:left w:val="single" w:sz="4" w:space="0" w:color="000000"/>
-            </w:tcBorders>
-          </w:tcPr>
-          <w:p>
-            <w:pPr>
-              <w:pStyle w:val="Normal"/>
-              <w:bidi w:val="1"/>
-              <w:spacing w:lineRule="auto" w:line="360" w:before="0" w:after="0"/>
-              <w:jc w:val="right"/>
-              <w:cnfStyle w:val="000000100000" w:firstRow="0" w:lastRow="0" w:firstColumn="0" w:lastColumn="0" w:oddVBand="0" w:evenVBand="0" w:oddHBand="1" w:evenHBand="0" w:firstRowFirstColumn="0" w:firstRowLastColumn="0" w:lastRowFirstColumn="0" w:lastRowLastColumn="0"/>
-              <w:rPr>
-                <w:rFonts w:ascii="Arial Rounded MT Bold" w:hAnsi="Arial Rounded MT Bold" w:cs="Arial"/>
-                <w:b w:val="false"/>
-                <w:i w:val="false"/>
-                <w:i w:val="false"/>
-                <w:caps w:val="false"/>
-                <w:smallCaps w:val="false"/>
-                <w:color w:val="111111"/>
-                <w:spacing w:val="0"/>
-                <w:sz w:val="42"/>
-                <w:szCs w:val="42"/>
-                <w:lang w:bidi="ar-EG"/>
-              </w:rPr>
-            </w:pPr>
-            <w:r>
-              <w:rPr>
-                <w:rFonts w:cs="Arial" w:ascii="Arial Rounded MT Bold" w:hAnsi="Arial Rounded MT Bold"/>
-                <w:b w:val="false"/>
-                <w:i w:val="false"/>
-                <w:caps w:val="false"/>
-                <w:smallCaps w:val="false"/>
-                <w:color w:val="111111"/>
-                <w:spacing w:val="0"/>
-                <w:sz w:val="42"/>
-                <w:szCs w:val="42"/>
-                <w:lang w:bidi="ar-EG"/>
-              </w:rPr>
-              <w:t>Marwan Osama</w:t>
-            </w:r>
-          </w:p>
-        </w:tc>
-      </w:tr>
-    </w:tbl>
-    <w:p>
-      <w:pPr>
-        <w:pStyle w:val="Normal"/>
-        <w:rPr>
-          <w:rFonts w:ascii="Segoe UI" w:hAnsi="Segoe UI" w:cs="Segoe UI"/>
-          <w:lang w:val="af-ZA"/>
-        </w:rPr>
-      </w:pPr>
-      <w:r>
-        <w:rPr>
-          <w:rFonts w:cs="Segoe UI" w:ascii="Segoe UI" w:hAnsi="Segoe UI"/>
-          <w:lang w:val="af-ZA"/>
-        </w:rPr>
-      </w:r>
-    </w:p>
-    <w:p>
-      <w:pPr>
-        <w:pStyle w:val="Heading1"/>
-        <w:numPr>
-          <w:ilvl w:val="0"/>
-          <w:numId w:val="0"/>
-        </w:numPr>
-        <w:ind w:hanging="0" w:left="0"/>
-        <w:rPr/>
-      </w:pPr>
-      <w:r>
-        <w:rPr/>
-        <w:t>Deep Learning Hyperparameter Exploration: MNIST Project</w:t>
+        <w:rPr>
+          <w:rFonts w:ascii="DejaVu Math TeX Gyre" w:hAnsi="DejaVu Math TeX Gyre"/>
+          <w:sz w:val="40"/>
+          <w:szCs w:val="36"/>
+        </w:rPr>
+      </w:pPr>
+      <w:r>
+        <w:rPr>
+          <w:rFonts w:ascii="DejaVu Math TeX Gyre" w:hAnsi="DejaVu Math TeX Gyre"/>
+          <w:sz w:val="40"/>
+          <w:szCs w:val="36"/>
+        </w:rPr>
+        <w:t xml:space="preserve">Deep Learning Hyper-parameter Exploration </w:t>
+      </w:r>
+      <w:r>
+        <w:rPr>
+          <w:rFonts w:ascii="DejaVu Math TeX Gyre" w:hAnsi="DejaVu Math TeX Gyre"/>
+          <w:sz w:val="40"/>
+          <w:szCs w:val="36"/>
+        </w:rPr>
+        <w:t xml:space="preserve">for </w:t>
+      </w:r>
+      <w:r>
+        <w:rPr>
+          <w:rFonts w:ascii="DejaVu Math TeX Gyre" w:hAnsi="DejaVu Math TeX Gyre"/>
+          <w:sz w:val="40"/>
+          <w:szCs w:val="36"/>
+        </w:rPr>
+        <w:t xml:space="preserve">MNIST </w:t>
+      </w:r>
+      <w:r>
+        <w:rPr>
+          <w:rFonts w:ascii="DejaVu Math TeX Gyre" w:hAnsi="DejaVu Math TeX Gyre"/>
+          <w:sz w:val="40"/>
+          <w:szCs w:val="36"/>
+        </w:rPr>
+        <w:t xml:space="preserve">Dataset </w:t>
+      </w:r>
+      <w:r>
+        <w:rPr>
+          <w:rFonts w:ascii="DejaVu Math TeX Gyre" w:hAnsi="DejaVu Math TeX Gyre"/>
+          <w:sz w:val="40"/>
+          <w:szCs w:val="36"/>
+        </w:rPr>
+        <w:t>Project</w:t>
       </w:r>
     </w:p>
     <w:p>
@@ -1511,7 +671,7 @@
           <w:sz w:val="21"/>
         </w:rPr>
         <w:drawing>
-          <wp:anchor behindDoc="0" distT="0" distB="0" distL="0" distR="0" simplePos="0" locked="0" layoutInCell="0" allowOverlap="1" relativeHeight="5">
+          <wp:anchor behindDoc="0" distT="0" distB="0" distL="0" distR="0" simplePos="0" locked="0" layoutInCell="0" allowOverlap="1" relativeHeight="2">
             <wp:simplePos x="0" y="0"/>
             <wp:positionH relativeFrom="column">
               <wp:posOffset>415925</wp:posOffset>
@@ -1522,7 +682,7 @@
             <wp:extent cx="3990975" cy="3933825"/>
             <wp:effectExtent l="0" t="0" r="0" b="0"/>
             <wp:wrapTopAndBottom/>
-            <wp:docPr id="4" name="Image1" descr=""/>
+            <wp:docPr id="1" name="Image1" descr=""/>
             <wp:cNvGraphicFramePr>
               <a:graphicFrameLocks xmlns:a="http://schemas.openxmlformats.org/drawingml/2006/main" noChangeAspect="1"/>
             </wp:cNvGraphicFramePr>
@@ -1530,13 +690,13 @@
               <a:graphicData uri="http://schemas.openxmlformats.org/drawingml/2006/picture">
                 <pic:pic xmlns:pic="http://schemas.openxmlformats.org/drawingml/2006/picture">
                   <pic:nvPicPr>
-                    <pic:cNvPr id="4" name="Image1" descr=""/>
+                    <pic:cNvPr id="1" name="Image1" descr=""/>
                     <pic:cNvPicPr>
                       <a:picLocks noChangeAspect="1" noChangeArrowheads="1"/>
                     </pic:cNvPicPr>
                   </pic:nvPicPr>
                   <pic:blipFill>
-                    <a:blip r:embed="rId5"/>
+                    <a:blip r:embed="rId2"/>
                     <a:stretch>
                       <a:fillRect/>
                     </a:stretch>
@@ -2765,7 +1925,7 @@
       </w:r>
       <w:r>
         <w:drawing>
-          <wp:anchor behindDoc="0" distT="0" distB="0" distL="0" distR="0" simplePos="0" locked="0" layoutInCell="0" allowOverlap="1" relativeHeight="6">
+          <wp:anchor behindDoc="0" distT="0" distB="0" distL="0" distR="0" simplePos="0" locked="0" layoutInCell="0" allowOverlap="1" relativeHeight="3">
             <wp:simplePos x="0" y="0"/>
             <wp:positionH relativeFrom="column">
               <wp:posOffset>86360</wp:posOffset>
@@ -2776,7 +1936,7 @@
             <wp:extent cx="5731510" cy="2361565"/>
             <wp:effectExtent l="0" t="0" r="0" b="0"/>
             <wp:wrapTopAndBottom/>
-            <wp:docPr id="5" name="Image2" descr=""/>
+            <wp:docPr id="2" name="Image2" descr=""/>
             <wp:cNvGraphicFramePr>
               <a:graphicFrameLocks xmlns:a="http://schemas.openxmlformats.org/drawingml/2006/main" noChangeAspect="1"/>
             </wp:cNvGraphicFramePr>
@@ -2784,13 +1944,13 @@
               <a:graphicData uri="http://schemas.openxmlformats.org/drawingml/2006/picture">
                 <pic:pic xmlns:pic="http://schemas.openxmlformats.org/drawingml/2006/picture">
                   <pic:nvPicPr>
-                    <pic:cNvPr id="5" name="Image2" descr=""/>
+                    <pic:cNvPr id="2" name="Image2" descr=""/>
                     <pic:cNvPicPr>
                       <a:picLocks noChangeAspect="1" noChangeArrowheads="1"/>
                     </pic:cNvPicPr>
                   </pic:nvPicPr>
                   <pic:blipFill>
-                    <a:blip r:embed="rId6"/>
+                    <a:blip r:embed="rId3"/>
                     <a:stretch>
                       <a:fillRect/>
                     </a:stretch>
@@ -3436,7 +2596,7 @@
       </w:pPr>
       <w:r>
         <w:drawing>
-          <wp:anchor behindDoc="0" distT="0" distB="0" distL="0" distR="0" simplePos="0" locked="0" layoutInCell="0" allowOverlap="1" relativeHeight="7">
+          <wp:anchor behindDoc="0" distT="0" distB="0" distL="0" distR="0" simplePos="0" locked="0" layoutInCell="0" allowOverlap="1" relativeHeight="4">
             <wp:simplePos x="0" y="0"/>
             <wp:positionH relativeFrom="column">
               <wp:posOffset>334645</wp:posOffset>
@@ -3447,7 +2607,7 @@
             <wp:extent cx="5461000" cy="3705225"/>
             <wp:effectExtent l="0" t="0" r="0" b="0"/>
             <wp:wrapTopAndBottom/>
-            <wp:docPr id="6" name="Image3" descr=""/>
+            <wp:docPr id="3" name="Image3" descr=""/>
             <wp:cNvGraphicFramePr>
               <a:graphicFrameLocks xmlns:a="http://schemas.openxmlformats.org/drawingml/2006/main" noChangeAspect="1"/>
             </wp:cNvGraphicFramePr>
@@ -3455,13 +2615,13 @@
               <a:graphicData uri="http://schemas.openxmlformats.org/drawingml/2006/picture">
                 <pic:pic xmlns:pic="http://schemas.openxmlformats.org/drawingml/2006/picture">
                   <pic:nvPicPr>
-                    <pic:cNvPr id="6" name="Image3" descr=""/>
+                    <pic:cNvPr id="3" name="Image3" descr=""/>
                     <pic:cNvPicPr>
                       <a:picLocks noChangeAspect="1" noChangeArrowheads="1"/>
                     </pic:cNvPicPr>
                   </pic:nvPicPr>
                   <pic:blipFill>
-                    <a:blip r:embed="rId7"/>
+                    <a:blip r:embed="rId4"/>
                     <a:stretch>
                       <a:fillRect/>
                     </a:stretch>
@@ -3903,7 +3063,7 @@
       </w:pPr>
       <w:r>
         <w:drawing>
-          <wp:anchor behindDoc="0" distT="0" distB="0" distL="0" distR="0" simplePos="0" locked="0" layoutInCell="0" allowOverlap="1" relativeHeight="8">
+          <wp:anchor behindDoc="0" distT="0" distB="0" distL="0" distR="0" simplePos="0" locked="0" layoutInCell="0" allowOverlap="1" relativeHeight="5">
             <wp:simplePos x="0" y="0"/>
             <wp:positionH relativeFrom="column">
               <wp:posOffset>204470</wp:posOffset>
@@ -3914,7 +3074,7 @@
             <wp:extent cx="5461000" cy="2594610"/>
             <wp:effectExtent l="0" t="0" r="0" b="0"/>
             <wp:wrapTopAndBottom/>
-            <wp:docPr id="7" name="Image4" descr=""/>
+            <wp:docPr id="4" name="Image4" descr=""/>
             <wp:cNvGraphicFramePr>
               <a:graphicFrameLocks xmlns:a="http://schemas.openxmlformats.org/drawingml/2006/main" noChangeAspect="1"/>
             </wp:cNvGraphicFramePr>
@@ -3922,13 +3082,13 @@
               <a:graphicData uri="http://schemas.openxmlformats.org/drawingml/2006/picture">
                 <pic:pic xmlns:pic="http://schemas.openxmlformats.org/drawingml/2006/picture">
                   <pic:nvPicPr>
-                    <pic:cNvPr id="7" name="Image4" descr=""/>
+                    <pic:cNvPr id="4" name="Image4" descr=""/>
                     <pic:cNvPicPr>
                       <a:picLocks noChangeAspect="1" noChangeArrowheads="1"/>
                     </pic:cNvPicPr>
                   </pic:nvPicPr>
                   <pic:blipFill>
-                    <a:blip r:embed="rId8"/>
+                    <a:blip r:embed="rId5"/>
                     <a:stretch>
                       <a:fillRect/>
                     </a:stretch>
@@ -4268,7 +3428,7 @@
       <w:r>
         <w:rPr/>
         <w:drawing>
-          <wp:anchor behindDoc="0" distT="0" distB="0" distL="0" distR="0" simplePos="0" locked="0" layoutInCell="0" allowOverlap="1" relativeHeight="11">
+          <wp:anchor behindDoc="0" distT="0" distB="0" distL="0" distR="0" simplePos="0" locked="0" layoutInCell="0" allowOverlap="1" relativeHeight="8">
             <wp:simplePos x="0" y="0"/>
             <wp:positionH relativeFrom="column">
               <wp:posOffset>302260</wp:posOffset>
@@ -4279,7 +3439,7 @@
             <wp:extent cx="5447030" cy="4134485"/>
             <wp:effectExtent l="0" t="0" r="0" b="0"/>
             <wp:wrapSquare wrapText="largest"/>
-            <wp:docPr id="8" name="Image5" descr=""/>
+            <wp:docPr id="5" name="Image5" descr=""/>
             <wp:cNvGraphicFramePr>
               <a:graphicFrameLocks xmlns:a="http://schemas.openxmlformats.org/drawingml/2006/main" noChangeAspect="1"/>
             </wp:cNvGraphicFramePr>
@@ -4287,13 +3447,13 @@
               <a:graphicData uri="http://schemas.openxmlformats.org/drawingml/2006/picture">
                 <pic:pic xmlns:pic="http://schemas.openxmlformats.org/drawingml/2006/picture">
                   <pic:nvPicPr>
-                    <pic:cNvPr id="8" name="Image5" descr=""/>
+                    <pic:cNvPr id="5" name="Image5" descr=""/>
                     <pic:cNvPicPr>
                       <a:picLocks noChangeAspect="1" noChangeArrowheads="1"/>
                     </pic:cNvPicPr>
                   </pic:nvPicPr>
                   <pic:blipFill>
-                    <a:blip r:embed="rId9"/>
+                    <a:blip r:embed="rId6"/>
                     <a:stretch>
                       <a:fillRect/>
                     </a:stretch>
@@ -4652,7 +3812,7 @@
       <w:r>
         <w:rPr/>
         <w:drawing>
-          <wp:anchor behindDoc="0" distT="0" distB="0" distL="0" distR="0" simplePos="0" locked="0" layoutInCell="0" allowOverlap="1" relativeHeight="9">
+          <wp:anchor behindDoc="0" distT="0" distB="0" distL="0" distR="0" simplePos="0" locked="0" layoutInCell="0" allowOverlap="1" relativeHeight="6">
             <wp:simplePos x="0" y="0"/>
             <wp:positionH relativeFrom="column">
               <wp:posOffset>233680</wp:posOffset>
@@ -4663,7 +3823,7 @@
             <wp:extent cx="5731510" cy="2769235"/>
             <wp:effectExtent l="0" t="0" r="0" b="0"/>
             <wp:wrapTopAndBottom/>
-            <wp:docPr id="9" name="Image7" descr=""/>
+            <wp:docPr id="6" name="Image7" descr=""/>
             <wp:cNvGraphicFramePr>
               <a:graphicFrameLocks xmlns:a="http://schemas.openxmlformats.org/drawingml/2006/main" noChangeAspect="1"/>
             </wp:cNvGraphicFramePr>
@@ -4671,13 +3831,13 @@
               <a:graphicData uri="http://schemas.openxmlformats.org/drawingml/2006/picture">
                 <pic:pic xmlns:pic="http://schemas.openxmlformats.org/drawingml/2006/picture">
                   <pic:nvPicPr>
-                    <pic:cNvPr id="9" name="Image7" descr=""/>
+                    <pic:cNvPr id="6" name="Image7" descr=""/>
                     <pic:cNvPicPr>
                       <a:picLocks noChangeAspect="1" noChangeArrowheads="1"/>
                     </pic:cNvPicPr>
                   </pic:nvPicPr>
                   <pic:blipFill>
-                    <a:blip r:embed="rId10"/>
+                    <a:blip r:embed="rId7"/>
                     <a:stretch>
                       <a:fillRect/>
                     </a:stretch>
@@ -5230,7 +4390,7 @@
       <w:r>
         <w:rPr/>
         <w:drawing>
-          <wp:anchor behindDoc="0" distT="0" distB="0" distL="0" distR="0" simplePos="0" locked="0" layoutInCell="0" allowOverlap="1" relativeHeight="10">
+          <wp:anchor behindDoc="0" distT="0" distB="0" distL="0" distR="0" simplePos="0" locked="0" layoutInCell="0" allowOverlap="1" relativeHeight="7">
             <wp:simplePos x="0" y="0"/>
             <wp:positionH relativeFrom="column">
               <wp:align>center</wp:align>
@@ -5241,7 +4401,7 @@
             <wp:extent cx="5731510" cy="2259965"/>
             <wp:effectExtent l="0" t="0" r="0" b="0"/>
             <wp:wrapTopAndBottom/>
-            <wp:docPr id="10" name="Image8" descr=""/>
+            <wp:docPr id="7" name="Image8" descr=""/>
             <wp:cNvGraphicFramePr>
               <a:graphicFrameLocks xmlns:a="http://schemas.openxmlformats.org/drawingml/2006/main" noChangeAspect="1"/>
             </wp:cNvGraphicFramePr>
@@ -5249,13 +4409,13 @@
               <a:graphicData uri="http://schemas.openxmlformats.org/drawingml/2006/picture">
                 <pic:pic xmlns:pic="http://schemas.openxmlformats.org/drawingml/2006/picture">
                   <pic:nvPicPr>
-                    <pic:cNvPr id="10" name="Image8" descr=""/>
+                    <pic:cNvPr id="7" name="Image8" descr=""/>
                     <pic:cNvPicPr>
                       <a:picLocks noChangeAspect="1" noChangeArrowheads="1"/>
                     </pic:cNvPicPr>
                   </pic:nvPicPr>
                   <pic:blipFill>
-                    <a:blip r:embed="rId11"/>
+                    <a:blip r:embed="rId8"/>
                     <a:stretch>
                       <a:fillRect/>
                     </a:stretch>
